--- a/lab4/221-3210_Обухов.docx
+++ b/lab4/221-3210_Обухов.docx
@@ -1,6 +1,6 @@
 
 <file path=word/document.xml><?xml version="1.0" encoding="utf-8"?>
-<w:document xmlns:wpc="http://schemas.microsoft.com/office/word/2010/wordprocessingCanvas" xmlns:cx="http://schemas.microsoft.com/office/drawing/2014/chartex" xmlns:cx1="http://schemas.microsoft.com/office/drawing/2015/9/8/chartex" xmlns:cx2="http://schemas.microsoft.com/office/drawing/2015/10/21/chartex" xmlns:cx3="http://schemas.microsoft.com/office/drawing/2016/5/9/chartex" xmlns:cx4="http://schemas.microsoft.com/office/drawing/2016/5/10/chartex" xmlns:cx5="http://schemas.microsoft.com/office/drawing/2016/5/11/chartex" xmlns:cx6="http://schemas.microsoft.com/office/drawing/2016/5/12/chartex" xmlns:cx7="http://schemas.microsoft.com/office/drawing/2016/5/13/chartex" xmlns:cx8="http://schemas.microsoft.com/office/drawing/2016/5/14/chartex" xmlns:mc="http://schemas.openxmlformats.org/markup-compatibility/2006" xmlns:aink="http://schemas.microsoft.com/office/drawing/2016/ink" xmlns:am3d="http://schemas.microsoft.com/office/drawing/2017/model3d" xmlns:o="urn:schemas-microsoft-com:office:office" xmlns:r="http://schemas.openxmlformats.org/officeDocument/2006/relationships" xmlns:m="http://schemas.openxmlformats.org/officeDocument/2006/math" xmlns:v="urn:schemas-microsoft-com:vml" xmlns:wp14="http://schemas.microsoft.com/office/word/2010/wordprocessingDrawing" xmlns:wp="http://schemas.openxmlformats.org/drawingml/2006/wordprocessingDrawing" xmlns:w10="urn:schemas-microsoft-com:office:word" xmlns:w="http://schemas.openxmlformats.org/wordprocessingml/2006/main" xmlns:w14="http://schemas.microsoft.com/office/word/2010/wordml" xmlns:w15="http://schemas.microsoft.com/office/word/2012/wordml" xmlns:w16cex="http://schemas.microsoft.com/office/word/2018/wordml/cex" xmlns:w16cid="http://schemas.microsoft.com/office/word/2016/wordml/cid" xmlns:w16="http://schemas.microsoft.com/office/word/2018/wordml" xmlns:w16sdtdh="http://schemas.microsoft.com/office/word/2020/wordml/sdtdatahash" xmlns:w16se="http://schemas.microsoft.com/office/word/2015/wordml/symex" xmlns:wpg="http://schemas.microsoft.com/office/word/2010/wordprocessingGroup" xmlns:wpi="http://schemas.microsoft.com/office/word/2010/wordprocessingInk" xmlns:wne="http://schemas.microsoft.com/office/word/2006/wordml" xmlns:wps="http://schemas.microsoft.com/office/word/2010/wordprocessingShape" mc:Ignorable="w14 w15 w16se w16cid w16 w16cex w16sdtdh wp14">
+<w:document xmlns:wpc="http://schemas.microsoft.com/office/word/2010/wordprocessingCanvas" xmlns:cx="http://schemas.microsoft.com/office/drawing/2014/chartex" xmlns:cx1="http://schemas.microsoft.com/office/drawing/2015/9/8/chartex" xmlns:cx2="http://schemas.microsoft.com/office/drawing/2015/10/21/chartex" xmlns:cx3="http://schemas.microsoft.com/office/drawing/2016/5/9/chartex" xmlns:cx4="http://schemas.microsoft.com/office/drawing/2016/5/10/chartex" xmlns:cx5="http://schemas.microsoft.com/office/drawing/2016/5/11/chartex" xmlns:cx6="http://schemas.microsoft.com/office/drawing/2016/5/12/chartex" xmlns:cx7="http://schemas.microsoft.com/office/drawing/2016/5/13/chartex" xmlns:cx8="http://schemas.microsoft.com/office/drawing/2016/5/14/chartex" xmlns:mc="http://schemas.openxmlformats.org/markup-compatibility/2006" xmlns:aink="http://schemas.microsoft.com/office/drawing/2016/ink" xmlns:am3d="http://schemas.microsoft.com/office/drawing/2017/model3d" xmlns:o="urn:schemas-microsoft-com:office:office" xmlns:oel="http://schemas.microsoft.com/office/2019/extlst" xmlns:r="http://schemas.openxmlformats.org/officeDocument/2006/relationships" xmlns:m="http://schemas.openxmlformats.org/officeDocument/2006/math" xmlns:v="urn:schemas-microsoft-com:vml" xmlns:wp14="http://schemas.microsoft.com/office/word/2010/wordprocessingDrawing" xmlns:wp="http://schemas.openxmlformats.org/drawingml/2006/wordprocessingDrawing" xmlns:w10="urn:schemas-microsoft-com:office:word" xmlns:w="http://schemas.openxmlformats.org/wordprocessingml/2006/main" xmlns:w14="http://schemas.microsoft.com/office/word/2010/wordml" xmlns:w15="http://schemas.microsoft.com/office/word/2012/wordml" xmlns:w16cex="http://schemas.microsoft.com/office/word/2018/wordml/cex" xmlns:w16cid="http://schemas.microsoft.com/office/word/2016/wordml/cid" xmlns:w16="http://schemas.microsoft.com/office/word/2018/wordml" xmlns:w16du="http://schemas.microsoft.com/office/word/2023/wordml/word16du" xmlns:w16sdtdh="http://schemas.microsoft.com/office/word/2020/wordml/sdtdatahash" xmlns:w16se="http://schemas.microsoft.com/office/word/2015/wordml/symex" xmlns:wpg="http://schemas.microsoft.com/office/word/2010/wordprocessingGroup" xmlns:wpi="http://schemas.microsoft.com/office/word/2010/wordprocessingInk" xmlns:wne="http://schemas.microsoft.com/office/word/2006/wordml" xmlns:wps="http://schemas.microsoft.com/office/word/2010/wordprocessingShape" mc:Ignorable="w14 w15 w16se w16cid w16 w16cex w16sdtdh w16du wp14">
   <w:body>
     <w:p>
       <w:pPr>
@@ -192,6 +192,7 @@
               </w:rPr>
               <w:t xml:space="preserve">+ </w:t>
             </w:r>
+            <w:proofErr w:type="spellStart"/>
             <w:r>
               <w:rPr>
                 <w:sz w:val="24"/>
@@ -200,6 +201,7 @@
               </w:rPr>
               <w:t>ModifVolume</w:t>
             </w:r>
+            <w:proofErr w:type="spellEnd"/>
             <w:r>
               <w:rPr>
                 <w:sz w:val="24"/>
@@ -207,6 +209,7 @@
               </w:rPr>
               <w:t>(</w:t>
             </w:r>
+            <w:proofErr w:type="spellStart"/>
             <w:r>
               <w:rPr>
                 <w:sz w:val="24"/>
@@ -215,6 +218,7 @@
               </w:rPr>
               <w:t>dV</w:t>
             </w:r>
+            <w:proofErr w:type="spellEnd"/>
             <w:r>
               <w:rPr>
                 <w:sz w:val="24"/>
@@ -313,7 +317,23 @@
                 <w:sz w:val="24"/>
                 <w:szCs w:val="20"/>
               </w:rPr>
-              <w:t>на величину dV;</w:t>
+              <w:t xml:space="preserve">на величину </w:t>
+            </w:r>
+            <w:proofErr w:type="spellStart"/>
+            <w:r>
+              <w:rPr>
+                <w:sz w:val="24"/>
+                <w:szCs w:val="20"/>
+              </w:rPr>
+              <w:t>dV</w:t>
+            </w:r>
+            <w:proofErr w:type="spellEnd"/>
+            <w:r>
+              <w:rPr>
+                <w:sz w:val="24"/>
+                <w:szCs w:val="20"/>
+              </w:rPr>
+              <w:t>;</w:t>
             </w:r>
           </w:p>
           <w:p>
@@ -329,7 +349,39 @@
                 <w:sz w:val="24"/>
                 <w:szCs w:val="20"/>
               </w:rPr>
-              <w:t>+ GetDp(T0 : int, T1 :</w:t>
+              <w:t xml:space="preserve">+ </w:t>
+            </w:r>
+            <w:proofErr w:type="spellStart"/>
+            <w:r>
+              <w:rPr>
+                <w:sz w:val="24"/>
+                <w:szCs w:val="20"/>
+              </w:rPr>
+              <w:t>GetDp</w:t>
+            </w:r>
+            <w:proofErr w:type="spellEnd"/>
+            <w:r>
+              <w:rPr>
+                <w:sz w:val="24"/>
+                <w:szCs w:val="20"/>
+              </w:rPr>
+              <w:t xml:space="preserve">(T0 : </w:t>
+            </w:r>
+            <w:proofErr w:type="spellStart"/>
+            <w:r>
+              <w:rPr>
+                <w:sz w:val="24"/>
+                <w:szCs w:val="20"/>
+              </w:rPr>
+              <w:t>int</w:t>
+            </w:r>
+            <w:proofErr w:type="spellEnd"/>
+            <w:r>
+              <w:rPr>
+                <w:sz w:val="24"/>
+                <w:szCs w:val="20"/>
+              </w:rPr>
+              <w:t>, T1 :</w:t>
             </w:r>
           </w:p>
           <w:p>
@@ -340,12 +392,37 @@
                 <w:szCs w:val="20"/>
               </w:rPr>
             </w:pPr>
+            <w:proofErr w:type="spellStart"/>
             <w:r>
               <w:rPr>
                 <w:sz w:val="24"/>
                 <w:szCs w:val="20"/>
               </w:rPr>
-              <w:t>int) : double – определить</w:t>
+              <w:t>int</w:t>
+            </w:r>
+            <w:proofErr w:type="spellEnd"/>
+            <w:r>
+              <w:rPr>
+                <w:sz w:val="24"/>
+                <w:szCs w:val="20"/>
+              </w:rPr>
+              <w:t xml:space="preserve">) : </w:t>
+            </w:r>
+            <w:proofErr w:type="spellStart"/>
+            <w:r>
+              <w:rPr>
+                <w:sz w:val="24"/>
+                <w:szCs w:val="20"/>
+              </w:rPr>
+              <w:t>double</w:t>
+            </w:r>
+            <w:proofErr w:type="spellEnd"/>
+            <w:r>
+              <w:rPr>
+                <w:sz w:val="24"/>
+                <w:szCs w:val="20"/>
+              </w:rPr>
+              <w:t xml:space="preserve"> – определить</w:t>
             </w:r>
             <w:r>
               <w:rPr>
@@ -389,7 +466,39 @@
                 <w:sz w:val="24"/>
                 <w:szCs w:val="20"/>
               </w:rPr>
-              <w:t>+ Passport() : string –</w:t>
+              <w:t xml:space="preserve">+ </w:t>
+            </w:r>
+            <w:proofErr w:type="spellStart"/>
+            <w:r>
+              <w:rPr>
+                <w:sz w:val="24"/>
+                <w:szCs w:val="20"/>
+              </w:rPr>
+              <w:t>Passport</w:t>
+            </w:r>
+            <w:proofErr w:type="spellEnd"/>
+            <w:r>
+              <w:rPr>
+                <w:sz w:val="24"/>
+                <w:szCs w:val="20"/>
+              </w:rPr>
+              <w:t xml:space="preserve">() : </w:t>
+            </w:r>
+            <w:proofErr w:type="spellStart"/>
+            <w:r>
+              <w:rPr>
+                <w:sz w:val="24"/>
+                <w:szCs w:val="20"/>
+              </w:rPr>
+              <w:t>string</w:t>
+            </w:r>
+            <w:proofErr w:type="spellEnd"/>
+            <w:r>
+              <w:rPr>
+                <w:sz w:val="24"/>
+                <w:szCs w:val="20"/>
+              </w:rPr>
+              <w:t xml:space="preserve"> –</w:t>
             </w:r>
             <w:r>
               <w:rPr>
@@ -465,22 +574,56 @@
               <w:rPr>
                 <w:sz w:val="24"/>
                 <w:szCs w:val="20"/>
-                <w:lang w:val="en-US"/>
               </w:rPr>
             </w:pPr>
             <w:r>
               <w:rPr>
                 <w:sz w:val="24"/>
                 <w:szCs w:val="20"/>
-                <w:lang w:val="en-US"/>
-              </w:rPr>
-              <w:t>• Volume : double –</w:t>
+              </w:rPr>
+              <w:t xml:space="preserve">• </w:t>
             </w:r>
             <w:r>
               <w:rPr>
                 <w:sz w:val="24"/>
                 <w:szCs w:val="20"/>
                 <w:lang w:val="en-US"/>
+              </w:rPr>
+              <w:t>Volume</w:t>
+            </w:r>
+            <w:r>
+              <w:rPr>
+                <w:sz w:val="24"/>
+                <w:szCs w:val="20"/>
+              </w:rPr>
+              <w:t xml:space="preserve"> : </w:t>
+            </w:r>
+            <w:r>
+              <w:rPr>
+                <w:sz w:val="24"/>
+                <w:szCs w:val="20"/>
+                <w:lang w:val="en-US"/>
+              </w:rPr>
+              <w:t>double</w:t>
+            </w:r>
+            <w:r>
+              <w:rPr>
+                <w:sz w:val="24"/>
+                <w:szCs w:val="20"/>
+              </w:rPr>
+              <w:t xml:space="preserve"> – </w:t>
+            </w:r>
+            <w:r>
+              <w:rPr>
+                <w:sz w:val="24"/>
+                <w:szCs w:val="20"/>
+              </w:rPr>
+              <w:t>объём</w:t>
+            </w:r>
+            <w:r>
+              <w:rPr>
+                <w:sz w:val="24"/>
+                <w:szCs w:val="20"/>
               </w:rPr>
               <w:t xml:space="preserve"> </w:t>
             </w:r>
@@ -489,28 +632,12 @@
                 <w:sz w:val="24"/>
                 <w:szCs w:val="20"/>
               </w:rPr>
-              <w:t>объём</w:t>
-            </w:r>
-            <w:r>
-              <w:rPr>
-                <w:sz w:val="24"/>
-                <w:szCs w:val="20"/>
-                <w:lang w:val="en-US"/>
-              </w:rPr>
-              <w:t xml:space="preserve"> </w:t>
-            </w:r>
-            <w:r>
-              <w:rPr>
-                <w:sz w:val="24"/>
-                <w:szCs w:val="20"/>
-              </w:rPr>
               <w:t>баллона</w:t>
             </w:r>
             <w:r>
               <w:rPr>
                 <w:sz w:val="24"/>
                 <w:szCs w:val="20"/>
-                <w:lang w:val="en-US"/>
               </w:rPr>
               <w:t xml:space="preserve">, </w:t>
             </w:r>
@@ -525,7 +652,6 @@
               <w:rPr>
                 <w:sz w:val="24"/>
                 <w:szCs w:val="20"/>
-                <w:lang w:val="en-US"/>
               </w:rPr>
               <w:t>3;</w:t>
             </w:r>
@@ -606,7 +732,39 @@
                 <w:sz w:val="24"/>
                 <w:szCs w:val="20"/>
               </w:rPr>
-              <w:t>• Molar : double – молярная масса газа, кг/моль.</w:t>
+              <w:t xml:space="preserve">• </w:t>
+            </w:r>
+            <w:proofErr w:type="spellStart"/>
+            <w:r>
+              <w:rPr>
+                <w:sz w:val="24"/>
+                <w:szCs w:val="20"/>
+              </w:rPr>
+              <w:t>Molar</w:t>
+            </w:r>
+            <w:proofErr w:type="spellEnd"/>
+            <w:r>
+              <w:rPr>
+                <w:sz w:val="24"/>
+                <w:szCs w:val="20"/>
+              </w:rPr>
+              <w:t xml:space="preserve"> : </w:t>
+            </w:r>
+            <w:proofErr w:type="spellStart"/>
+            <w:r>
+              <w:rPr>
+                <w:sz w:val="24"/>
+                <w:szCs w:val="20"/>
+              </w:rPr>
+              <w:t>double</w:t>
+            </w:r>
+            <w:proofErr w:type="spellEnd"/>
+            <w:r>
+              <w:rPr>
+                <w:sz w:val="24"/>
+                <w:szCs w:val="20"/>
+              </w:rPr>
+              <w:t xml:space="preserve"> – молярная масса газа, кг/моль.</w:t>
             </w:r>
           </w:p>
           <w:p>
@@ -638,7 +796,23 @@
                 <w:sz w:val="24"/>
                 <w:szCs w:val="20"/>
               </w:rPr>
-              <w:t>+ GetPressure(T :</w:t>
+              <w:t xml:space="preserve">+ </w:t>
+            </w:r>
+            <w:proofErr w:type="spellStart"/>
+            <w:r>
+              <w:rPr>
+                <w:sz w:val="24"/>
+                <w:szCs w:val="20"/>
+              </w:rPr>
+              <w:t>GetPressure</w:t>
+            </w:r>
+            <w:proofErr w:type="spellEnd"/>
+            <w:r>
+              <w:rPr>
+                <w:sz w:val="24"/>
+                <w:szCs w:val="20"/>
+              </w:rPr>
+              <w:t>(T :</w:t>
             </w:r>
             <w:r>
               <w:rPr>
@@ -647,12 +821,37 @@
               </w:rPr>
               <w:t xml:space="preserve"> </w:t>
             </w:r>
+            <w:proofErr w:type="spellStart"/>
             <w:r>
               <w:rPr>
                 <w:sz w:val="24"/>
                 <w:szCs w:val="20"/>
               </w:rPr>
-              <w:t>int) : double – определить</w:t>
+              <w:t>int</w:t>
+            </w:r>
+            <w:proofErr w:type="spellEnd"/>
+            <w:r>
+              <w:rPr>
+                <w:sz w:val="24"/>
+                <w:szCs w:val="20"/>
+              </w:rPr>
+              <w:t xml:space="preserve">) : </w:t>
+            </w:r>
+            <w:proofErr w:type="spellStart"/>
+            <w:r>
+              <w:rPr>
+                <w:sz w:val="24"/>
+                <w:szCs w:val="20"/>
+              </w:rPr>
+              <w:t>double</w:t>
+            </w:r>
+            <w:proofErr w:type="spellEnd"/>
+            <w:r>
+              <w:rPr>
+                <w:sz w:val="24"/>
+                <w:szCs w:val="20"/>
+              </w:rPr>
+              <w:t xml:space="preserve"> – определить</w:t>
             </w:r>
             <w:r>
               <w:rPr>
@@ -696,7 +895,23 @@
                 <w:sz w:val="24"/>
                 <w:szCs w:val="20"/>
               </w:rPr>
-              <w:t>+ AmountOfMatter() :</w:t>
+              <w:t xml:space="preserve">+ </w:t>
+            </w:r>
+            <w:proofErr w:type="spellStart"/>
+            <w:r>
+              <w:rPr>
+                <w:sz w:val="24"/>
+                <w:szCs w:val="20"/>
+              </w:rPr>
+              <w:t>AmountOfMatter</w:t>
+            </w:r>
+            <w:proofErr w:type="spellEnd"/>
+            <w:r>
+              <w:rPr>
+                <w:sz w:val="24"/>
+                <w:szCs w:val="20"/>
+              </w:rPr>
+              <w:t>() :</w:t>
             </w:r>
             <w:r>
               <w:rPr>
@@ -705,12 +920,21 @@
               </w:rPr>
               <w:t xml:space="preserve"> </w:t>
             </w:r>
+            <w:proofErr w:type="spellStart"/>
             <w:r>
               <w:rPr>
                 <w:sz w:val="24"/>
                 <w:szCs w:val="20"/>
               </w:rPr>
-              <w:t>double – определить количество вещества;</w:t>
+              <w:t>double</w:t>
+            </w:r>
+            <w:proofErr w:type="spellEnd"/>
+            <w:r>
+              <w:rPr>
+                <w:sz w:val="24"/>
+                <w:szCs w:val="20"/>
+              </w:rPr>
+              <w:t xml:space="preserve"> – определить количество вещества;</w:t>
             </w:r>
           </w:p>
           <w:p>
@@ -726,8 +950,33 @@
                 <w:sz w:val="24"/>
                 <w:szCs w:val="20"/>
               </w:rPr>
-              <w:t>+ ToString() : string</w:t>
+              <w:t xml:space="preserve">+ </w:t>
             </w:r>
+            <w:proofErr w:type="spellStart"/>
+            <w:r>
+              <w:rPr>
+                <w:sz w:val="24"/>
+                <w:szCs w:val="20"/>
+              </w:rPr>
+              <w:t>ToString</w:t>
+            </w:r>
+            <w:proofErr w:type="spellEnd"/>
+            <w:r>
+              <w:rPr>
+                <w:sz w:val="24"/>
+                <w:szCs w:val="20"/>
+              </w:rPr>
+              <w:t xml:space="preserve">() : </w:t>
+            </w:r>
+            <w:proofErr w:type="spellStart"/>
+            <w:r>
+              <w:rPr>
+                <w:sz w:val="24"/>
+                <w:szCs w:val="20"/>
+              </w:rPr>
+              <w:t>string</w:t>
+            </w:r>
+            <w:proofErr w:type="spellEnd"/>
             <w:r>
               <w:rPr>
                 <w:sz w:val="24"/>
@@ -789,28 +1038,71 @@
     </w:p>
     <w:p>
       <w:pPr>
-        <w:ind w:firstLine="708"/>
+        <w:ind w:firstLine="0"/>
+        <w:jc w:val="center"/>
         <w:rPr>
           <w:b/>
           <w:bCs/>
         </w:rPr>
       </w:pPr>
-    </w:p>
-    <w:p>
-      <w:pPr>
-        <w:ind w:firstLine="708"/>
+      <w:r>
         <w:rPr>
           <w:b/>
           <w:bCs/>
-        </w:rPr>
-      </w:pPr>
-      <w:r>
+          <w:noProof/>
+        </w:rPr>
+        <w:lastRenderedPageBreak/>
+        <w:drawing>
+          <wp:inline distT="0" distB="0" distL="0" distR="0" wp14:anchorId="7043C5E5" wp14:editId="5ADC40BC">
+            <wp:extent cx="5940425" cy="5616575"/>
+            <wp:effectExtent l="0" t="0" r="3175" b="3175"/>
+            <wp:docPr id="963009030" name="Рисунок 1"/>
+            <wp:cNvGraphicFramePr>
+              <a:graphicFrameLocks xmlns:a="http://schemas.openxmlformats.org/drawingml/2006/main" noChangeAspect="1"/>
+            </wp:cNvGraphicFramePr>
+            <a:graphic xmlns:a="http://schemas.openxmlformats.org/drawingml/2006/main">
+              <a:graphicData uri="http://schemas.openxmlformats.org/drawingml/2006/picture">
+                <pic:pic xmlns:pic="http://schemas.openxmlformats.org/drawingml/2006/picture">
+                  <pic:nvPicPr>
+                    <pic:cNvPr id="963009030" name="Рисунок 963009030"/>
+                    <pic:cNvPicPr/>
+                  </pic:nvPicPr>
+                  <pic:blipFill>
+                    <a:blip r:embed="rId5">
+                      <a:extLst>
+                        <a:ext uri="{96DAC541-7B7A-43D3-8B79-37D633B846F1}">
+                          <asvg:svgBlip xmlns:asvg="http://schemas.microsoft.com/office/drawing/2016/SVG/main" r:embed="rId6"/>
+                        </a:ext>
+                      </a:extLst>
+                    </a:blip>
+                    <a:stretch>
+                      <a:fillRect/>
+                    </a:stretch>
+                  </pic:blipFill>
+                  <pic:spPr>
+                    <a:xfrm>
+                      <a:off x="0" y="0"/>
+                      <a:ext cx="5940425" cy="5616575"/>
+                    </a:xfrm>
+                    <a:prstGeom prst="rect">
+                      <a:avLst/>
+                    </a:prstGeom>
+                  </pic:spPr>
+                </pic:pic>
+              </a:graphicData>
+            </a:graphic>
+          </wp:inline>
+        </w:drawing>
+      </w:r>
+    </w:p>
+    <w:p>
+      <w:pPr>
+        <w:ind w:firstLine="708"/>
         <w:rPr>
           <w:b/>
           <w:bCs/>
         </w:rPr>
-        <w:t>Диаграмма последовательности</w:t>
-      </w:r>
+      </w:pPr>
     </w:p>
     <w:p>
       <w:pPr>
@@ -829,53 +1121,7620 @@
           <w:bCs/>
         </w:rPr>
       </w:pPr>
-      <w:r>
+    </w:p>
+    <w:p>
+      <w:pPr>
+        <w:ind w:firstLine="708"/>
         <w:rPr>
           <w:b/>
           <w:bCs/>
         </w:rPr>
-        <w:t>Исходный код программы</w:t>
-      </w:r>
-    </w:p>
-    <w:p>
-      <w:pPr>
-        <w:spacing w:after="160" w:line="259" w:lineRule="auto"/>
-        <w:ind w:firstLine="0"/>
-        <w:contextualSpacing w:val="0"/>
-        <w:jc w:val="left"/>
+      </w:pPr>
+    </w:p>
+    <w:p>
+      <w:pPr>
+        <w:ind w:firstLine="708"/>
         <w:rPr>
           <w:b/>
           <w:bCs/>
         </w:rPr>
       </w:pPr>
-      <w:r>
+    </w:p>
+    <w:p>
+      <w:pPr>
+        <w:ind w:firstLine="708"/>
         <w:rPr>
           <w:b/>
           <w:bCs/>
         </w:rPr>
-        <w:br w:type="page"/>
-      </w:r>
+      </w:pPr>
     </w:p>
     <w:p>
       <w:pPr>
         <w:ind w:firstLine="708"/>
-      </w:pPr>
-      <w:r>
         <w:rPr>
           <w:b/>
           <w:bCs/>
         </w:rPr>
+      </w:pPr>
+    </w:p>
+    <w:p>
+      <w:pPr>
+        <w:ind w:firstLine="708"/>
+        <w:rPr>
+          <w:b/>
+          <w:bCs/>
+        </w:rPr>
+      </w:pPr>
+    </w:p>
+    <w:p>
+      <w:pPr>
+        <w:ind w:firstLine="708"/>
+        <w:rPr>
+          <w:b/>
+          <w:bCs/>
+        </w:rPr>
+      </w:pPr>
+    </w:p>
+    <w:p>
+      <w:pPr>
+        <w:ind w:firstLine="708"/>
+        <w:rPr>
+          <w:b/>
+          <w:bCs/>
+        </w:rPr>
+      </w:pPr>
+    </w:p>
+    <w:p>
+      <w:pPr>
+        <w:ind w:firstLine="708"/>
+        <w:rPr>
+          <w:b/>
+          <w:bCs/>
+        </w:rPr>
+      </w:pPr>
+    </w:p>
+    <w:p>
+      <w:pPr>
+        <w:ind w:firstLine="708"/>
+        <w:rPr>
+          <w:b/>
+          <w:bCs/>
+        </w:rPr>
+      </w:pPr>
+      <w:r>
+        <w:rPr>
+          <w:b/>
+          <w:bCs/>
+        </w:rPr>
+        <w:lastRenderedPageBreak/>
+        <w:t>Диаграмма последовательности</w:t>
+      </w:r>
+    </w:p>
+    <w:p>
+      <w:pPr>
+        <w:ind w:firstLine="0"/>
+        <w:jc w:val="center"/>
+        <w:rPr>
+          <w:b/>
+          <w:bCs/>
+          <w:lang w:val="en-US"/>
+        </w:rPr>
+      </w:pPr>
+      <w:r>
+        <w:rPr>
+          <w:b/>
+          <w:bCs/>
+          <w:noProof/>
+          <w:lang w:val="en-US"/>
+        </w:rPr>
+        <w:drawing>
+          <wp:inline distT="0" distB="0" distL="0" distR="0" wp14:anchorId="642917AC" wp14:editId="0F83DF76">
+            <wp:extent cx="4441163" cy="7086600"/>
+            <wp:effectExtent l="0" t="0" r="0" b="0"/>
+            <wp:docPr id="154760834" name="Рисунок 1"/>
+            <wp:cNvGraphicFramePr>
+              <a:graphicFrameLocks xmlns:a="http://schemas.openxmlformats.org/drawingml/2006/main" noChangeAspect="1"/>
+            </wp:cNvGraphicFramePr>
+            <a:graphic xmlns:a="http://schemas.openxmlformats.org/drawingml/2006/main">
+              <a:graphicData uri="http://schemas.openxmlformats.org/drawingml/2006/picture">
+                <pic:pic xmlns:pic="http://schemas.openxmlformats.org/drawingml/2006/picture">
+                  <pic:nvPicPr>
+                    <pic:cNvPr id="154760834" name="Рисунок 154760834"/>
+                    <pic:cNvPicPr/>
+                  </pic:nvPicPr>
+                  <pic:blipFill>
+                    <a:blip r:embed="rId7">
+                      <a:extLst>
+                        <a:ext uri="{96DAC541-7B7A-43D3-8B79-37D633B846F1}">
+                          <asvg:svgBlip xmlns:asvg="http://schemas.microsoft.com/office/drawing/2016/SVG/main" r:embed="rId8"/>
+                        </a:ext>
+                      </a:extLst>
+                    </a:blip>
+                    <a:stretch>
+                      <a:fillRect/>
+                    </a:stretch>
+                  </pic:blipFill>
+                  <pic:spPr>
+                    <a:xfrm>
+                      <a:off x="0" y="0"/>
+                      <a:ext cx="4452862" cy="7105267"/>
+                    </a:xfrm>
+                    <a:prstGeom prst="rect">
+                      <a:avLst/>
+                    </a:prstGeom>
+                  </pic:spPr>
+                </pic:pic>
+              </a:graphicData>
+            </a:graphic>
+          </wp:inline>
+        </w:drawing>
+      </w:r>
+    </w:p>
+    <w:p>
+      <w:pPr>
+        <w:spacing w:after="160" w:line="259" w:lineRule="auto"/>
+        <w:ind w:firstLine="0"/>
+        <w:contextualSpacing w:val="0"/>
+        <w:jc w:val="left"/>
+        <w:rPr>
+          <w:b/>
+          <w:bCs/>
+          <w:lang w:val="en-US"/>
+        </w:rPr>
+      </w:pPr>
+      <w:r>
+        <w:rPr>
+          <w:b/>
+          <w:bCs/>
+          <w:lang w:val="en-US"/>
+        </w:rPr>
+        <w:br w:type="page"/>
+      </w:r>
+    </w:p>
+    <w:p>
+      <w:pPr>
+        <w:ind w:firstLine="708"/>
+        <w:rPr>
+          <w:b/>
+          <w:bCs/>
+          <w:lang w:val="en-US"/>
+        </w:rPr>
+      </w:pPr>
+    </w:p>
+    <w:p>
+      <w:pPr>
+        <w:ind w:firstLine="708"/>
+        <w:rPr>
+          <w:b/>
+          <w:bCs/>
+        </w:rPr>
+      </w:pPr>
+      <w:r>
+        <w:rPr>
+          <w:b/>
+          <w:bCs/>
+        </w:rPr>
+        <w:t>Исходный код программы</w:t>
+      </w:r>
+    </w:p>
+    <w:p>
+      <w:pPr>
+        <w:spacing w:after="160" w:line="259" w:lineRule="auto"/>
+        <w:ind w:firstLine="0"/>
+        <w:contextualSpacing w:val="0"/>
+        <w:jc w:val="left"/>
+      </w:pPr>
+      <w:r>
+        <w:rPr>
+          <w:b/>
+          <w:bCs/>
+        </w:rPr>
+        <w:tab/>
+      </w:r>
+      <w:r>
+        <w:t>Содержимое «</w:t>
+      </w:r>
+      <w:r>
+        <w:rPr>
+          <w:lang w:val="en-US"/>
+        </w:rPr>
+        <w:t>Adapter</w:t>
+      </w:r>
+      <w:r>
+        <w:t>.</w:t>
+      </w:r>
+      <w:r>
+        <w:rPr>
+          <w:lang w:val="en-US"/>
+        </w:rPr>
+        <w:t>h</w:t>
+      </w:r>
+      <w:r>
+        <w:t>»</w:t>
+      </w:r>
+    </w:p>
+    <w:p>
+      <w:pPr>
+        <w:autoSpaceDE w:val="0"/>
+        <w:autoSpaceDN w:val="0"/>
+        <w:adjustRightInd w:val="0"/>
+        <w:spacing w:line="240" w:lineRule="auto"/>
+        <w:ind w:firstLine="0"/>
+        <w:contextualSpacing w:val="0"/>
+        <w:jc w:val="left"/>
+        <w:rPr>
+          <w:rFonts w:ascii="Cascadia Mono" w:hAnsi="Cascadia Mono" w:cs="Cascadia Mono"/>
+          <w:color w:val="000000"/>
+          <w:sz w:val="19"/>
+          <w:szCs w:val="19"/>
+          <w:highlight w:val="white"/>
+          <w:lang w:val="en-US"/>
+        </w:rPr>
+      </w:pPr>
+      <w:r>
+        <w:rPr>
+          <w:rFonts w:ascii="Cascadia Mono" w:hAnsi="Cascadia Mono" w:cs="Cascadia Mono"/>
+          <w:color w:val="808080"/>
+          <w:sz w:val="19"/>
+          <w:szCs w:val="19"/>
+          <w:highlight w:val="white"/>
+          <w:lang w:val="en-US"/>
+        </w:rPr>
+        <w:t>#pragma</w:t>
+      </w:r>
+      <w:r>
+        <w:rPr>
+          <w:rFonts w:ascii="Cascadia Mono" w:hAnsi="Cascadia Mono" w:cs="Cascadia Mono"/>
+          <w:color w:val="000000"/>
+          <w:sz w:val="19"/>
+          <w:szCs w:val="19"/>
+          <w:highlight w:val="white"/>
+          <w:lang w:val="en-US"/>
+        </w:rPr>
+        <w:t xml:space="preserve"> </w:t>
+      </w:r>
+      <w:r>
+        <w:rPr>
+          <w:rFonts w:ascii="Cascadia Mono" w:hAnsi="Cascadia Mono" w:cs="Cascadia Mono"/>
+          <w:color w:val="808080"/>
+          <w:sz w:val="19"/>
+          <w:szCs w:val="19"/>
+          <w:highlight w:val="white"/>
+          <w:lang w:val="en-US"/>
+        </w:rPr>
+        <w:t>once</w:t>
+      </w:r>
+    </w:p>
+    <w:p>
+      <w:pPr>
+        <w:autoSpaceDE w:val="0"/>
+        <w:autoSpaceDN w:val="0"/>
+        <w:adjustRightInd w:val="0"/>
+        <w:spacing w:line="240" w:lineRule="auto"/>
+        <w:ind w:firstLine="0"/>
+        <w:contextualSpacing w:val="0"/>
+        <w:jc w:val="left"/>
+        <w:rPr>
+          <w:rFonts w:ascii="Cascadia Mono" w:hAnsi="Cascadia Mono" w:cs="Cascadia Mono"/>
+          <w:color w:val="000000"/>
+          <w:sz w:val="19"/>
+          <w:szCs w:val="19"/>
+          <w:highlight w:val="white"/>
+          <w:lang w:val="en-US"/>
+        </w:rPr>
+      </w:pPr>
+    </w:p>
+    <w:p>
+      <w:pPr>
+        <w:autoSpaceDE w:val="0"/>
+        <w:autoSpaceDN w:val="0"/>
+        <w:adjustRightInd w:val="0"/>
+        <w:spacing w:line="240" w:lineRule="auto"/>
+        <w:ind w:firstLine="0"/>
+        <w:contextualSpacing w:val="0"/>
+        <w:jc w:val="left"/>
+        <w:rPr>
+          <w:rFonts w:ascii="Cascadia Mono" w:hAnsi="Cascadia Mono" w:cs="Cascadia Mono"/>
+          <w:color w:val="000000"/>
+          <w:sz w:val="19"/>
+          <w:szCs w:val="19"/>
+          <w:highlight w:val="white"/>
+          <w:lang w:val="en-US"/>
+        </w:rPr>
+      </w:pPr>
+      <w:r>
+        <w:rPr>
+          <w:rFonts w:ascii="Cascadia Mono" w:hAnsi="Cascadia Mono" w:cs="Cascadia Mono"/>
+          <w:color w:val="808080"/>
+          <w:sz w:val="19"/>
+          <w:szCs w:val="19"/>
+          <w:highlight w:val="white"/>
+          <w:lang w:val="en-US"/>
+        </w:rPr>
+        <w:t>#include</w:t>
+      </w:r>
+      <w:r>
+        <w:rPr>
+          <w:rFonts w:ascii="Cascadia Mono" w:hAnsi="Cascadia Mono" w:cs="Cascadia Mono"/>
+          <w:color w:val="000000"/>
+          <w:sz w:val="19"/>
+          <w:szCs w:val="19"/>
+          <w:highlight w:val="white"/>
+          <w:lang w:val="en-US"/>
+        </w:rPr>
+        <w:t xml:space="preserve"> </w:t>
+      </w:r>
+      <w:r>
+        <w:rPr>
+          <w:rFonts w:ascii="Cascadia Mono" w:hAnsi="Cascadia Mono" w:cs="Cascadia Mono"/>
+          <w:color w:val="A31515"/>
+          <w:sz w:val="19"/>
+          <w:szCs w:val="19"/>
+          <w:highlight w:val="white"/>
+          <w:lang w:val="en-US"/>
+        </w:rPr>
+        <w:t>&lt;string&gt;</w:t>
+      </w:r>
+    </w:p>
+    <w:p>
+      <w:pPr>
+        <w:autoSpaceDE w:val="0"/>
+        <w:autoSpaceDN w:val="0"/>
+        <w:adjustRightInd w:val="0"/>
+        <w:spacing w:line="240" w:lineRule="auto"/>
+        <w:ind w:firstLine="0"/>
+        <w:contextualSpacing w:val="0"/>
+        <w:jc w:val="left"/>
+        <w:rPr>
+          <w:rFonts w:ascii="Cascadia Mono" w:hAnsi="Cascadia Mono" w:cs="Cascadia Mono"/>
+          <w:color w:val="000000"/>
+          <w:sz w:val="19"/>
+          <w:szCs w:val="19"/>
+          <w:highlight w:val="white"/>
+          <w:lang w:val="en-US"/>
+        </w:rPr>
+      </w:pPr>
+    </w:p>
+    <w:p>
+      <w:pPr>
+        <w:autoSpaceDE w:val="0"/>
+        <w:autoSpaceDN w:val="0"/>
+        <w:adjustRightInd w:val="0"/>
+        <w:spacing w:line="240" w:lineRule="auto"/>
+        <w:ind w:firstLine="0"/>
+        <w:contextualSpacing w:val="0"/>
+        <w:jc w:val="left"/>
+        <w:rPr>
+          <w:rFonts w:ascii="Cascadia Mono" w:hAnsi="Cascadia Mono" w:cs="Cascadia Mono"/>
+          <w:color w:val="000000"/>
+          <w:sz w:val="19"/>
+          <w:szCs w:val="19"/>
+          <w:highlight w:val="white"/>
+          <w:lang w:val="en-US"/>
+        </w:rPr>
+      </w:pPr>
+      <w:r>
+        <w:rPr>
+          <w:rFonts w:ascii="Cascadia Mono" w:hAnsi="Cascadia Mono" w:cs="Cascadia Mono"/>
+          <w:color w:val="008000"/>
+          <w:sz w:val="19"/>
+          <w:szCs w:val="19"/>
+          <w:highlight w:val="white"/>
+          <w:lang w:val="en-US"/>
+        </w:rPr>
+        <w:t xml:space="preserve">// </w:t>
+      </w:r>
+      <w:r>
+        <w:rPr>
+          <w:rFonts w:ascii="Cascadia Mono" w:hAnsi="Cascadia Mono" w:cs="Cascadia Mono"/>
+          <w:color w:val="008000"/>
+          <w:sz w:val="19"/>
+          <w:szCs w:val="19"/>
+          <w:highlight w:val="white"/>
+        </w:rPr>
+        <w:t>Класс</w:t>
+      </w:r>
+      <w:r>
+        <w:rPr>
+          <w:rFonts w:ascii="Cascadia Mono" w:hAnsi="Cascadia Mono" w:cs="Cascadia Mono"/>
+          <w:color w:val="008000"/>
+          <w:sz w:val="19"/>
+          <w:szCs w:val="19"/>
+          <w:highlight w:val="white"/>
+          <w:lang w:val="en-US"/>
+        </w:rPr>
+        <w:t xml:space="preserve"> </w:t>
+      </w:r>
+      <w:r>
+        <w:rPr>
+          <w:rFonts w:ascii="Cascadia Mono" w:hAnsi="Cascadia Mono" w:cs="Cascadia Mono"/>
+          <w:color w:val="008000"/>
+          <w:sz w:val="19"/>
+          <w:szCs w:val="19"/>
+          <w:highlight w:val="white"/>
+        </w:rPr>
+        <w:t>баллона</w:t>
+      </w:r>
+      <w:r>
+        <w:rPr>
+          <w:rFonts w:ascii="Cascadia Mono" w:hAnsi="Cascadia Mono" w:cs="Cascadia Mono"/>
+          <w:color w:val="008000"/>
+          <w:sz w:val="19"/>
+          <w:szCs w:val="19"/>
+          <w:highlight w:val="white"/>
+          <w:lang w:val="en-US"/>
+        </w:rPr>
+        <w:t xml:space="preserve"> </w:t>
+      </w:r>
+      <w:r>
+        <w:rPr>
+          <w:rFonts w:ascii="Cascadia Mono" w:hAnsi="Cascadia Mono" w:cs="Cascadia Mono"/>
+          <w:color w:val="008000"/>
+          <w:sz w:val="19"/>
+          <w:szCs w:val="19"/>
+          <w:highlight w:val="white"/>
+        </w:rPr>
+        <w:t>с</w:t>
+      </w:r>
+      <w:r>
+        <w:rPr>
+          <w:rFonts w:ascii="Cascadia Mono" w:hAnsi="Cascadia Mono" w:cs="Cascadia Mono"/>
+          <w:color w:val="008000"/>
+          <w:sz w:val="19"/>
+          <w:szCs w:val="19"/>
+          <w:highlight w:val="white"/>
+          <w:lang w:val="en-US"/>
+        </w:rPr>
+        <w:t xml:space="preserve"> </w:t>
+      </w:r>
+      <w:r>
+        <w:rPr>
+          <w:rFonts w:ascii="Cascadia Mono" w:hAnsi="Cascadia Mono" w:cs="Cascadia Mono"/>
+          <w:color w:val="008000"/>
+          <w:sz w:val="19"/>
+          <w:szCs w:val="19"/>
+          <w:highlight w:val="white"/>
+        </w:rPr>
+        <w:t>газом</w:t>
+      </w:r>
+    </w:p>
+    <w:p>
+      <w:pPr>
+        <w:autoSpaceDE w:val="0"/>
+        <w:autoSpaceDN w:val="0"/>
+        <w:adjustRightInd w:val="0"/>
+        <w:spacing w:line="240" w:lineRule="auto"/>
+        <w:ind w:firstLine="0"/>
+        <w:contextualSpacing w:val="0"/>
+        <w:jc w:val="left"/>
+        <w:rPr>
+          <w:rFonts w:ascii="Cascadia Mono" w:hAnsi="Cascadia Mono" w:cs="Cascadia Mono"/>
+          <w:color w:val="000000"/>
+          <w:sz w:val="19"/>
+          <w:szCs w:val="19"/>
+          <w:highlight w:val="white"/>
+          <w:lang w:val="en-US"/>
+        </w:rPr>
+      </w:pPr>
+      <w:r>
+        <w:rPr>
+          <w:rFonts w:ascii="Cascadia Mono" w:hAnsi="Cascadia Mono" w:cs="Cascadia Mono"/>
+          <w:color w:val="0000FF"/>
+          <w:sz w:val="19"/>
+          <w:szCs w:val="19"/>
+          <w:highlight w:val="white"/>
+          <w:lang w:val="en-US"/>
+        </w:rPr>
+        <w:t>class</w:t>
+      </w:r>
+      <w:r>
+        <w:rPr>
+          <w:rFonts w:ascii="Cascadia Mono" w:hAnsi="Cascadia Mono" w:cs="Cascadia Mono"/>
+          <w:color w:val="000000"/>
+          <w:sz w:val="19"/>
+          <w:szCs w:val="19"/>
+          <w:highlight w:val="white"/>
+          <w:lang w:val="en-US"/>
+        </w:rPr>
+        <w:t xml:space="preserve"> </w:t>
+      </w:r>
+      <w:proofErr w:type="spellStart"/>
+      <w:r>
+        <w:rPr>
+          <w:rFonts w:ascii="Cascadia Mono" w:hAnsi="Cascadia Mono" w:cs="Cascadia Mono"/>
+          <w:color w:val="2B91AF"/>
+          <w:sz w:val="19"/>
+          <w:szCs w:val="19"/>
+          <w:highlight w:val="white"/>
+          <w:lang w:val="en-US"/>
+        </w:rPr>
+        <w:t>GasCylinder</w:t>
+      </w:r>
+      <w:proofErr w:type="spellEnd"/>
+      <w:r>
+        <w:rPr>
+          <w:rFonts w:ascii="Cascadia Mono" w:hAnsi="Cascadia Mono" w:cs="Cascadia Mono"/>
+          <w:color w:val="000000"/>
+          <w:sz w:val="19"/>
+          <w:szCs w:val="19"/>
+          <w:highlight w:val="white"/>
+          <w:lang w:val="en-US"/>
+        </w:rPr>
+        <w:t xml:space="preserve"> {</w:t>
+      </w:r>
+    </w:p>
+    <w:p>
+      <w:pPr>
+        <w:autoSpaceDE w:val="0"/>
+        <w:autoSpaceDN w:val="0"/>
+        <w:adjustRightInd w:val="0"/>
+        <w:spacing w:line="240" w:lineRule="auto"/>
+        <w:ind w:firstLine="0"/>
+        <w:contextualSpacing w:val="0"/>
+        <w:jc w:val="left"/>
+        <w:rPr>
+          <w:rFonts w:ascii="Cascadia Mono" w:hAnsi="Cascadia Mono" w:cs="Cascadia Mono"/>
+          <w:color w:val="000000"/>
+          <w:sz w:val="19"/>
+          <w:szCs w:val="19"/>
+          <w:highlight w:val="white"/>
+          <w:lang w:val="en-US"/>
+        </w:rPr>
+      </w:pPr>
+      <w:r>
+        <w:rPr>
+          <w:rFonts w:ascii="Cascadia Mono" w:hAnsi="Cascadia Mono" w:cs="Cascadia Mono"/>
+          <w:color w:val="0000FF"/>
+          <w:sz w:val="19"/>
+          <w:szCs w:val="19"/>
+          <w:highlight w:val="white"/>
+          <w:lang w:val="en-US"/>
+        </w:rPr>
+        <w:t>protected</w:t>
+      </w:r>
+      <w:r>
+        <w:rPr>
+          <w:rFonts w:ascii="Cascadia Mono" w:hAnsi="Cascadia Mono" w:cs="Cascadia Mono"/>
+          <w:color w:val="000000"/>
+          <w:sz w:val="19"/>
+          <w:szCs w:val="19"/>
+          <w:highlight w:val="white"/>
+          <w:lang w:val="en-US"/>
+        </w:rPr>
+        <w:t>:</w:t>
+      </w:r>
+    </w:p>
+    <w:p>
+      <w:pPr>
+        <w:autoSpaceDE w:val="0"/>
+        <w:autoSpaceDN w:val="0"/>
+        <w:adjustRightInd w:val="0"/>
+        <w:spacing w:line="240" w:lineRule="auto"/>
+        <w:ind w:firstLine="0"/>
+        <w:contextualSpacing w:val="0"/>
+        <w:jc w:val="left"/>
+        <w:rPr>
+          <w:rFonts w:ascii="Cascadia Mono" w:hAnsi="Cascadia Mono" w:cs="Cascadia Mono"/>
+          <w:color w:val="000000"/>
+          <w:sz w:val="19"/>
+          <w:szCs w:val="19"/>
+          <w:highlight w:val="white"/>
+          <w:lang w:val="en-US"/>
+        </w:rPr>
+      </w:pPr>
+      <w:r>
+        <w:rPr>
+          <w:rFonts w:ascii="Cascadia Mono" w:hAnsi="Cascadia Mono" w:cs="Cascadia Mono"/>
+          <w:color w:val="000000"/>
+          <w:sz w:val="19"/>
+          <w:szCs w:val="19"/>
+          <w:highlight w:val="white"/>
+          <w:lang w:val="en-US"/>
+        </w:rPr>
+        <w:tab/>
+      </w:r>
+      <w:r>
+        <w:rPr>
+          <w:rFonts w:ascii="Cascadia Mono" w:hAnsi="Cascadia Mono" w:cs="Cascadia Mono"/>
+          <w:color w:val="0000FF"/>
+          <w:sz w:val="19"/>
+          <w:szCs w:val="19"/>
+          <w:highlight w:val="white"/>
+          <w:lang w:val="en-US"/>
+        </w:rPr>
+        <w:t>double</w:t>
+      </w:r>
+      <w:r>
+        <w:rPr>
+          <w:rFonts w:ascii="Cascadia Mono" w:hAnsi="Cascadia Mono" w:cs="Cascadia Mono"/>
+          <w:color w:val="000000"/>
+          <w:sz w:val="19"/>
+          <w:szCs w:val="19"/>
+          <w:highlight w:val="white"/>
+          <w:lang w:val="en-US"/>
+        </w:rPr>
+        <w:t xml:space="preserve"> volume; </w:t>
+      </w:r>
+      <w:r>
+        <w:rPr>
+          <w:rFonts w:ascii="Cascadia Mono" w:hAnsi="Cascadia Mono" w:cs="Cascadia Mono"/>
+          <w:color w:val="008000"/>
+          <w:sz w:val="19"/>
+          <w:szCs w:val="19"/>
+          <w:highlight w:val="white"/>
+          <w:lang w:val="en-US"/>
+        </w:rPr>
+        <w:t xml:space="preserve">// </w:t>
+      </w:r>
+      <w:r>
+        <w:rPr>
+          <w:rFonts w:ascii="Cascadia Mono" w:hAnsi="Cascadia Mono" w:cs="Cascadia Mono"/>
+          <w:color w:val="008000"/>
+          <w:sz w:val="19"/>
+          <w:szCs w:val="19"/>
+          <w:highlight w:val="white"/>
+        </w:rPr>
+        <w:t>объем</w:t>
+      </w:r>
+      <w:r>
+        <w:rPr>
+          <w:rFonts w:ascii="Cascadia Mono" w:hAnsi="Cascadia Mono" w:cs="Cascadia Mono"/>
+          <w:color w:val="008000"/>
+          <w:sz w:val="19"/>
+          <w:szCs w:val="19"/>
+          <w:highlight w:val="white"/>
+          <w:lang w:val="en-US"/>
+        </w:rPr>
+        <w:t xml:space="preserve"> </w:t>
+      </w:r>
+      <w:r>
+        <w:rPr>
+          <w:rFonts w:ascii="Cascadia Mono" w:hAnsi="Cascadia Mono" w:cs="Cascadia Mono"/>
+          <w:color w:val="008000"/>
+          <w:sz w:val="19"/>
+          <w:szCs w:val="19"/>
+          <w:highlight w:val="white"/>
+        </w:rPr>
+        <w:t>баллона</w:t>
+      </w:r>
+      <w:r>
+        <w:rPr>
+          <w:rFonts w:ascii="Cascadia Mono" w:hAnsi="Cascadia Mono" w:cs="Cascadia Mono"/>
+          <w:color w:val="008000"/>
+          <w:sz w:val="19"/>
+          <w:szCs w:val="19"/>
+          <w:highlight w:val="white"/>
+          <w:lang w:val="en-US"/>
+        </w:rPr>
+        <w:t xml:space="preserve"> </w:t>
+      </w:r>
+      <w:r>
+        <w:rPr>
+          <w:rFonts w:ascii="Cascadia Mono" w:hAnsi="Cascadia Mono" w:cs="Cascadia Mono"/>
+          <w:color w:val="008000"/>
+          <w:sz w:val="19"/>
+          <w:szCs w:val="19"/>
+          <w:highlight w:val="white"/>
+        </w:rPr>
+        <w:t>в</w:t>
+      </w:r>
+      <w:r>
+        <w:rPr>
+          <w:rFonts w:ascii="Cascadia Mono" w:hAnsi="Cascadia Mono" w:cs="Cascadia Mono"/>
+          <w:color w:val="008000"/>
+          <w:sz w:val="19"/>
+          <w:szCs w:val="19"/>
+          <w:highlight w:val="white"/>
+          <w:lang w:val="en-US"/>
+        </w:rPr>
+        <w:t xml:space="preserve"> </w:t>
+      </w:r>
+      <w:r>
+        <w:rPr>
+          <w:rFonts w:ascii="Cascadia Mono" w:hAnsi="Cascadia Mono" w:cs="Cascadia Mono"/>
+          <w:color w:val="008000"/>
+          <w:sz w:val="19"/>
+          <w:szCs w:val="19"/>
+          <w:highlight w:val="white"/>
+        </w:rPr>
+        <w:t>м</w:t>
+      </w:r>
+      <w:r>
+        <w:rPr>
+          <w:rFonts w:ascii="Cascadia Mono" w:hAnsi="Cascadia Mono" w:cs="Cascadia Mono"/>
+          <w:color w:val="008000"/>
+          <w:sz w:val="19"/>
+          <w:szCs w:val="19"/>
+          <w:highlight w:val="white"/>
+          <w:lang w:val="en-US"/>
+        </w:rPr>
+        <w:t>^3</w:t>
+      </w:r>
+    </w:p>
+    <w:p>
+      <w:pPr>
+        <w:autoSpaceDE w:val="0"/>
+        <w:autoSpaceDN w:val="0"/>
+        <w:adjustRightInd w:val="0"/>
+        <w:spacing w:line="240" w:lineRule="auto"/>
+        <w:ind w:firstLine="0"/>
+        <w:contextualSpacing w:val="0"/>
+        <w:jc w:val="left"/>
+        <w:rPr>
+          <w:rFonts w:ascii="Cascadia Mono" w:hAnsi="Cascadia Mono" w:cs="Cascadia Mono"/>
+          <w:color w:val="000000"/>
+          <w:sz w:val="19"/>
+          <w:szCs w:val="19"/>
+          <w:highlight w:val="white"/>
+        </w:rPr>
+      </w:pPr>
+      <w:r>
+        <w:rPr>
+          <w:rFonts w:ascii="Cascadia Mono" w:hAnsi="Cascadia Mono" w:cs="Cascadia Mono"/>
+          <w:color w:val="000000"/>
+          <w:sz w:val="19"/>
+          <w:szCs w:val="19"/>
+          <w:highlight w:val="white"/>
+          <w:lang w:val="en-US"/>
+        </w:rPr>
+        <w:tab/>
+      </w:r>
+      <w:proofErr w:type="spellStart"/>
+      <w:r>
+        <w:rPr>
+          <w:rFonts w:ascii="Cascadia Mono" w:hAnsi="Cascadia Mono" w:cs="Cascadia Mono"/>
+          <w:color w:val="0000FF"/>
+          <w:sz w:val="19"/>
+          <w:szCs w:val="19"/>
+          <w:highlight w:val="white"/>
+        </w:rPr>
+        <w:t>double</w:t>
+      </w:r>
+      <w:proofErr w:type="spellEnd"/>
+      <w:r>
+        <w:rPr>
+          <w:rFonts w:ascii="Cascadia Mono" w:hAnsi="Cascadia Mono" w:cs="Cascadia Mono"/>
+          <w:color w:val="000000"/>
+          <w:sz w:val="19"/>
+          <w:szCs w:val="19"/>
+          <w:highlight w:val="white"/>
+        </w:rPr>
+        <w:t xml:space="preserve"> </w:t>
+      </w:r>
+      <w:proofErr w:type="spellStart"/>
+      <w:r>
+        <w:rPr>
+          <w:rFonts w:ascii="Cascadia Mono" w:hAnsi="Cascadia Mono" w:cs="Cascadia Mono"/>
+          <w:color w:val="000000"/>
+          <w:sz w:val="19"/>
+          <w:szCs w:val="19"/>
+          <w:highlight w:val="white"/>
+        </w:rPr>
+        <w:t>mass</w:t>
+      </w:r>
+      <w:proofErr w:type="spellEnd"/>
+      <w:r>
+        <w:rPr>
+          <w:rFonts w:ascii="Cascadia Mono" w:hAnsi="Cascadia Mono" w:cs="Cascadia Mono"/>
+          <w:color w:val="000000"/>
+          <w:sz w:val="19"/>
+          <w:szCs w:val="19"/>
+          <w:highlight w:val="white"/>
+        </w:rPr>
+        <w:t xml:space="preserve">;   </w:t>
+      </w:r>
+      <w:r>
+        <w:rPr>
+          <w:rFonts w:ascii="Cascadia Mono" w:hAnsi="Cascadia Mono" w:cs="Cascadia Mono"/>
+          <w:color w:val="008000"/>
+          <w:sz w:val="19"/>
+          <w:szCs w:val="19"/>
+          <w:highlight w:val="white"/>
+        </w:rPr>
+        <w:t>// масса газа в кг</w:t>
+      </w:r>
+    </w:p>
+    <w:p>
+      <w:pPr>
+        <w:autoSpaceDE w:val="0"/>
+        <w:autoSpaceDN w:val="0"/>
+        <w:adjustRightInd w:val="0"/>
+        <w:spacing w:line="240" w:lineRule="auto"/>
+        <w:ind w:firstLine="0"/>
+        <w:contextualSpacing w:val="0"/>
+        <w:jc w:val="left"/>
+        <w:rPr>
+          <w:rFonts w:ascii="Cascadia Mono" w:hAnsi="Cascadia Mono" w:cs="Cascadia Mono"/>
+          <w:color w:val="000000"/>
+          <w:sz w:val="19"/>
+          <w:szCs w:val="19"/>
+          <w:highlight w:val="white"/>
+        </w:rPr>
+      </w:pPr>
+      <w:r>
+        <w:rPr>
+          <w:rFonts w:ascii="Cascadia Mono" w:hAnsi="Cascadia Mono" w:cs="Cascadia Mono"/>
+          <w:color w:val="000000"/>
+          <w:sz w:val="19"/>
+          <w:szCs w:val="19"/>
+          <w:highlight w:val="white"/>
+        </w:rPr>
+        <w:tab/>
+      </w:r>
+      <w:proofErr w:type="spellStart"/>
+      <w:r>
+        <w:rPr>
+          <w:rFonts w:ascii="Cascadia Mono" w:hAnsi="Cascadia Mono" w:cs="Cascadia Mono"/>
+          <w:color w:val="0000FF"/>
+          <w:sz w:val="19"/>
+          <w:szCs w:val="19"/>
+          <w:highlight w:val="white"/>
+        </w:rPr>
+        <w:t>double</w:t>
+      </w:r>
+      <w:proofErr w:type="spellEnd"/>
+      <w:r>
+        <w:rPr>
+          <w:rFonts w:ascii="Cascadia Mono" w:hAnsi="Cascadia Mono" w:cs="Cascadia Mono"/>
+          <w:color w:val="000000"/>
+          <w:sz w:val="19"/>
+          <w:szCs w:val="19"/>
+          <w:highlight w:val="white"/>
+        </w:rPr>
+        <w:t xml:space="preserve"> </w:t>
+      </w:r>
+      <w:proofErr w:type="spellStart"/>
+      <w:r>
+        <w:rPr>
+          <w:rFonts w:ascii="Cascadia Mono" w:hAnsi="Cascadia Mono" w:cs="Cascadia Mono"/>
+          <w:color w:val="000000"/>
+          <w:sz w:val="19"/>
+          <w:szCs w:val="19"/>
+          <w:highlight w:val="white"/>
+        </w:rPr>
+        <w:t>molar</w:t>
+      </w:r>
+      <w:proofErr w:type="spellEnd"/>
+      <w:r>
+        <w:rPr>
+          <w:rFonts w:ascii="Cascadia Mono" w:hAnsi="Cascadia Mono" w:cs="Cascadia Mono"/>
+          <w:color w:val="000000"/>
+          <w:sz w:val="19"/>
+          <w:szCs w:val="19"/>
+          <w:highlight w:val="white"/>
+        </w:rPr>
+        <w:t xml:space="preserve">;  </w:t>
+      </w:r>
+      <w:r>
+        <w:rPr>
+          <w:rFonts w:ascii="Cascadia Mono" w:hAnsi="Cascadia Mono" w:cs="Cascadia Mono"/>
+          <w:color w:val="008000"/>
+          <w:sz w:val="19"/>
+          <w:szCs w:val="19"/>
+          <w:highlight w:val="white"/>
+        </w:rPr>
+        <w:t>// молярная масса газа в кг/ммоль</w:t>
+      </w:r>
+    </w:p>
+    <w:p>
+      <w:pPr>
+        <w:autoSpaceDE w:val="0"/>
+        <w:autoSpaceDN w:val="0"/>
+        <w:adjustRightInd w:val="0"/>
+        <w:spacing w:line="240" w:lineRule="auto"/>
+        <w:ind w:firstLine="0"/>
+        <w:contextualSpacing w:val="0"/>
+        <w:jc w:val="left"/>
+        <w:rPr>
+          <w:rFonts w:ascii="Cascadia Mono" w:hAnsi="Cascadia Mono" w:cs="Cascadia Mono"/>
+          <w:color w:val="000000"/>
+          <w:sz w:val="19"/>
+          <w:szCs w:val="19"/>
+          <w:highlight w:val="white"/>
+        </w:rPr>
+      </w:pPr>
+    </w:p>
+    <w:p>
+      <w:pPr>
+        <w:autoSpaceDE w:val="0"/>
+        <w:autoSpaceDN w:val="0"/>
+        <w:adjustRightInd w:val="0"/>
+        <w:spacing w:line="240" w:lineRule="auto"/>
+        <w:ind w:firstLine="0"/>
+        <w:contextualSpacing w:val="0"/>
+        <w:jc w:val="left"/>
+        <w:rPr>
+          <w:rFonts w:ascii="Cascadia Mono" w:hAnsi="Cascadia Mono" w:cs="Cascadia Mono"/>
+          <w:color w:val="000000"/>
+          <w:sz w:val="19"/>
+          <w:szCs w:val="19"/>
+          <w:highlight w:val="white"/>
+          <w:lang w:val="en-US"/>
+        </w:rPr>
+      </w:pPr>
+      <w:r>
+        <w:rPr>
+          <w:rFonts w:ascii="Cascadia Mono" w:hAnsi="Cascadia Mono" w:cs="Cascadia Mono"/>
+          <w:color w:val="0000FF"/>
+          <w:sz w:val="19"/>
+          <w:szCs w:val="19"/>
+          <w:highlight w:val="white"/>
+          <w:lang w:val="en-US"/>
+        </w:rPr>
+        <w:t>public</w:t>
+      </w:r>
+      <w:r>
+        <w:rPr>
+          <w:rFonts w:ascii="Cascadia Mono" w:hAnsi="Cascadia Mono" w:cs="Cascadia Mono"/>
+          <w:color w:val="000000"/>
+          <w:sz w:val="19"/>
+          <w:szCs w:val="19"/>
+          <w:highlight w:val="white"/>
+          <w:lang w:val="en-US"/>
+        </w:rPr>
+        <w:t>:</w:t>
+      </w:r>
+    </w:p>
+    <w:p>
+      <w:pPr>
+        <w:autoSpaceDE w:val="0"/>
+        <w:autoSpaceDN w:val="0"/>
+        <w:adjustRightInd w:val="0"/>
+        <w:spacing w:line="240" w:lineRule="auto"/>
+        <w:ind w:firstLine="0"/>
+        <w:contextualSpacing w:val="0"/>
+        <w:jc w:val="left"/>
+        <w:rPr>
+          <w:rFonts w:ascii="Cascadia Mono" w:hAnsi="Cascadia Mono" w:cs="Cascadia Mono"/>
+          <w:color w:val="000000"/>
+          <w:sz w:val="19"/>
+          <w:szCs w:val="19"/>
+          <w:highlight w:val="white"/>
+          <w:lang w:val="en-US"/>
+        </w:rPr>
+      </w:pPr>
+      <w:r>
+        <w:rPr>
+          <w:rFonts w:ascii="Cascadia Mono" w:hAnsi="Cascadia Mono" w:cs="Cascadia Mono"/>
+          <w:color w:val="000000"/>
+          <w:sz w:val="19"/>
+          <w:szCs w:val="19"/>
+          <w:highlight w:val="white"/>
+          <w:lang w:val="en-US"/>
+        </w:rPr>
+        <w:tab/>
+      </w:r>
+      <w:proofErr w:type="spellStart"/>
+      <w:r>
+        <w:rPr>
+          <w:rFonts w:ascii="Cascadia Mono" w:hAnsi="Cascadia Mono" w:cs="Cascadia Mono"/>
+          <w:color w:val="000000"/>
+          <w:sz w:val="19"/>
+          <w:szCs w:val="19"/>
+          <w:highlight w:val="white"/>
+          <w:lang w:val="en-US"/>
+        </w:rPr>
+        <w:t>GasCylinder</w:t>
+      </w:r>
+      <w:proofErr w:type="spellEnd"/>
+      <w:r>
+        <w:rPr>
+          <w:rFonts w:ascii="Cascadia Mono" w:hAnsi="Cascadia Mono" w:cs="Cascadia Mono"/>
+          <w:color w:val="000000"/>
+          <w:sz w:val="19"/>
+          <w:szCs w:val="19"/>
+          <w:highlight w:val="white"/>
+          <w:lang w:val="en-US"/>
+        </w:rPr>
+        <w:t>() {</w:t>
+      </w:r>
+    </w:p>
+    <w:p>
+      <w:pPr>
+        <w:autoSpaceDE w:val="0"/>
+        <w:autoSpaceDN w:val="0"/>
+        <w:adjustRightInd w:val="0"/>
+        <w:spacing w:line="240" w:lineRule="auto"/>
+        <w:ind w:firstLine="0"/>
+        <w:contextualSpacing w:val="0"/>
+        <w:jc w:val="left"/>
+        <w:rPr>
+          <w:rFonts w:ascii="Cascadia Mono" w:hAnsi="Cascadia Mono" w:cs="Cascadia Mono"/>
+          <w:color w:val="000000"/>
+          <w:sz w:val="19"/>
+          <w:szCs w:val="19"/>
+          <w:highlight w:val="white"/>
+          <w:lang w:val="en-US"/>
+        </w:rPr>
+      </w:pPr>
+      <w:r>
+        <w:rPr>
+          <w:rFonts w:ascii="Cascadia Mono" w:hAnsi="Cascadia Mono" w:cs="Cascadia Mono"/>
+          <w:color w:val="000000"/>
+          <w:sz w:val="19"/>
+          <w:szCs w:val="19"/>
+          <w:highlight w:val="white"/>
+          <w:lang w:val="en-US"/>
+        </w:rPr>
+        <w:tab/>
+      </w:r>
+      <w:r>
+        <w:rPr>
+          <w:rFonts w:ascii="Cascadia Mono" w:hAnsi="Cascadia Mono" w:cs="Cascadia Mono"/>
+          <w:color w:val="000000"/>
+          <w:sz w:val="19"/>
+          <w:szCs w:val="19"/>
+          <w:highlight w:val="white"/>
+          <w:lang w:val="en-US"/>
+        </w:rPr>
+        <w:tab/>
+        <w:t>volume = 0.0;</w:t>
+      </w:r>
+    </w:p>
+    <w:p>
+      <w:pPr>
+        <w:autoSpaceDE w:val="0"/>
+        <w:autoSpaceDN w:val="0"/>
+        <w:adjustRightInd w:val="0"/>
+        <w:spacing w:line="240" w:lineRule="auto"/>
+        <w:ind w:firstLine="0"/>
+        <w:contextualSpacing w:val="0"/>
+        <w:jc w:val="left"/>
+        <w:rPr>
+          <w:rFonts w:ascii="Cascadia Mono" w:hAnsi="Cascadia Mono" w:cs="Cascadia Mono"/>
+          <w:color w:val="000000"/>
+          <w:sz w:val="19"/>
+          <w:szCs w:val="19"/>
+          <w:highlight w:val="white"/>
+          <w:lang w:val="en-US"/>
+        </w:rPr>
+      </w:pPr>
+      <w:r>
+        <w:rPr>
+          <w:rFonts w:ascii="Cascadia Mono" w:hAnsi="Cascadia Mono" w:cs="Cascadia Mono"/>
+          <w:color w:val="000000"/>
+          <w:sz w:val="19"/>
+          <w:szCs w:val="19"/>
+          <w:highlight w:val="white"/>
+          <w:lang w:val="en-US"/>
+        </w:rPr>
+        <w:tab/>
+      </w:r>
+      <w:r>
+        <w:rPr>
+          <w:rFonts w:ascii="Cascadia Mono" w:hAnsi="Cascadia Mono" w:cs="Cascadia Mono"/>
+          <w:color w:val="000000"/>
+          <w:sz w:val="19"/>
+          <w:szCs w:val="19"/>
+          <w:highlight w:val="white"/>
+          <w:lang w:val="en-US"/>
+        </w:rPr>
+        <w:tab/>
+        <w:t>mass = 0.0;</w:t>
+      </w:r>
+    </w:p>
+    <w:p>
+      <w:pPr>
+        <w:autoSpaceDE w:val="0"/>
+        <w:autoSpaceDN w:val="0"/>
+        <w:adjustRightInd w:val="0"/>
+        <w:spacing w:line="240" w:lineRule="auto"/>
+        <w:ind w:firstLine="0"/>
+        <w:contextualSpacing w:val="0"/>
+        <w:jc w:val="left"/>
+        <w:rPr>
+          <w:rFonts w:ascii="Cascadia Mono" w:hAnsi="Cascadia Mono" w:cs="Cascadia Mono"/>
+          <w:color w:val="000000"/>
+          <w:sz w:val="19"/>
+          <w:szCs w:val="19"/>
+          <w:highlight w:val="white"/>
+          <w:lang w:val="en-US"/>
+        </w:rPr>
+      </w:pPr>
+      <w:r>
+        <w:rPr>
+          <w:rFonts w:ascii="Cascadia Mono" w:hAnsi="Cascadia Mono" w:cs="Cascadia Mono"/>
+          <w:color w:val="000000"/>
+          <w:sz w:val="19"/>
+          <w:szCs w:val="19"/>
+          <w:highlight w:val="white"/>
+          <w:lang w:val="en-US"/>
+        </w:rPr>
+        <w:tab/>
+      </w:r>
+      <w:r>
+        <w:rPr>
+          <w:rFonts w:ascii="Cascadia Mono" w:hAnsi="Cascadia Mono" w:cs="Cascadia Mono"/>
+          <w:color w:val="000000"/>
+          <w:sz w:val="19"/>
+          <w:szCs w:val="19"/>
+          <w:highlight w:val="white"/>
+          <w:lang w:val="en-US"/>
+        </w:rPr>
+        <w:tab/>
+        <w:t>molar = 0.0;</w:t>
+      </w:r>
+    </w:p>
+    <w:p>
+      <w:pPr>
+        <w:autoSpaceDE w:val="0"/>
+        <w:autoSpaceDN w:val="0"/>
+        <w:adjustRightInd w:val="0"/>
+        <w:spacing w:line="240" w:lineRule="auto"/>
+        <w:ind w:firstLine="0"/>
+        <w:contextualSpacing w:val="0"/>
+        <w:jc w:val="left"/>
+        <w:rPr>
+          <w:rFonts w:ascii="Cascadia Mono" w:hAnsi="Cascadia Mono" w:cs="Cascadia Mono"/>
+          <w:color w:val="000000"/>
+          <w:sz w:val="19"/>
+          <w:szCs w:val="19"/>
+          <w:highlight w:val="white"/>
+          <w:lang w:val="en-US"/>
+        </w:rPr>
+      </w:pPr>
+      <w:r>
+        <w:rPr>
+          <w:rFonts w:ascii="Cascadia Mono" w:hAnsi="Cascadia Mono" w:cs="Cascadia Mono"/>
+          <w:color w:val="000000"/>
+          <w:sz w:val="19"/>
+          <w:szCs w:val="19"/>
+          <w:highlight w:val="white"/>
+          <w:lang w:val="en-US"/>
+        </w:rPr>
+        <w:tab/>
+        <w:t>}</w:t>
+      </w:r>
+    </w:p>
+    <w:p>
+      <w:pPr>
+        <w:autoSpaceDE w:val="0"/>
+        <w:autoSpaceDN w:val="0"/>
+        <w:adjustRightInd w:val="0"/>
+        <w:spacing w:line="240" w:lineRule="auto"/>
+        <w:ind w:firstLine="0"/>
+        <w:contextualSpacing w:val="0"/>
+        <w:jc w:val="left"/>
+        <w:rPr>
+          <w:rFonts w:ascii="Cascadia Mono" w:hAnsi="Cascadia Mono" w:cs="Cascadia Mono"/>
+          <w:color w:val="000000"/>
+          <w:sz w:val="19"/>
+          <w:szCs w:val="19"/>
+          <w:highlight w:val="white"/>
+          <w:lang w:val="en-US"/>
+        </w:rPr>
+      </w:pPr>
+    </w:p>
+    <w:p>
+      <w:pPr>
+        <w:autoSpaceDE w:val="0"/>
+        <w:autoSpaceDN w:val="0"/>
+        <w:adjustRightInd w:val="0"/>
+        <w:spacing w:line="240" w:lineRule="auto"/>
+        <w:ind w:firstLine="0"/>
+        <w:contextualSpacing w:val="0"/>
+        <w:jc w:val="left"/>
+        <w:rPr>
+          <w:rFonts w:ascii="Cascadia Mono" w:hAnsi="Cascadia Mono" w:cs="Cascadia Mono"/>
+          <w:color w:val="000000"/>
+          <w:sz w:val="19"/>
+          <w:szCs w:val="19"/>
+          <w:highlight w:val="white"/>
+          <w:lang w:val="en-US"/>
+        </w:rPr>
+      </w:pPr>
+      <w:r>
+        <w:rPr>
+          <w:rFonts w:ascii="Cascadia Mono" w:hAnsi="Cascadia Mono" w:cs="Cascadia Mono"/>
+          <w:color w:val="000000"/>
+          <w:sz w:val="19"/>
+          <w:szCs w:val="19"/>
+          <w:highlight w:val="white"/>
+          <w:lang w:val="en-US"/>
+        </w:rPr>
+        <w:tab/>
+      </w:r>
+      <w:proofErr w:type="spellStart"/>
+      <w:r>
+        <w:rPr>
+          <w:rFonts w:ascii="Cascadia Mono" w:hAnsi="Cascadia Mono" w:cs="Cascadia Mono"/>
+          <w:color w:val="000000"/>
+          <w:sz w:val="19"/>
+          <w:szCs w:val="19"/>
+          <w:highlight w:val="white"/>
+          <w:lang w:val="en-US"/>
+        </w:rPr>
+        <w:t>GasCylinder</w:t>
+      </w:r>
+      <w:proofErr w:type="spellEnd"/>
+      <w:r>
+        <w:rPr>
+          <w:rFonts w:ascii="Cascadia Mono" w:hAnsi="Cascadia Mono" w:cs="Cascadia Mono"/>
+          <w:color w:val="000000"/>
+          <w:sz w:val="19"/>
+          <w:szCs w:val="19"/>
+          <w:highlight w:val="white"/>
+          <w:lang w:val="en-US"/>
+        </w:rPr>
+        <w:t>(</w:t>
+      </w:r>
+      <w:r>
+        <w:rPr>
+          <w:rFonts w:ascii="Cascadia Mono" w:hAnsi="Cascadia Mono" w:cs="Cascadia Mono"/>
+          <w:color w:val="0000FF"/>
+          <w:sz w:val="19"/>
+          <w:szCs w:val="19"/>
+          <w:highlight w:val="white"/>
+          <w:lang w:val="en-US"/>
+        </w:rPr>
+        <w:t>double</w:t>
+      </w:r>
+      <w:r>
+        <w:rPr>
+          <w:rFonts w:ascii="Cascadia Mono" w:hAnsi="Cascadia Mono" w:cs="Cascadia Mono"/>
+          <w:color w:val="000000"/>
+          <w:sz w:val="19"/>
+          <w:szCs w:val="19"/>
+          <w:highlight w:val="white"/>
+          <w:lang w:val="en-US"/>
+        </w:rPr>
+        <w:t xml:space="preserve"> </w:t>
+      </w:r>
+      <w:r>
+        <w:rPr>
+          <w:rFonts w:ascii="Cascadia Mono" w:hAnsi="Cascadia Mono" w:cs="Cascadia Mono"/>
+          <w:color w:val="808080"/>
+          <w:sz w:val="19"/>
+          <w:szCs w:val="19"/>
+          <w:highlight w:val="white"/>
+          <w:lang w:val="en-US"/>
+        </w:rPr>
+        <w:t>volume</w:t>
+      </w:r>
+      <w:r>
+        <w:rPr>
+          <w:rFonts w:ascii="Cascadia Mono" w:hAnsi="Cascadia Mono" w:cs="Cascadia Mono"/>
+          <w:color w:val="000000"/>
+          <w:sz w:val="19"/>
+          <w:szCs w:val="19"/>
+          <w:highlight w:val="white"/>
+          <w:lang w:val="en-US"/>
+        </w:rPr>
+        <w:t xml:space="preserve">, </w:t>
+      </w:r>
+      <w:r>
+        <w:rPr>
+          <w:rFonts w:ascii="Cascadia Mono" w:hAnsi="Cascadia Mono" w:cs="Cascadia Mono"/>
+          <w:color w:val="0000FF"/>
+          <w:sz w:val="19"/>
+          <w:szCs w:val="19"/>
+          <w:highlight w:val="white"/>
+          <w:lang w:val="en-US"/>
+        </w:rPr>
+        <w:t>double</w:t>
+      </w:r>
+      <w:r>
+        <w:rPr>
+          <w:rFonts w:ascii="Cascadia Mono" w:hAnsi="Cascadia Mono" w:cs="Cascadia Mono"/>
+          <w:color w:val="000000"/>
+          <w:sz w:val="19"/>
+          <w:szCs w:val="19"/>
+          <w:highlight w:val="white"/>
+          <w:lang w:val="en-US"/>
+        </w:rPr>
+        <w:t xml:space="preserve"> </w:t>
+      </w:r>
+      <w:r>
+        <w:rPr>
+          <w:rFonts w:ascii="Cascadia Mono" w:hAnsi="Cascadia Mono" w:cs="Cascadia Mono"/>
+          <w:color w:val="808080"/>
+          <w:sz w:val="19"/>
+          <w:szCs w:val="19"/>
+          <w:highlight w:val="white"/>
+          <w:lang w:val="en-US"/>
+        </w:rPr>
+        <w:t>mass</w:t>
+      </w:r>
+      <w:r>
+        <w:rPr>
+          <w:rFonts w:ascii="Cascadia Mono" w:hAnsi="Cascadia Mono" w:cs="Cascadia Mono"/>
+          <w:color w:val="000000"/>
+          <w:sz w:val="19"/>
+          <w:szCs w:val="19"/>
+          <w:highlight w:val="white"/>
+          <w:lang w:val="en-US"/>
+        </w:rPr>
+        <w:t xml:space="preserve">, </w:t>
+      </w:r>
+      <w:r>
+        <w:rPr>
+          <w:rFonts w:ascii="Cascadia Mono" w:hAnsi="Cascadia Mono" w:cs="Cascadia Mono"/>
+          <w:color w:val="0000FF"/>
+          <w:sz w:val="19"/>
+          <w:szCs w:val="19"/>
+          <w:highlight w:val="white"/>
+          <w:lang w:val="en-US"/>
+        </w:rPr>
+        <w:t>double</w:t>
+      </w:r>
+      <w:r>
+        <w:rPr>
+          <w:rFonts w:ascii="Cascadia Mono" w:hAnsi="Cascadia Mono" w:cs="Cascadia Mono"/>
+          <w:color w:val="000000"/>
+          <w:sz w:val="19"/>
+          <w:szCs w:val="19"/>
+          <w:highlight w:val="white"/>
+          <w:lang w:val="en-US"/>
+        </w:rPr>
+        <w:t xml:space="preserve"> </w:t>
+      </w:r>
+      <w:r>
+        <w:rPr>
+          <w:rFonts w:ascii="Cascadia Mono" w:hAnsi="Cascadia Mono" w:cs="Cascadia Mono"/>
+          <w:color w:val="808080"/>
+          <w:sz w:val="19"/>
+          <w:szCs w:val="19"/>
+          <w:highlight w:val="white"/>
+          <w:lang w:val="en-US"/>
+        </w:rPr>
+        <w:t>molar</w:t>
+      </w:r>
+      <w:r>
+        <w:rPr>
+          <w:rFonts w:ascii="Cascadia Mono" w:hAnsi="Cascadia Mono" w:cs="Cascadia Mono"/>
+          <w:color w:val="000000"/>
+          <w:sz w:val="19"/>
+          <w:szCs w:val="19"/>
+          <w:highlight w:val="white"/>
+          <w:lang w:val="en-US"/>
+        </w:rPr>
+        <w:t>) {</w:t>
+      </w:r>
+    </w:p>
+    <w:p>
+      <w:pPr>
+        <w:autoSpaceDE w:val="0"/>
+        <w:autoSpaceDN w:val="0"/>
+        <w:adjustRightInd w:val="0"/>
+        <w:spacing w:line="240" w:lineRule="auto"/>
+        <w:ind w:firstLine="0"/>
+        <w:contextualSpacing w:val="0"/>
+        <w:jc w:val="left"/>
+        <w:rPr>
+          <w:rFonts w:ascii="Cascadia Mono" w:hAnsi="Cascadia Mono" w:cs="Cascadia Mono"/>
+          <w:color w:val="000000"/>
+          <w:sz w:val="19"/>
+          <w:szCs w:val="19"/>
+          <w:highlight w:val="white"/>
+          <w:lang w:val="en-US"/>
+        </w:rPr>
+      </w:pPr>
+      <w:r>
+        <w:rPr>
+          <w:rFonts w:ascii="Cascadia Mono" w:hAnsi="Cascadia Mono" w:cs="Cascadia Mono"/>
+          <w:color w:val="000000"/>
+          <w:sz w:val="19"/>
+          <w:szCs w:val="19"/>
+          <w:highlight w:val="white"/>
+          <w:lang w:val="en-US"/>
+        </w:rPr>
+        <w:tab/>
+      </w:r>
+      <w:r>
+        <w:rPr>
+          <w:rFonts w:ascii="Cascadia Mono" w:hAnsi="Cascadia Mono" w:cs="Cascadia Mono"/>
+          <w:color w:val="000000"/>
+          <w:sz w:val="19"/>
+          <w:szCs w:val="19"/>
+          <w:highlight w:val="white"/>
+          <w:lang w:val="en-US"/>
+        </w:rPr>
+        <w:tab/>
+      </w:r>
+      <w:r>
+        <w:rPr>
+          <w:rFonts w:ascii="Cascadia Mono" w:hAnsi="Cascadia Mono" w:cs="Cascadia Mono"/>
+          <w:color w:val="0000FF"/>
+          <w:sz w:val="19"/>
+          <w:szCs w:val="19"/>
+          <w:highlight w:val="white"/>
+          <w:lang w:val="en-US"/>
+        </w:rPr>
+        <w:t>this</w:t>
+      </w:r>
+      <w:r>
+        <w:rPr>
+          <w:rFonts w:ascii="Cascadia Mono" w:hAnsi="Cascadia Mono" w:cs="Cascadia Mono"/>
+          <w:color w:val="000000"/>
+          <w:sz w:val="19"/>
+          <w:szCs w:val="19"/>
+          <w:highlight w:val="white"/>
+          <w:lang w:val="en-US"/>
+        </w:rPr>
+        <w:t xml:space="preserve">-&gt;volume = </w:t>
+      </w:r>
+      <w:r>
+        <w:rPr>
+          <w:rFonts w:ascii="Cascadia Mono" w:hAnsi="Cascadia Mono" w:cs="Cascadia Mono"/>
+          <w:color w:val="808080"/>
+          <w:sz w:val="19"/>
+          <w:szCs w:val="19"/>
+          <w:highlight w:val="white"/>
+          <w:lang w:val="en-US"/>
+        </w:rPr>
+        <w:t>volume</w:t>
+      </w:r>
+      <w:r>
+        <w:rPr>
+          <w:rFonts w:ascii="Cascadia Mono" w:hAnsi="Cascadia Mono" w:cs="Cascadia Mono"/>
+          <w:color w:val="000000"/>
+          <w:sz w:val="19"/>
+          <w:szCs w:val="19"/>
+          <w:highlight w:val="white"/>
+          <w:lang w:val="en-US"/>
+        </w:rPr>
+        <w:t>;</w:t>
+      </w:r>
+    </w:p>
+    <w:p>
+      <w:pPr>
+        <w:autoSpaceDE w:val="0"/>
+        <w:autoSpaceDN w:val="0"/>
+        <w:adjustRightInd w:val="0"/>
+        <w:spacing w:line="240" w:lineRule="auto"/>
+        <w:ind w:firstLine="0"/>
+        <w:contextualSpacing w:val="0"/>
+        <w:jc w:val="left"/>
+        <w:rPr>
+          <w:rFonts w:ascii="Cascadia Mono" w:hAnsi="Cascadia Mono" w:cs="Cascadia Mono"/>
+          <w:color w:val="000000"/>
+          <w:sz w:val="19"/>
+          <w:szCs w:val="19"/>
+          <w:highlight w:val="white"/>
+          <w:lang w:val="en-US"/>
+        </w:rPr>
+      </w:pPr>
+      <w:r>
+        <w:rPr>
+          <w:rFonts w:ascii="Cascadia Mono" w:hAnsi="Cascadia Mono" w:cs="Cascadia Mono"/>
+          <w:color w:val="000000"/>
+          <w:sz w:val="19"/>
+          <w:szCs w:val="19"/>
+          <w:highlight w:val="white"/>
+          <w:lang w:val="en-US"/>
+        </w:rPr>
+        <w:tab/>
+      </w:r>
+      <w:r>
+        <w:rPr>
+          <w:rFonts w:ascii="Cascadia Mono" w:hAnsi="Cascadia Mono" w:cs="Cascadia Mono"/>
+          <w:color w:val="000000"/>
+          <w:sz w:val="19"/>
+          <w:szCs w:val="19"/>
+          <w:highlight w:val="white"/>
+          <w:lang w:val="en-US"/>
+        </w:rPr>
+        <w:tab/>
+      </w:r>
+      <w:r>
+        <w:rPr>
+          <w:rFonts w:ascii="Cascadia Mono" w:hAnsi="Cascadia Mono" w:cs="Cascadia Mono"/>
+          <w:color w:val="0000FF"/>
+          <w:sz w:val="19"/>
+          <w:szCs w:val="19"/>
+          <w:highlight w:val="white"/>
+          <w:lang w:val="en-US"/>
+        </w:rPr>
+        <w:t>this</w:t>
+      </w:r>
+      <w:r>
+        <w:rPr>
+          <w:rFonts w:ascii="Cascadia Mono" w:hAnsi="Cascadia Mono" w:cs="Cascadia Mono"/>
+          <w:color w:val="000000"/>
+          <w:sz w:val="19"/>
+          <w:szCs w:val="19"/>
+          <w:highlight w:val="white"/>
+          <w:lang w:val="en-US"/>
+        </w:rPr>
+        <w:t xml:space="preserve">-&gt;mass = </w:t>
+      </w:r>
+      <w:r>
+        <w:rPr>
+          <w:rFonts w:ascii="Cascadia Mono" w:hAnsi="Cascadia Mono" w:cs="Cascadia Mono"/>
+          <w:color w:val="808080"/>
+          <w:sz w:val="19"/>
+          <w:szCs w:val="19"/>
+          <w:highlight w:val="white"/>
+          <w:lang w:val="en-US"/>
+        </w:rPr>
+        <w:t>mass</w:t>
+      </w:r>
+      <w:r>
+        <w:rPr>
+          <w:rFonts w:ascii="Cascadia Mono" w:hAnsi="Cascadia Mono" w:cs="Cascadia Mono"/>
+          <w:color w:val="000000"/>
+          <w:sz w:val="19"/>
+          <w:szCs w:val="19"/>
+          <w:highlight w:val="white"/>
+          <w:lang w:val="en-US"/>
+        </w:rPr>
+        <w:t>;</w:t>
+      </w:r>
+    </w:p>
+    <w:p>
+      <w:pPr>
+        <w:autoSpaceDE w:val="0"/>
+        <w:autoSpaceDN w:val="0"/>
+        <w:adjustRightInd w:val="0"/>
+        <w:spacing w:line="240" w:lineRule="auto"/>
+        <w:ind w:firstLine="0"/>
+        <w:contextualSpacing w:val="0"/>
+        <w:jc w:val="left"/>
+        <w:rPr>
+          <w:rFonts w:ascii="Cascadia Mono" w:hAnsi="Cascadia Mono" w:cs="Cascadia Mono"/>
+          <w:color w:val="000000"/>
+          <w:sz w:val="19"/>
+          <w:szCs w:val="19"/>
+          <w:highlight w:val="white"/>
+        </w:rPr>
+      </w:pPr>
+      <w:r>
+        <w:rPr>
+          <w:rFonts w:ascii="Cascadia Mono" w:hAnsi="Cascadia Mono" w:cs="Cascadia Mono"/>
+          <w:color w:val="000000"/>
+          <w:sz w:val="19"/>
+          <w:szCs w:val="19"/>
+          <w:highlight w:val="white"/>
+          <w:lang w:val="en-US"/>
+        </w:rPr>
+        <w:tab/>
+      </w:r>
+      <w:r>
+        <w:rPr>
+          <w:rFonts w:ascii="Cascadia Mono" w:hAnsi="Cascadia Mono" w:cs="Cascadia Mono"/>
+          <w:color w:val="000000"/>
+          <w:sz w:val="19"/>
+          <w:szCs w:val="19"/>
+          <w:highlight w:val="white"/>
+          <w:lang w:val="en-US"/>
+        </w:rPr>
+        <w:tab/>
+      </w:r>
+      <w:proofErr w:type="spellStart"/>
+      <w:r>
+        <w:rPr>
+          <w:rFonts w:ascii="Cascadia Mono" w:hAnsi="Cascadia Mono" w:cs="Cascadia Mono"/>
+          <w:color w:val="0000FF"/>
+          <w:sz w:val="19"/>
+          <w:szCs w:val="19"/>
+          <w:highlight w:val="white"/>
+        </w:rPr>
+        <w:t>this</w:t>
+      </w:r>
+      <w:proofErr w:type="spellEnd"/>
+      <w:r>
+        <w:rPr>
+          <w:rFonts w:ascii="Cascadia Mono" w:hAnsi="Cascadia Mono" w:cs="Cascadia Mono"/>
+          <w:color w:val="000000"/>
+          <w:sz w:val="19"/>
+          <w:szCs w:val="19"/>
+          <w:highlight w:val="white"/>
+        </w:rPr>
+        <w:t>-&gt;</w:t>
+      </w:r>
+      <w:proofErr w:type="spellStart"/>
+      <w:r>
+        <w:rPr>
+          <w:rFonts w:ascii="Cascadia Mono" w:hAnsi="Cascadia Mono" w:cs="Cascadia Mono"/>
+          <w:color w:val="000000"/>
+          <w:sz w:val="19"/>
+          <w:szCs w:val="19"/>
+          <w:highlight w:val="white"/>
+        </w:rPr>
+        <w:t>molar</w:t>
+      </w:r>
+      <w:proofErr w:type="spellEnd"/>
+      <w:r>
+        <w:rPr>
+          <w:rFonts w:ascii="Cascadia Mono" w:hAnsi="Cascadia Mono" w:cs="Cascadia Mono"/>
+          <w:color w:val="000000"/>
+          <w:sz w:val="19"/>
+          <w:szCs w:val="19"/>
+          <w:highlight w:val="white"/>
+        </w:rPr>
+        <w:t xml:space="preserve"> = </w:t>
+      </w:r>
+      <w:proofErr w:type="spellStart"/>
+      <w:r>
+        <w:rPr>
+          <w:rFonts w:ascii="Cascadia Mono" w:hAnsi="Cascadia Mono" w:cs="Cascadia Mono"/>
+          <w:color w:val="808080"/>
+          <w:sz w:val="19"/>
+          <w:szCs w:val="19"/>
+          <w:highlight w:val="white"/>
+        </w:rPr>
+        <w:t>molar</w:t>
+      </w:r>
+      <w:proofErr w:type="spellEnd"/>
+      <w:r>
+        <w:rPr>
+          <w:rFonts w:ascii="Cascadia Mono" w:hAnsi="Cascadia Mono" w:cs="Cascadia Mono"/>
+          <w:color w:val="000000"/>
+          <w:sz w:val="19"/>
+          <w:szCs w:val="19"/>
+          <w:highlight w:val="white"/>
+        </w:rPr>
+        <w:t>;</w:t>
+      </w:r>
+    </w:p>
+    <w:p>
+      <w:pPr>
+        <w:autoSpaceDE w:val="0"/>
+        <w:autoSpaceDN w:val="0"/>
+        <w:adjustRightInd w:val="0"/>
+        <w:spacing w:line="240" w:lineRule="auto"/>
+        <w:ind w:firstLine="0"/>
+        <w:contextualSpacing w:val="0"/>
+        <w:jc w:val="left"/>
+        <w:rPr>
+          <w:rFonts w:ascii="Cascadia Mono" w:hAnsi="Cascadia Mono" w:cs="Cascadia Mono"/>
+          <w:color w:val="000000"/>
+          <w:sz w:val="19"/>
+          <w:szCs w:val="19"/>
+          <w:highlight w:val="white"/>
+        </w:rPr>
+      </w:pPr>
+      <w:r>
+        <w:rPr>
+          <w:rFonts w:ascii="Cascadia Mono" w:hAnsi="Cascadia Mono" w:cs="Cascadia Mono"/>
+          <w:color w:val="000000"/>
+          <w:sz w:val="19"/>
+          <w:szCs w:val="19"/>
+          <w:highlight w:val="white"/>
+        </w:rPr>
+        <w:tab/>
+        <w:t>}</w:t>
+      </w:r>
+    </w:p>
+    <w:p>
+      <w:pPr>
+        <w:autoSpaceDE w:val="0"/>
+        <w:autoSpaceDN w:val="0"/>
+        <w:adjustRightInd w:val="0"/>
+        <w:spacing w:line="240" w:lineRule="auto"/>
+        <w:ind w:firstLine="0"/>
+        <w:contextualSpacing w:val="0"/>
+        <w:jc w:val="left"/>
+        <w:rPr>
+          <w:rFonts w:ascii="Cascadia Mono" w:hAnsi="Cascadia Mono" w:cs="Cascadia Mono"/>
+          <w:color w:val="000000"/>
+          <w:sz w:val="19"/>
+          <w:szCs w:val="19"/>
+          <w:highlight w:val="white"/>
+        </w:rPr>
+      </w:pPr>
+    </w:p>
+    <w:p>
+      <w:pPr>
+        <w:autoSpaceDE w:val="0"/>
+        <w:autoSpaceDN w:val="0"/>
+        <w:adjustRightInd w:val="0"/>
+        <w:spacing w:line="240" w:lineRule="auto"/>
+        <w:ind w:firstLine="0"/>
+        <w:contextualSpacing w:val="0"/>
+        <w:jc w:val="left"/>
+        <w:rPr>
+          <w:rFonts w:ascii="Cascadia Mono" w:hAnsi="Cascadia Mono" w:cs="Cascadia Mono"/>
+          <w:color w:val="000000"/>
+          <w:sz w:val="19"/>
+          <w:szCs w:val="19"/>
+          <w:highlight w:val="white"/>
+        </w:rPr>
+      </w:pPr>
+      <w:r>
+        <w:rPr>
+          <w:rFonts w:ascii="Cascadia Mono" w:hAnsi="Cascadia Mono" w:cs="Cascadia Mono"/>
+          <w:color w:val="000000"/>
+          <w:sz w:val="19"/>
+          <w:szCs w:val="19"/>
+          <w:highlight w:val="white"/>
+        </w:rPr>
+        <w:tab/>
+      </w:r>
+      <w:r>
+        <w:rPr>
+          <w:rFonts w:ascii="Cascadia Mono" w:hAnsi="Cascadia Mono" w:cs="Cascadia Mono"/>
+          <w:color w:val="008000"/>
+          <w:sz w:val="19"/>
+          <w:szCs w:val="19"/>
+          <w:highlight w:val="white"/>
+        </w:rPr>
+        <w:t>// Возвращает текущее давление в баллоне</w:t>
+      </w:r>
+    </w:p>
+    <w:p>
+      <w:pPr>
+        <w:autoSpaceDE w:val="0"/>
+        <w:autoSpaceDN w:val="0"/>
+        <w:adjustRightInd w:val="0"/>
+        <w:spacing w:line="240" w:lineRule="auto"/>
+        <w:ind w:firstLine="0"/>
+        <w:contextualSpacing w:val="0"/>
+        <w:jc w:val="left"/>
+        <w:rPr>
+          <w:rFonts w:ascii="Cascadia Mono" w:hAnsi="Cascadia Mono" w:cs="Cascadia Mono"/>
+          <w:color w:val="000000"/>
+          <w:sz w:val="19"/>
+          <w:szCs w:val="19"/>
+          <w:highlight w:val="white"/>
+          <w:lang w:val="en-US"/>
+        </w:rPr>
+      </w:pPr>
+      <w:r>
+        <w:rPr>
+          <w:rFonts w:ascii="Cascadia Mono" w:hAnsi="Cascadia Mono" w:cs="Cascadia Mono"/>
+          <w:color w:val="000000"/>
+          <w:sz w:val="19"/>
+          <w:szCs w:val="19"/>
+          <w:highlight w:val="white"/>
+        </w:rPr>
+        <w:tab/>
+      </w:r>
+      <w:r>
+        <w:rPr>
+          <w:rFonts w:ascii="Cascadia Mono" w:hAnsi="Cascadia Mono" w:cs="Cascadia Mono"/>
+          <w:color w:val="0000FF"/>
+          <w:sz w:val="19"/>
+          <w:szCs w:val="19"/>
+          <w:highlight w:val="white"/>
+          <w:lang w:val="en-US"/>
+        </w:rPr>
+        <w:t>double</w:t>
+      </w:r>
+      <w:r>
+        <w:rPr>
+          <w:rFonts w:ascii="Cascadia Mono" w:hAnsi="Cascadia Mono" w:cs="Cascadia Mono"/>
+          <w:color w:val="000000"/>
+          <w:sz w:val="19"/>
+          <w:szCs w:val="19"/>
+          <w:highlight w:val="white"/>
+          <w:lang w:val="en-US"/>
+        </w:rPr>
+        <w:t xml:space="preserve"> </w:t>
+      </w:r>
+      <w:proofErr w:type="spellStart"/>
+      <w:r>
+        <w:rPr>
+          <w:rFonts w:ascii="Cascadia Mono" w:hAnsi="Cascadia Mono" w:cs="Cascadia Mono"/>
+          <w:color w:val="000000"/>
+          <w:sz w:val="19"/>
+          <w:szCs w:val="19"/>
+          <w:highlight w:val="white"/>
+          <w:lang w:val="en-US"/>
+        </w:rPr>
+        <w:t>getPressure</w:t>
+      </w:r>
+      <w:proofErr w:type="spellEnd"/>
+      <w:r>
+        <w:rPr>
+          <w:rFonts w:ascii="Cascadia Mono" w:hAnsi="Cascadia Mono" w:cs="Cascadia Mono"/>
+          <w:color w:val="000000"/>
+          <w:sz w:val="19"/>
+          <w:szCs w:val="19"/>
+          <w:highlight w:val="white"/>
+          <w:lang w:val="en-US"/>
+        </w:rPr>
+        <w:t>(</w:t>
+      </w:r>
+      <w:r>
+        <w:rPr>
+          <w:rFonts w:ascii="Cascadia Mono" w:hAnsi="Cascadia Mono" w:cs="Cascadia Mono"/>
+          <w:color w:val="0000FF"/>
+          <w:sz w:val="19"/>
+          <w:szCs w:val="19"/>
+          <w:highlight w:val="white"/>
+          <w:lang w:val="en-US"/>
+        </w:rPr>
+        <w:t>int</w:t>
+      </w:r>
+      <w:r>
+        <w:rPr>
+          <w:rFonts w:ascii="Cascadia Mono" w:hAnsi="Cascadia Mono" w:cs="Cascadia Mono"/>
+          <w:color w:val="000000"/>
+          <w:sz w:val="19"/>
+          <w:szCs w:val="19"/>
+          <w:highlight w:val="white"/>
+          <w:lang w:val="en-US"/>
+        </w:rPr>
+        <w:t xml:space="preserve"> </w:t>
+      </w:r>
+      <w:r>
+        <w:rPr>
+          <w:rFonts w:ascii="Cascadia Mono" w:hAnsi="Cascadia Mono" w:cs="Cascadia Mono"/>
+          <w:color w:val="808080"/>
+          <w:sz w:val="19"/>
+          <w:szCs w:val="19"/>
+          <w:highlight w:val="white"/>
+          <w:lang w:val="en-US"/>
+        </w:rPr>
+        <w:t>t</w:t>
+      </w:r>
+      <w:r>
+        <w:rPr>
+          <w:rFonts w:ascii="Cascadia Mono" w:hAnsi="Cascadia Mono" w:cs="Cascadia Mono"/>
+          <w:color w:val="000000"/>
+          <w:sz w:val="19"/>
+          <w:szCs w:val="19"/>
+          <w:highlight w:val="white"/>
+          <w:lang w:val="en-US"/>
+        </w:rPr>
+        <w:t>) {</w:t>
+      </w:r>
+    </w:p>
+    <w:p>
+      <w:pPr>
+        <w:autoSpaceDE w:val="0"/>
+        <w:autoSpaceDN w:val="0"/>
+        <w:adjustRightInd w:val="0"/>
+        <w:spacing w:line="240" w:lineRule="auto"/>
+        <w:ind w:firstLine="0"/>
+        <w:contextualSpacing w:val="0"/>
+        <w:jc w:val="left"/>
+        <w:rPr>
+          <w:rFonts w:ascii="Cascadia Mono" w:hAnsi="Cascadia Mono" w:cs="Cascadia Mono"/>
+          <w:color w:val="000000"/>
+          <w:sz w:val="19"/>
+          <w:szCs w:val="19"/>
+          <w:highlight w:val="white"/>
+          <w:lang w:val="en-US"/>
+        </w:rPr>
+      </w:pPr>
+      <w:r>
+        <w:rPr>
+          <w:rFonts w:ascii="Cascadia Mono" w:hAnsi="Cascadia Mono" w:cs="Cascadia Mono"/>
+          <w:color w:val="000000"/>
+          <w:sz w:val="19"/>
+          <w:szCs w:val="19"/>
+          <w:highlight w:val="white"/>
+          <w:lang w:val="en-US"/>
+        </w:rPr>
+        <w:tab/>
+      </w:r>
+      <w:r>
+        <w:rPr>
+          <w:rFonts w:ascii="Cascadia Mono" w:hAnsi="Cascadia Mono" w:cs="Cascadia Mono"/>
+          <w:color w:val="000000"/>
+          <w:sz w:val="19"/>
+          <w:szCs w:val="19"/>
+          <w:highlight w:val="white"/>
+          <w:lang w:val="en-US"/>
+        </w:rPr>
+        <w:tab/>
+      </w:r>
+      <w:r>
+        <w:rPr>
+          <w:rFonts w:ascii="Cascadia Mono" w:hAnsi="Cascadia Mono" w:cs="Cascadia Mono"/>
+          <w:color w:val="008000"/>
+          <w:sz w:val="19"/>
+          <w:szCs w:val="19"/>
+          <w:highlight w:val="white"/>
+          <w:lang w:val="en-US"/>
+        </w:rPr>
+        <w:t xml:space="preserve">// 8.31 - </w:t>
+      </w:r>
+      <w:r>
+        <w:rPr>
+          <w:rFonts w:ascii="Cascadia Mono" w:hAnsi="Cascadia Mono" w:cs="Cascadia Mono"/>
+          <w:color w:val="008000"/>
+          <w:sz w:val="19"/>
+          <w:szCs w:val="19"/>
+          <w:highlight w:val="white"/>
+        </w:rPr>
+        <w:t>число</w:t>
+      </w:r>
+      <w:r>
+        <w:rPr>
+          <w:rFonts w:ascii="Cascadia Mono" w:hAnsi="Cascadia Mono" w:cs="Cascadia Mono"/>
+          <w:color w:val="008000"/>
+          <w:sz w:val="19"/>
+          <w:szCs w:val="19"/>
+          <w:highlight w:val="white"/>
+          <w:lang w:val="en-US"/>
+        </w:rPr>
+        <w:t xml:space="preserve"> R</w:t>
+      </w:r>
+    </w:p>
+    <w:p>
+      <w:pPr>
+        <w:autoSpaceDE w:val="0"/>
+        <w:autoSpaceDN w:val="0"/>
+        <w:adjustRightInd w:val="0"/>
+        <w:spacing w:line="240" w:lineRule="auto"/>
+        <w:ind w:firstLine="0"/>
+        <w:contextualSpacing w:val="0"/>
+        <w:jc w:val="left"/>
+        <w:rPr>
+          <w:rFonts w:ascii="Cascadia Mono" w:hAnsi="Cascadia Mono" w:cs="Cascadia Mono"/>
+          <w:color w:val="000000"/>
+          <w:sz w:val="19"/>
+          <w:szCs w:val="19"/>
+          <w:highlight w:val="white"/>
+          <w:lang w:val="en-US"/>
+        </w:rPr>
+      </w:pPr>
+      <w:r>
+        <w:rPr>
+          <w:rFonts w:ascii="Cascadia Mono" w:hAnsi="Cascadia Mono" w:cs="Cascadia Mono"/>
+          <w:color w:val="000000"/>
+          <w:sz w:val="19"/>
+          <w:szCs w:val="19"/>
+          <w:highlight w:val="white"/>
+          <w:lang w:val="en-US"/>
+        </w:rPr>
+        <w:tab/>
+      </w:r>
+      <w:r>
+        <w:rPr>
+          <w:rFonts w:ascii="Cascadia Mono" w:hAnsi="Cascadia Mono" w:cs="Cascadia Mono"/>
+          <w:color w:val="000000"/>
+          <w:sz w:val="19"/>
+          <w:szCs w:val="19"/>
+          <w:highlight w:val="white"/>
+          <w:lang w:val="en-US"/>
+        </w:rPr>
+        <w:tab/>
+      </w:r>
+      <w:r>
+        <w:rPr>
+          <w:rFonts w:ascii="Cascadia Mono" w:hAnsi="Cascadia Mono" w:cs="Cascadia Mono"/>
+          <w:color w:val="0000FF"/>
+          <w:sz w:val="19"/>
+          <w:szCs w:val="19"/>
+          <w:highlight w:val="white"/>
+          <w:lang w:val="en-US"/>
+        </w:rPr>
+        <w:t>double</w:t>
+      </w:r>
+      <w:r>
+        <w:rPr>
+          <w:rFonts w:ascii="Cascadia Mono" w:hAnsi="Cascadia Mono" w:cs="Cascadia Mono"/>
+          <w:color w:val="000000"/>
+          <w:sz w:val="19"/>
+          <w:szCs w:val="19"/>
+          <w:highlight w:val="white"/>
+          <w:lang w:val="en-US"/>
+        </w:rPr>
+        <w:t xml:space="preserve"> pressure = (</w:t>
+      </w:r>
+      <w:proofErr w:type="spellStart"/>
+      <w:r>
+        <w:rPr>
+          <w:rFonts w:ascii="Cascadia Mono" w:hAnsi="Cascadia Mono" w:cs="Cascadia Mono"/>
+          <w:color w:val="000000"/>
+          <w:sz w:val="19"/>
+          <w:szCs w:val="19"/>
+          <w:highlight w:val="white"/>
+          <w:lang w:val="en-US"/>
+        </w:rPr>
+        <w:t>amountOfMatter</w:t>
+      </w:r>
+      <w:proofErr w:type="spellEnd"/>
+      <w:r>
+        <w:rPr>
+          <w:rFonts w:ascii="Cascadia Mono" w:hAnsi="Cascadia Mono" w:cs="Cascadia Mono"/>
+          <w:color w:val="000000"/>
+          <w:sz w:val="19"/>
+          <w:szCs w:val="19"/>
+          <w:highlight w:val="white"/>
+          <w:lang w:val="en-US"/>
+        </w:rPr>
+        <w:t xml:space="preserve">() * 8.31 * </w:t>
+      </w:r>
+      <w:r>
+        <w:rPr>
+          <w:rFonts w:ascii="Cascadia Mono" w:hAnsi="Cascadia Mono" w:cs="Cascadia Mono"/>
+          <w:color w:val="808080"/>
+          <w:sz w:val="19"/>
+          <w:szCs w:val="19"/>
+          <w:highlight w:val="white"/>
+          <w:lang w:val="en-US"/>
+        </w:rPr>
+        <w:t>t</w:t>
+      </w:r>
+      <w:r>
+        <w:rPr>
+          <w:rFonts w:ascii="Cascadia Mono" w:hAnsi="Cascadia Mono" w:cs="Cascadia Mono"/>
+          <w:color w:val="000000"/>
+          <w:sz w:val="19"/>
+          <w:szCs w:val="19"/>
+          <w:highlight w:val="white"/>
+          <w:lang w:val="en-US"/>
+        </w:rPr>
+        <w:t>) / volume;</w:t>
+      </w:r>
+    </w:p>
+    <w:p>
+      <w:pPr>
+        <w:autoSpaceDE w:val="0"/>
+        <w:autoSpaceDN w:val="0"/>
+        <w:adjustRightInd w:val="0"/>
+        <w:spacing w:line="240" w:lineRule="auto"/>
+        <w:ind w:firstLine="0"/>
+        <w:contextualSpacing w:val="0"/>
+        <w:jc w:val="left"/>
+        <w:rPr>
+          <w:rFonts w:ascii="Cascadia Mono" w:hAnsi="Cascadia Mono" w:cs="Cascadia Mono"/>
+          <w:color w:val="000000"/>
+          <w:sz w:val="19"/>
+          <w:szCs w:val="19"/>
+          <w:highlight w:val="white"/>
+        </w:rPr>
+      </w:pPr>
+      <w:r>
+        <w:rPr>
+          <w:rFonts w:ascii="Cascadia Mono" w:hAnsi="Cascadia Mono" w:cs="Cascadia Mono"/>
+          <w:color w:val="000000"/>
+          <w:sz w:val="19"/>
+          <w:szCs w:val="19"/>
+          <w:highlight w:val="white"/>
+          <w:lang w:val="en-US"/>
+        </w:rPr>
+        <w:tab/>
+      </w:r>
+      <w:r>
+        <w:rPr>
+          <w:rFonts w:ascii="Cascadia Mono" w:hAnsi="Cascadia Mono" w:cs="Cascadia Mono"/>
+          <w:color w:val="000000"/>
+          <w:sz w:val="19"/>
+          <w:szCs w:val="19"/>
+          <w:highlight w:val="white"/>
+          <w:lang w:val="en-US"/>
+        </w:rPr>
+        <w:tab/>
+      </w:r>
+      <w:proofErr w:type="spellStart"/>
+      <w:r>
+        <w:rPr>
+          <w:rFonts w:ascii="Cascadia Mono" w:hAnsi="Cascadia Mono" w:cs="Cascadia Mono"/>
+          <w:color w:val="0000FF"/>
+          <w:sz w:val="19"/>
+          <w:szCs w:val="19"/>
+          <w:highlight w:val="white"/>
+        </w:rPr>
+        <w:t>return</w:t>
+      </w:r>
+      <w:proofErr w:type="spellEnd"/>
+      <w:r>
+        <w:rPr>
+          <w:rFonts w:ascii="Cascadia Mono" w:hAnsi="Cascadia Mono" w:cs="Cascadia Mono"/>
+          <w:color w:val="000000"/>
+          <w:sz w:val="19"/>
+          <w:szCs w:val="19"/>
+          <w:highlight w:val="white"/>
+        </w:rPr>
+        <w:t xml:space="preserve"> </w:t>
+      </w:r>
+      <w:proofErr w:type="spellStart"/>
+      <w:r>
+        <w:rPr>
+          <w:rFonts w:ascii="Cascadia Mono" w:hAnsi="Cascadia Mono" w:cs="Cascadia Mono"/>
+          <w:color w:val="000000"/>
+          <w:sz w:val="19"/>
+          <w:szCs w:val="19"/>
+          <w:highlight w:val="white"/>
+        </w:rPr>
+        <w:t>pressure</w:t>
+      </w:r>
+      <w:proofErr w:type="spellEnd"/>
+      <w:r>
+        <w:rPr>
+          <w:rFonts w:ascii="Cascadia Mono" w:hAnsi="Cascadia Mono" w:cs="Cascadia Mono"/>
+          <w:color w:val="000000"/>
+          <w:sz w:val="19"/>
+          <w:szCs w:val="19"/>
+          <w:highlight w:val="white"/>
+        </w:rPr>
+        <w:t>;</w:t>
+      </w:r>
+    </w:p>
+    <w:p>
+      <w:pPr>
+        <w:autoSpaceDE w:val="0"/>
+        <w:autoSpaceDN w:val="0"/>
+        <w:adjustRightInd w:val="0"/>
+        <w:spacing w:line="240" w:lineRule="auto"/>
+        <w:ind w:firstLine="0"/>
+        <w:contextualSpacing w:val="0"/>
+        <w:jc w:val="left"/>
+        <w:rPr>
+          <w:rFonts w:ascii="Cascadia Mono" w:hAnsi="Cascadia Mono" w:cs="Cascadia Mono"/>
+          <w:color w:val="000000"/>
+          <w:sz w:val="19"/>
+          <w:szCs w:val="19"/>
+          <w:highlight w:val="white"/>
+        </w:rPr>
+      </w:pPr>
+      <w:r>
+        <w:rPr>
+          <w:rFonts w:ascii="Cascadia Mono" w:hAnsi="Cascadia Mono" w:cs="Cascadia Mono"/>
+          <w:color w:val="000000"/>
+          <w:sz w:val="19"/>
+          <w:szCs w:val="19"/>
+          <w:highlight w:val="white"/>
+        </w:rPr>
+        <w:tab/>
+        <w:t>};</w:t>
+      </w:r>
+    </w:p>
+    <w:p>
+      <w:pPr>
+        <w:autoSpaceDE w:val="0"/>
+        <w:autoSpaceDN w:val="0"/>
+        <w:adjustRightInd w:val="0"/>
+        <w:spacing w:line="240" w:lineRule="auto"/>
+        <w:ind w:firstLine="0"/>
+        <w:contextualSpacing w:val="0"/>
+        <w:jc w:val="left"/>
+        <w:rPr>
+          <w:rFonts w:ascii="Cascadia Mono" w:hAnsi="Cascadia Mono" w:cs="Cascadia Mono"/>
+          <w:color w:val="000000"/>
+          <w:sz w:val="19"/>
+          <w:szCs w:val="19"/>
+          <w:highlight w:val="white"/>
+        </w:rPr>
+      </w:pPr>
+    </w:p>
+    <w:p>
+      <w:pPr>
+        <w:autoSpaceDE w:val="0"/>
+        <w:autoSpaceDN w:val="0"/>
+        <w:adjustRightInd w:val="0"/>
+        <w:spacing w:line="240" w:lineRule="auto"/>
+        <w:ind w:firstLine="0"/>
+        <w:contextualSpacing w:val="0"/>
+        <w:jc w:val="left"/>
+        <w:rPr>
+          <w:rFonts w:ascii="Cascadia Mono" w:hAnsi="Cascadia Mono" w:cs="Cascadia Mono"/>
+          <w:color w:val="000000"/>
+          <w:sz w:val="19"/>
+          <w:szCs w:val="19"/>
+          <w:highlight w:val="white"/>
+        </w:rPr>
+      </w:pPr>
+      <w:r>
+        <w:rPr>
+          <w:rFonts w:ascii="Cascadia Mono" w:hAnsi="Cascadia Mono" w:cs="Cascadia Mono"/>
+          <w:color w:val="000000"/>
+          <w:sz w:val="19"/>
+          <w:szCs w:val="19"/>
+          <w:highlight w:val="white"/>
+        </w:rPr>
+        <w:tab/>
+      </w:r>
+      <w:r>
+        <w:rPr>
+          <w:rFonts w:ascii="Cascadia Mono" w:hAnsi="Cascadia Mono" w:cs="Cascadia Mono"/>
+          <w:color w:val="008000"/>
+          <w:sz w:val="19"/>
+          <w:szCs w:val="19"/>
+          <w:highlight w:val="white"/>
+        </w:rPr>
+        <w:t>// Возвращает кол-во вещества в баллоне</w:t>
+      </w:r>
+    </w:p>
+    <w:p>
+      <w:pPr>
+        <w:autoSpaceDE w:val="0"/>
+        <w:autoSpaceDN w:val="0"/>
+        <w:adjustRightInd w:val="0"/>
+        <w:spacing w:line="240" w:lineRule="auto"/>
+        <w:ind w:firstLine="0"/>
+        <w:contextualSpacing w:val="0"/>
+        <w:jc w:val="left"/>
+        <w:rPr>
+          <w:rFonts w:ascii="Cascadia Mono" w:hAnsi="Cascadia Mono" w:cs="Cascadia Mono"/>
+          <w:color w:val="000000"/>
+          <w:sz w:val="19"/>
+          <w:szCs w:val="19"/>
+          <w:highlight w:val="white"/>
+          <w:lang w:val="en-US"/>
+        </w:rPr>
+      </w:pPr>
+      <w:r>
+        <w:rPr>
+          <w:rFonts w:ascii="Cascadia Mono" w:hAnsi="Cascadia Mono" w:cs="Cascadia Mono"/>
+          <w:color w:val="000000"/>
+          <w:sz w:val="19"/>
+          <w:szCs w:val="19"/>
+          <w:highlight w:val="white"/>
+        </w:rPr>
+        <w:tab/>
+      </w:r>
+      <w:r>
+        <w:rPr>
+          <w:rFonts w:ascii="Cascadia Mono" w:hAnsi="Cascadia Mono" w:cs="Cascadia Mono"/>
+          <w:color w:val="0000FF"/>
+          <w:sz w:val="19"/>
+          <w:szCs w:val="19"/>
+          <w:highlight w:val="white"/>
+          <w:lang w:val="en-US"/>
+        </w:rPr>
+        <w:t>double</w:t>
+      </w:r>
+      <w:r>
+        <w:rPr>
+          <w:rFonts w:ascii="Cascadia Mono" w:hAnsi="Cascadia Mono" w:cs="Cascadia Mono"/>
+          <w:color w:val="000000"/>
+          <w:sz w:val="19"/>
+          <w:szCs w:val="19"/>
+          <w:highlight w:val="white"/>
+          <w:lang w:val="en-US"/>
+        </w:rPr>
+        <w:t xml:space="preserve"> </w:t>
+      </w:r>
+      <w:proofErr w:type="spellStart"/>
+      <w:r>
+        <w:rPr>
+          <w:rFonts w:ascii="Cascadia Mono" w:hAnsi="Cascadia Mono" w:cs="Cascadia Mono"/>
+          <w:color w:val="000000"/>
+          <w:sz w:val="19"/>
+          <w:szCs w:val="19"/>
+          <w:highlight w:val="white"/>
+          <w:lang w:val="en-US"/>
+        </w:rPr>
+        <w:t>amountOfMatter</w:t>
+      </w:r>
+      <w:proofErr w:type="spellEnd"/>
+      <w:r>
+        <w:rPr>
+          <w:rFonts w:ascii="Cascadia Mono" w:hAnsi="Cascadia Mono" w:cs="Cascadia Mono"/>
+          <w:color w:val="000000"/>
+          <w:sz w:val="19"/>
+          <w:szCs w:val="19"/>
+          <w:highlight w:val="white"/>
+          <w:lang w:val="en-US"/>
+        </w:rPr>
+        <w:t>() {</w:t>
+      </w:r>
+    </w:p>
+    <w:p>
+      <w:pPr>
+        <w:autoSpaceDE w:val="0"/>
+        <w:autoSpaceDN w:val="0"/>
+        <w:adjustRightInd w:val="0"/>
+        <w:spacing w:line="240" w:lineRule="auto"/>
+        <w:ind w:firstLine="0"/>
+        <w:contextualSpacing w:val="0"/>
+        <w:jc w:val="left"/>
+        <w:rPr>
+          <w:rFonts w:ascii="Cascadia Mono" w:hAnsi="Cascadia Mono" w:cs="Cascadia Mono"/>
+          <w:color w:val="000000"/>
+          <w:sz w:val="19"/>
+          <w:szCs w:val="19"/>
+          <w:highlight w:val="white"/>
+          <w:lang w:val="en-US"/>
+        </w:rPr>
+      </w:pPr>
+      <w:r>
+        <w:rPr>
+          <w:rFonts w:ascii="Cascadia Mono" w:hAnsi="Cascadia Mono" w:cs="Cascadia Mono"/>
+          <w:color w:val="000000"/>
+          <w:sz w:val="19"/>
+          <w:szCs w:val="19"/>
+          <w:highlight w:val="white"/>
+          <w:lang w:val="en-US"/>
+        </w:rPr>
+        <w:tab/>
+      </w:r>
+      <w:r>
+        <w:rPr>
+          <w:rFonts w:ascii="Cascadia Mono" w:hAnsi="Cascadia Mono" w:cs="Cascadia Mono"/>
+          <w:color w:val="000000"/>
+          <w:sz w:val="19"/>
+          <w:szCs w:val="19"/>
+          <w:highlight w:val="white"/>
+          <w:lang w:val="en-US"/>
+        </w:rPr>
+        <w:tab/>
+      </w:r>
+      <w:r>
+        <w:rPr>
+          <w:rFonts w:ascii="Cascadia Mono" w:hAnsi="Cascadia Mono" w:cs="Cascadia Mono"/>
+          <w:color w:val="0000FF"/>
+          <w:sz w:val="19"/>
+          <w:szCs w:val="19"/>
+          <w:highlight w:val="white"/>
+          <w:lang w:val="en-US"/>
+        </w:rPr>
+        <w:t>double</w:t>
+      </w:r>
+      <w:r>
+        <w:rPr>
+          <w:rFonts w:ascii="Cascadia Mono" w:hAnsi="Cascadia Mono" w:cs="Cascadia Mono"/>
+          <w:color w:val="000000"/>
+          <w:sz w:val="19"/>
+          <w:szCs w:val="19"/>
+          <w:highlight w:val="white"/>
+          <w:lang w:val="en-US"/>
+        </w:rPr>
+        <w:t xml:space="preserve"> amount = (mass * 1'000) / molar;</w:t>
+      </w:r>
+    </w:p>
+    <w:p>
+      <w:pPr>
+        <w:autoSpaceDE w:val="0"/>
+        <w:autoSpaceDN w:val="0"/>
+        <w:adjustRightInd w:val="0"/>
+        <w:spacing w:line="240" w:lineRule="auto"/>
+        <w:ind w:firstLine="0"/>
+        <w:contextualSpacing w:val="0"/>
+        <w:jc w:val="left"/>
+        <w:rPr>
+          <w:rFonts w:ascii="Cascadia Mono" w:hAnsi="Cascadia Mono" w:cs="Cascadia Mono"/>
+          <w:color w:val="000000"/>
+          <w:sz w:val="19"/>
+          <w:szCs w:val="19"/>
+          <w:highlight w:val="white"/>
+        </w:rPr>
+      </w:pPr>
+      <w:r>
+        <w:rPr>
+          <w:rFonts w:ascii="Cascadia Mono" w:hAnsi="Cascadia Mono" w:cs="Cascadia Mono"/>
+          <w:color w:val="000000"/>
+          <w:sz w:val="19"/>
+          <w:szCs w:val="19"/>
+          <w:highlight w:val="white"/>
+          <w:lang w:val="en-US"/>
+        </w:rPr>
+        <w:tab/>
+      </w:r>
+      <w:r>
+        <w:rPr>
+          <w:rFonts w:ascii="Cascadia Mono" w:hAnsi="Cascadia Mono" w:cs="Cascadia Mono"/>
+          <w:color w:val="000000"/>
+          <w:sz w:val="19"/>
+          <w:szCs w:val="19"/>
+          <w:highlight w:val="white"/>
+          <w:lang w:val="en-US"/>
+        </w:rPr>
+        <w:tab/>
+      </w:r>
+      <w:proofErr w:type="spellStart"/>
+      <w:r>
+        <w:rPr>
+          <w:rFonts w:ascii="Cascadia Mono" w:hAnsi="Cascadia Mono" w:cs="Cascadia Mono"/>
+          <w:color w:val="0000FF"/>
+          <w:sz w:val="19"/>
+          <w:szCs w:val="19"/>
+          <w:highlight w:val="white"/>
+        </w:rPr>
+        <w:t>return</w:t>
+      </w:r>
+      <w:proofErr w:type="spellEnd"/>
+      <w:r>
+        <w:rPr>
+          <w:rFonts w:ascii="Cascadia Mono" w:hAnsi="Cascadia Mono" w:cs="Cascadia Mono"/>
+          <w:color w:val="000000"/>
+          <w:sz w:val="19"/>
+          <w:szCs w:val="19"/>
+          <w:highlight w:val="white"/>
+        </w:rPr>
+        <w:t xml:space="preserve"> </w:t>
+      </w:r>
+      <w:proofErr w:type="spellStart"/>
+      <w:r>
+        <w:rPr>
+          <w:rFonts w:ascii="Cascadia Mono" w:hAnsi="Cascadia Mono" w:cs="Cascadia Mono"/>
+          <w:color w:val="000000"/>
+          <w:sz w:val="19"/>
+          <w:szCs w:val="19"/>
+          <w:highlight w:val="white"/>
+        </w:rPr>
+        <w:t>amount</w:t>
+      </w:r>
+      <w:proofErr w:type="spellEnd"/>
+      <w:r>
+        <w:rPr>
+          <w:rFonts w:ascii="Cascadia Mono" w:hAnsi="Cascadia Mono" w:cs="Cascadia Mono"/>
+          <w:color w:val="000000"/>
+          <w:sz w:val="19"/>
+          <w:szCs w:val="19"/>
+          <w:highlight w:val="white"/>
+        </w:rPr>
+        <w:t>;</w:t>
+      </w:r>
+    </w:p>
+    <w:p>
+      <w:pPr>
+        <w:autoSpaceDE w:val="0"/>
+        <w:autoSpaceDN w:val="0"/>
+        <w:adjustRightInd w:val="0"/>
+        <w:spacing w:line="240" w:lineRule="auto"/>
+        <w:ind w:firstLine="0"/>
+        <w:contextualSpacing w:val="0"/>
+        <w:jc w:val="left"/>
+        <w:rPr>
+          <w:rFonts w:ascii="Cascadia Mono" w:hAnsi="Cascadia Mono" w:cs="Cascadia Mono"/>
+          <w:color w:val="000000"/>
+          <w:sz w:val="19"/>
+          <w:szCs w:val="19"/>
+          <w:highlight w:val="white"/>
+        </w:rPr>
+      </w:pPr>
+      <w:r>
+        <w:rPr>
+          <w:rFonts w:ascii="Cascadia Mono" w:hAnsi="Cascadia Mono" w:cs="Cascadia Mono"/>
+          <w:color w:val="000000"/>
+          <w:sz w:val="19"/>
+          <w:szCs w:val="19"/>
+          <w:highlight w:val="white"/>
+        </w:rPr>
+        <w:tab/>
+        <w:t>};</w:t>
+      </w:r>
+    </w:p>
+    <w:p>
+      <w:pPr>
+        <w:autoSpaceDE w:val="0"/>
+        <w:autoSpaceDN w:val="0"/>
+        <w:adjustRightInd w:val="0"/>
+        <w:spacing w:line="240" w:lineRule="auto"/>
+        <w:ind w:firstLine="0"/>
+        <w:contextualSpacing w:val="0"/>
+        <w:jc w:val="left"/>
+        <w:rPr>
+          <w:rFonts w:ascii="Cascadia Mono" w:hAnsi="Cascadia Mono" w:cs="Cascadia Mono"/>
+          <w:color w:val="000000"/>
+          <w:sz w:val="19"/>
+          <w:szCs w:val="19"/>
+          <w:highlight w:val="white"/>
+        </w:rPr>
+      </w:pPr>
+    </w:p>
+    <w:p>
+      <w:pPr>
+        <w:autoSpaceDE w:val="0"/>
+        <w:autoSpaceDN w:val="0"/>
+        <w:adjustRightInd w:val="0"/>
+        <w:spacing w:line="240" w:lineRule="auto"/>
+        <w:ind w:firstLine="0"/>
+        <w:contextualSpacing w:val="0"/>
+        <w:jc w:val="left"/>
+        <w:rPr>
+          <w:rFonts w:ascii="Cascadia Mono" w:hAnsi="Cascadia Mono" w:cs="Cascadia Mono"/>
+          <w:color w:val="000000"/>
+          <w:sz w:val="19"/>
+          <w:szCs w:val="19"/>
+          <w:highlight w:val="white"/>
+        </w:rPr>
+      </w:pPr>
+      <w:r>
+        <w:rPr>
+          <w:rFonts w:ascii="Cascadia Mono" w:hAnsi="Cascadia Mono" w:cs="Cascadia Mono"/>
+          <w:color w:val="000000"/>
+          <w:sz w:val="19"/>
+          <w:szCs w:val="19"/>
+          <w:highlight w:val="white"/>
+        </w:rPr>
+        <w:tab/>
+      </w:r>
+      <w:r>
+        <w:rPr>
+          <w:rFonts w:ascii="Cascadia Mono" w:hAnsi="Cascadia Mono" w:cs="Cascadia Mono"/>
+          <w:color w:val="008000"/>
+          <w:sz w:val="19"/>
+          <w:szCs w:val="19"/>
+          <w:highlight w:val="white"/>
+        </w:rPr>
+        <w:t>// Возвращает строку с сведениями о баллоне</w:t>
+      </w:r>
+    </w:p>
+    <w:p>
+      <w:pPr>
+        <w:autoSpaceDE w:val="0"/>
+        <w:autoSpaceDN w:val="0"/>
+        <w:adjustRightInd w:val="0"/>
+        <w:spacing w:line="240" w:lineRule="auto"/>
+        <w:ind w:firstLine="0"/>
+        <w:contextualSpacing w:val="0"/>
+        <w:jc w:val="left"/>
+        <w:rPr>
+          <w:rFonts w:ascii="Cascadia Mono" w:hAnsi="Cascadia Mono" w:cs="Cascadia Mono"/>
+          <w:color w:val="000000"/>
+          <w:sz w:val="19"/>
+          <w:szCs w:val="19"/>
+          <w:highlight w:val="white"/>
+        </w:rPr>
+      </w:pPr>
+      <w:r>
+        <w:rPr>
+          <w:rFonts w:ascii="Cascadia Mono" w:hAnsi="Cascadia Mono" w:cs="Cascadia Mono"/>
+          <w:color w:val="000000"/>
+          <w:sz w:val="19"/>
+          <w:szCs w:val="19"/>
+          <w:highlight w:val="white"/>
+        </w:rPr>
+        <w:tab/>
+      </w:r>
+      <w:proofErr w:type="spellStart"/>
+      <w:proofErr w:type="gramStart"/>
+      <w:r>
+        <w:rPr>
+          <w:rFonts w:ascii="Cascadia Mono" w:hAnsi="Cascadia Mono" w:cs="Cascadia Mono"/>
+          <w:color w:val="000000"/>
+          <w:sz w:val="19"/>
+          <w:szCs w:val="19"/>
+          <w:highlight w:val="white"/>
+        </w:rPr>
+        <w:t>std</w:t>
+      </w:r>
+      <w:proofErr w:type="spellEnd"/>
+      <w:r>
+        <w:rPr>
+          <w:rFonts w:ascii="Cascadia Mono" w:hAnsi="Cascadia Mono" w:cs="Cascadia Mono"/>
+          <w:color w:val="000000"/>
+          <w:sz w:val="19"/>
+          <w:szCs w:val="19"/>
+          <w:highlight w:val="white"/>
+        </w:rPr>
+        <w:t>::</w:t>
+      </w:r>
+      <w:proofErr w:type="spellStart"/>
+      <w:proofErr w:type="gramEnd"/>
+      <w:r>
+        <w:rPr>
+          <w:rFonts w:ascii="Cascadia Mono" w:hAnsi="Cascadia Mono" w:cs="Cascadia Mono"/>
+          <w:color w:val="2B91AF"/>
+          <w:sz w:val="19"/>
+          <w:szCs w:val="19"/>
+          <w:highlight w:val="white"/>
+        </w:rPr>
+        <w:t>string</w:t>
+      </w:r>
+      <w:proofErr w:type="spellEnd"/>
+      <w:r>
+        <w:rPr>
+          <w:rFonts w:ascii="Cascadia Mono" w:hAnsi="Cascadia Mono" w:cs="Cascadia Mono"/>
+          <w:color w:val="000000"/>
+          <w:sz w:val="19"/>
+          <w:szCs w:val="19"/>
+          <w:highlight w:val="white"/>
+        </w:rPr>
+        <w:t xml:space="preserve"> </w:t>
+      </w:r>
+      <w:proofErr w:type="spellStart"/>
+      <w:r>
+        <w:rPr>
+          <w:rFonts w:ascii="Cascadia Mono" w:hAnsi="Cascadia Mono" w:cs="Cascadia Mono"/>
+          <w:color w:val="000000"/>
+          <w:sz w:val="19"/>
+          <w:szCs w:val="19"/>
+          <w:highlight w:val="white"/>
+        </w:rPr>
+        <w:t>toString</w:t>
+      </w:r>
+      <w:proofErr w:type="spellEnd"/>
+      <w:r>
+        <w:rPr>
+          <w:rFonts w:ascii="Cascadia Mono" w:hAnsi="Cascadia Mono" w:cs="Cascadia Mono"/>
+          <w:color w:val="000000"/>
+          <w:sz w:val="19"/>
+          <w:szCs w:val="19"/>
+          <w:highlight w:val="white"/>
+        </w:rPr>
+        <w:t>() {</w:t>
+      </w:r>
+    </w:p>
+    <w:p>
+      <w:pPr>
+        <w:autoSpaceDE w:val="0"/>
+        <w:autoSpaceDN w:val="0"/>
+        <w:adjustRightInd w:val="0"/>
+        <w:spacing w:line="240" w:lineRule="auto"/>
+        <w:ind w:firstLine="0"/>
+        <w:contextualSpacing w:val="0"/>
+        <w:jc w:val="left"/>
+        <w:rPr>
+          <w:rFonts w:ascii="Cascadia Mono" w:hAnsi="Cascadia Mono" w:cs="Cascadia Mono"/>
+          <w:color w:val="000000"/>
+          <w:sz w:val="19"/>
+          <w:szCs w:val="19"/>
+          <w:highlight w:val="white"/>
+        </w:rPr>
+      </w:pPr>
+      <w:r>
+        <w:rPr>
+          <w:rFonts w:ascii="Cascadia Mono" w:hAnsi="Cascadia Mono" w:cs="Cascadia Mono"/>
+          <w:color w:val="000000"/>
+          <w:sz w:val="19"/>
+          <w:szCs w:val="19"/>
+          <w:highlight w:val="white"/>
+        </w:rPr>
+        <w:tab/>
+      </w:r>
+      <w:r>
+        <w:rPr>
+          <w:rFonts w:ascii="Cascadia Mono" w:hAnsi="Cascadia Mono" w:cs="Cascadia Mono"/>
+          <w:color w:val="000000"/>
+          <w:sz w:val="19"/>
+          <w:szCs w:val="19"/>
+          <w:highlight w:val="white"/>
+        </w:rPr>
+        <w:tab/>
+      </w:r>
+      <w:proofErr w:type="spellStart"/>
+      <w:proofErr w:type="gramStart"/>
+      <w:r>
+        <w:rPr>
+          <w:rFonts w:ascii="Cascadia Mono" w:hAnsi="Cascadia Mono" w:cs="Cascadia Mono"/>
+          <w:color w:val="000000"/>
+          <w:sz w:val="19"/>
+          <w:szCs w:val="19"/>
+          <w:highlight w:val="white"/>
+        </w:rPr>
+        <w:t>std</w:t>
+      </w:r>
+      <w:proofErr w:type="spellEnd"/>
+      <w:r>
+        <w:rPr>
+          <w:rFonts w:ascii="Cascadia Mono" w:hAnsi="Cascadia Mono" w:cs="Cascadia Mono"/>
+          <w:color w:val="000000"/>
+          <w:sz w:val="19"/>
+          <w:szCs w:val="19"/>
+          <w:highlight w:val="white"/>
+        </w:rPr>
+        <w:t>::</w:t>
+      </w:r>
+      <w:proofErr w:type="spellStart"/>
+      <w:proofErr w:type="gramEnd"/>
+      <w:r>
+        <w:rPr>
+          <w:rFonts w:ascii="Cascadia Mono" w:hAnsi="Cascadia Mono" w:cs="Cascadia Mono"/>
+          <w:color w:val="2B91AF"/>
+          <w:sz w:val="19"/>
+          <w:szCs w:val="19"/>
+          <w:highlight w:val="white"/>
+        </w:rPr>
+        <w:t>string</w:t>
+      </w:r>
+      <w:proofErr w:type="spellEnd"/>
+      <w:r>
+        <w:rPr>
+          <w:rFonts w:ascii="Cascadia Mono" w:hAnsi="Cascadia Mono" w:cs="Cascadia Mono"/>
+          <w:color w:val="000000"/>
+          <w:sz w:val="19"/>
+          <w:szCs w:val="19"/>
+          <w:highlight w:val="white"/>
+        </w:rPr>
+        <w:t xml:space="preserve"> </w:t>
+      </w:r>
+      <w:proofErr w:type="spellStart"/>
+      <w:r>
+        <w:rPr>
+          <w:rFonts w:ascii="Cascadia Mono" w:hAnsi="Cascadia Mono" w:cs="Cascadia Mono"/>
+          <w:color w:val="000000"/>
+          <w:sz w:val="19"/>
+          <w:szCs w:val="19"/>
+          <w:highlight w:val="white"/>
+        </w:rPr>
+        <w:t>data</w:t>
+      </w:r>
+      <w:proofErr w:type="spellEnd"/>
+      <w:r>
+        <w:rPr>
+          <w:rFonts w:ascii="Cascadia Mono" w:hAnsi="Cascadia Mono" w:cs="Cascadia Mono"/>
+          <w:color w:val="000000"/>
+          <w:sz w:val="19"/>
+          <w:szCs w:val="19"/>
+          <w:highlight w:val="white"/>
+        </w:rPr>
+        <w:t xml:space="preserve"> = </w:t>
+      </w:r>
+      <w:r>
+        <w:rPr>
+          <w:rFonts w:ascii="Cascadia Mono" w:hAnsi="Cascadia Mono" w:cs="Cascadia Mono"/>
+          <w:color w:val="A31515"/>
+          <w:sz w:val="19"/>
+          <w:szCs w:val="19"/>
+          <w:highlight w:val="white"/>
+        </w:rPr>
+        <w:t>"Сведения о газе, содержащемся в баллоне:\n"</w:t>
+      </w:r>
+      <w:r>
+        <w:rPr>
+          <w:rFonts w:ascii="Cascadia Mono" w:hAnsi="Cascadia Mono" w:cs="Cascadia Mono"/>
+          <w:color w:val="000000"/>
+          <w:sz w:val="19"/>
+          <w:szCs w:val="19"/>
+          <w:highlight w:val="white"/>
+        </w:rPr>
+        <w:t>;</w:t>
+      </w:r>
+    </w:p>
+    <w:p>
+      <w:pPr>
+        <w:autoSpaceDE w:val="0"/>
+        <w:autoSpaceDN w:val="0"/>
+        <w:adjustRightInd w:val="0"/>
+        <w:spacing w:line="240" w:lineRule="auto"/>
+        <w:ind w:firstLine="0"/>
+        <w:contextualSpacing w:val="0"/>
+        <w:jc w:val="left"/>
+        <w:rPr>
+          <w:rFonts w:ascii="Cascadia Mono" w:hAnsi="Cascadia Mono" w:cs="Cascadia Mono"/>
+          <w:color w:val="000000"/>
+          <w:sz w:val="19"/>
+          <w:szCs w:val="19"/>
+          <w:highlight w:val="white"/>
+          <w:lang w:val="en-US"/>
+        </w:rPr>
+      </w:pPr>
+      <w:r>
+        <w:rPr>
+          <w:rFonts w:ascii="Cascadia Mono" w:hAnsi="Cascadia Mono" w:cs="Cascadia Mono"/>
+          <w:color w:val="000000"/>
+          <w:sz w:val="19"/>
+          <w:szCs w:val="19"/>
+          <w:highlight w:val="white"/>
+        </w:rPr>
+        <w:tab/>
+      </w:r>
+      <w:r>
+        <w:rPr>
+          <w:rFonts w:ascii="Cascadia Mono" w:hAnsi="Cascadia Mono" w:cs="Cascadia Mono"/>
+          <w:color w:val="000000"/>
+          <w:sz w:val="19"/>
+          <w:szCs w:val="19"/>
+          <w:highlight w:val="white"/>
+        </w:rPr>
+        <w:tab/>
+      </w:r>
+      <w:r>
+        <w:rPr>
+          <w:rFonts w:ascii="Cascadia Mono" w:hAnsi="Cascadia Mono" w:cs="Cascadia Mono"/>
+          <w:color w:val="000000"/>
+          <w:sz w:val="19"/>
+          <w:szCs w:val="19"/>
+          <w:highlight w:val="white"/>
+          <w:lang w:val="en-US"/>
+        </w:rPr>
+        <w:t xml:space="preserve">data </w:t>
+      </w:r>
+      <w:r>
+        <w:rPr>
+          <w:rFonts w:ascii="Cascadia Mono" w:hAnsi="Cascadia Mono" w:cs="Cascadia Mono"/>
+          <w:color w:val="008080"/>
+          <w:sz w:val="19"/>
+          <w:szCs w:val="19"/>
+          <w:highlight w:val="white"/>
+          <w:lang w:val="en-US"/>
+        </w:rPr>
+        <w:t>+=</w:t>
+      </w:r>
+      <w:r>
+        <w:rPr>
+          <w:rFonts w:ascii="Cascadia Mono" w:hAnsi="Cascadia Mono" w:cs="Cascadia Mono"/>
+          <w:color w:val="000000"/>
+          <w:sz w:val="19"/>
+          <w:szCs w:val="19"/>
+          <w:highlight w:val="white"/>
+          <w:lang w:val="en-US"/>
+        </w:rPr>
+        <w:t xml:space="preserve"> </w:t>
+      </w:r>
+      <w:r>
+        <w:rPr>
+          <w:rFonts w:ascii="Cascadia Mono" w:hAnsi="Cascadia Mono" w:cs="Cascadia Mono"/>
+          <w:color w:val="A31515"/>
+          <w:sz w:val="19"/>
+          <w:szCs w:val="19"/>
+          <w:highlight w:val="white"/>
+          <w:lang w:val="en-US"/>
+        </w:rPr>
+        <w:t>"</w:t>
+      </w:r>
+      <w:r>
+        <w:rPr>
+          <w:rFonts w:ascii="Cascadia Mono" w:hAnsi="Cascadia Mono" w:cs="Cascadia Mono"/>
+          <w:color w:val="A31515"/>
+          <w:sz w:val="19"/>
+          <w:szCs w:val="19"/>
+          <w:highlight w:val="white"/>
+        </w:rPr>
+        <w:t>Объем</w:t>
+      </w:r>
+      <w:r>
+        <w:rPr>
+          <w:rFonts w:ascii="Cascadia Mono" w:hAnsi="Cascadia Mono" w:cs="Cascadia Mono"/>
+          <w:color w:val="A31515"/>
+          <w:sz w:val="19"/>
+          <w:szCs w:val="19"/>
+          <w:highlight w:val="white"/>
+          <w:lang w:val="en-US"/>
+        </w:rPr>
+        <w:t xml:space="preserve"> </w:t>
+      </w:r>
+      <w:r>
+        <w:rPr>
+          <w:rFonts w:ascii="Cascadia Mono" w:hAnsi="Cascadia Mono" w:cs="Cascadia Mono"/>
+          <w:color w:val="A31515"/>
+          <w:sz w:val="19"/>
+          <w:szCs w:val="19"/>
+          <w:highlight w:val="white"/>
+        </w:rPr>
+        <w:t>баллона</w:t>
+      </w:r>
+      <w:r>
+        <w:rPr>
+          <w:rFonts w:ascii="Cascadia Mono" w:hAnsi="Cascadia Mono" w:cs="Cascadia Mono"/>
+          <w:color w:val="A31515"/>
+          <w:sz w:val="19"/>
+          <w:szCs w:val="19"/>
+          <w:highlight w:val="white"/>
+          <w:lang w:val="en-US"/>
+        </w:rPr>
+        <w:t>: "</w:t>
+      </w:r>
+      <w:r>
+        <w:rPr>
+          <w:rFonts w:ascii="Cascadia Mono" w:hAnsi="Cascadia Mono" w:cs="Cascadia Mono"/>
+          <w:color w:val="000000"/>
+          <w:sz w:val="19"/>
+          <w:szCs w:val="19"/>
+          <w:highlight w:val="white"/>
+          <w:lang w:val="en-US"/>
+        </w:rPr>
+        <w:t xml:space="preserve"> </w:t>
+      </w:r>
+      <w:r>
+        <w:rPr>
+          <w:rFonts w:ascii="Cascadia Mono" w:hAnsi="Cascadia Mono" w:cs="Cascadia Mono"/>
+          <w:color w:val="008080"/>
+          <w:sz w:val="19"/>
+          <w:szCs w:val="19"/>
+          <w:highlight w:val="white"/>
+          <w:lang w:val="en-US"/>
+        </w:rPr>
+        <w:t>+</w:t>
+      </w:r>
+      <w:r>
+        <w:rPr>
+          <w:rFonts w:ascii="Cascadia Mono" w:hAnsi="Cascadia Mono" w:cs="Cascadia Mono"/>
+          <w:color w:val="000000"/>
+          <w:sz w:val="19"/>
+          <w:szCs w:val="19"/>
+          <w:highlight w:val="white"/>
+          <w:lang w:val="en-US"/>
+        </w:rPr>
+        <w:t xml:space="preserve"> </w:t>
+      </w:r>
+      <w:proofErr w:type="gramStart"/>
+      <w:r>
+        <w:rPr>
+          <w:rFonts w:ascii="Cascadia Mono" w:hAnsi="Cascadia Mono" w:cs="Cascadia Mono"/>
+          <w:color w:val="000000"/>
+          <w:sz w:val="19"/>
+          <w:szCs w:val="19"/>
+          <w:highlight w:val="white"/>
+          <w:lang w:val="en-US"/>
+        </w:rPr>
+        <w:t>std::</w:t>
+      </w:r>
+      <w:proofErr w:type="spellStart"/>
+      <w:proofErr w:type="gramEnd"/>
+      <w:r>
+        <w:rPr>
+          <w:rFonts w:ascii="Cascadia Mono" w:hAnsi="Cascadia Mono" w:cs="Cascadia Mono"/>
+          <w:color w:val="000000"/>
+          <w:sz w:val="19"/>
+          <w:szCs w:val="19"/>
+          <w:highlight w:val="white"/>
+          <w:lang w:val="en-US"/>
+        </w:rPr>
+        <w:t>to_string</w:t>
+      </w:r>
+      <w:proofErr w:type="spellEnd"/>
+      <w:r>
+        <w:rPr>
+          <w:rFonts w:ascii="Cascadia Mono" w:hAnsi="Cascadia Mono" w:cs="Cascadia Mono"/>
+          <w:color w:val="000000"/>
+          <w:sz w:val="19"/>
+          <w:szCs w:val="19"/>
+          <w:highlight w:val="white"/>
+          <w:lang w:val="en-US"/>
+        </w:rPr>
+        <w:t xml:space="preserve">(volume) </w:t>
+      </w:r>
+      <w:r>
+        <w:rPr>
+          <w:rFonts w:ascii="Cascadia Mono" w:hAnsi="Cascadia Mono" w:cs="Cascadia Mono"/>
+          <w:color w:val="008080"/>
+          <w:sz w:val="19"/>
+          <w:szCs w:val="19"/>
+          <w:highlight w:val="white"/>
+          <w:lang w:val="en-US"/>
+        </w:rPr>
+        <w:t>+</w:t>
+      </w:r>
+      <w:r>
+        <w:rPr>
+          <w:rFonts w:ascii="Cascadia Mono" w:hAnsi="Cascadia Mono" w:cs="Cascadia Mono"/>
+          <w:color w:val="000000"/>
+          <w:sz w:val="19"/>
+          <w:szCs w:val="19"/>
+          <w:highlight w:val="white"/>
+          <w:lang w:val="en-US"/>
+        </w:rPr>
+        <w:t xml:space="preserve"> </w:t>
+      </w:r>
+      <w:r>
+        <w:rPr>
+          <w:rFonts w:ascii="Cascadia Mono" w:hAnsi="Cascadia Mono" w:cs="Cascadia Mono"/>
+          <w:color w:val="A31515"/>
+          <w:sz w:val="19"/>
+          <w:szCs w:val="19"/>
+          <w:highlight w:val="white"/>
+          <w:lang w:val="en-US"/>
+        </w:rPr>
+        <w:t xml:space="preserve">" </w:t>
+      </w:r>
+      <w:r>
+        <w:rPr>
+          <w:rFonts w:ascii="Cascadia Mono" w:hAnsi="Cascadia Mono" w:cs="Cascadia Mono"/>
+          <w:color w:val="A31515"/>
+          <w:sz w:val="19"/>
+          <w:szCs w:val="19"/>
+          <w:highlight w:val="white"/>
+        </w:rPr>
+        <w:t>м</w:t>
+      </w:r>
+      <w:r>
+        <w:rPr>
+          <w:rFonts w:ascii="Cascadia Mono" w:hAnsi="Cascadia Mono" w:cs="Cascadia Mono"/>
+          <w:color w:val="A31515"/>
+          <w:sz w:val="19"/>
+          <w:szCs w:val="19"/>
+          <w:highlight w:val="white"/>
+          <w:lang w:val="en-US"/>
+        </w:rPr>
+        <w:t>^3\n"</w:t>
+      </w:r>
+      <w:r>
+        <w:rPr>
+          <w:rFonts w:ascii="Cascadia Mono" w:hAnsi="Cascadia Mono" w:cs="Cascadia Mono"/>
+          <w:color w:val="000000"/>
+          <w:sz w:val="19"/>
+          <w:szCs w:val="19"/>
+          <w:highlight w:val="white"/>
+          <w:lang w:val="en-US"/>
+        </w:rPr>
+        <w:t>;</w:t>
+      </w:r>
+    </w:p>
+    <w:p>
+      <w:pPr>
+        <w:autoSpaceDE w:val="0"/>
+        <w:autoSpaceDN w:val="0"/>
+        <w:adjustRightInd w:val="0"/>
+        <w:spacing w:line="240" w:lineRule="auto"/>
+        <w:ind w:firstLine="0"/>
+        <w:contextualSpacing w:val="0"/>
+        <w:jc w:val="left"/>
+        <w:rPr>
+          <w:rFonts w:ascii="Cascadia Mono" w:hAnsi="Cascadia Mono" w:cs="Cascadia Mono"/>
+          <w:color w:val="000000"/>
+          <w:sz w:val="19"/>
+          <w:szCs w:val="19"/>
+          <w:highlight w:val="white"/>
+          <w:lang w:val="en-US"/>
+        </w:rPr>
+      </w:pPr>
+      <w:r>
+        <w:rPr>
+          <w:rFonts w:ascii="Cascadia Mono" w:hAnsi="Cascadia Mono" w:cs="Cascadia Mono"/>
+          <w:color w:val="000000"/>
+          <w:sz w:val="19"/>
+          <w:szCs w:val="19"/>
+          <w:highlight w:val="white"/>
+          <w:lang w:val="en-US"/>
+        </w:rPr>
+        <w:tab/>
+      </w:r>
+      <w:r>
+        <w:rPr>
+          <w:rFonts w:ascii="Cascadia Mono" w:hAnsi="Cascadia Mono" w:cs="Cascadia Mono"/>
+          <w:color w:val="000000"/>
+          <w:sz w:val="19"/>
+          <w:szCs w:val="19"/>
+          <w:highlight w:val="white"/>
+          <w:lang w:val="en-US"/>
+        </w:rPr>
+        <w:tab/>
+        <w:t xml:space="preserve">data </w:t>
+      </w:r>
+      <w:r>
+        <w:rPr>
+          <w:rFonts w:ascii="Cascadia Mono" w:hAnsi="Cascadia Mono" w:cs="Cascadia Mono"/>
+          <w:color w:val="008080"/>
+          <w:sz w:val="19"/>
+          <w:szCs w:val="19"/>
+          <w:highlight w:val="white"/>
+          <w:lang w:val="en-US"/>
+        </w:rPr>
+        <w:t>+=</w:t>
+      </w:r>
+      <w:r>
+        <w:rPr>
+          <w:rFonts w:ascii="Cascadia Mono" w:hAnsi="Cascadia Mono" w:cs="Cascadia Mono"/>
+          <w:color w:val="000000"/>
+          <w:sz w:val="19"/>
+          <w:szCs w:val="19"/>
+          <w:highlight w:val="white"/>
+          <w:lang w:val="en-US"/>
+        </w:rPr>
+        <w:t xml:space="preserve"> </w:t>
+      </w:r>
+      <w:r>
+        <w:rPr>
+          <w:rFonts w:ascii="Cascadia Mono" w:hAnsi="Cascadia Mono" w:cs="Cascadia Mono"/>
+          <w:color w:val="A31515"/>
+          <w:sz w:val="19"/>
+          <w:szCs w:val="19"/>
+          <w:highlight w:val="white"/>
+          <w:lang w:val="en-US"/>
+        </w:rPr>
+        <w:t>"</w:t>
+      </w:r>
+      <w:r>
+        <w:rPr>
+          <w:rFonts w:ascii="Cascadia Mono" w:hAnsi="Cascadia Mono" w:cs="Cascadia Mono"/>
+          <w:color w:val="A31515"/>
+          <w:sz w:val="19"/>
+          <w:szCs w:val="19"/>
+          <w:highlight w:val="white"/>
+        </w:rPr>
+        <w:t>Масса</w:t>
+      </w:r>
+      <w:r>
+        <w:rPr>
+          <w:rFonts w:ascii="Cascadia Mono" w:hAnsi="Cascadia Mono" w:cs="Cascadia Mono"/>
+          <w:color w:val="A31515"/>
+          <w:sz w:val="19"/>
+          <w:szCs w:val="19"/>
+          <w:highlight w:val="white"/>
+          <w:lang w:val="en-US"/>
+        </w:rPr>
+        <w:t xml:space="preserve"> </w:t>
+      </w:r>
+      <w:r>
+        <w:rPr>
+          <w:rFonts w:ascii="Cascadia Mono" w:hAnsi="Cascadia Mono" w:cs="Cascadia Mono"/>
+          <w:color w:val="A31515"/>
+          <w:sz w:val="19"/>
+          <w:szCs w:val="19"/>
+          <w:highlight w:val="white"/>
+        </w:rPr>
+        <w:t>газа</w:t>
+      </w:r>
+      <w:r>
+        <w:rPr>
+          <w:rFonts w:ascii="Cascadia Mono" w:hAnsi="Cascadia Mono" w:cs="Cascadia Mono"/>
+          <w:color w:val="A31515"/>
+          <w:sz w:val="19"/>
+          <w:szCs w:val="19"/>
+          <w:highlight w:val="white"/>
+          <w:lang w:val="en-US"/>
+        </w:rPr>
+        <w:t>: "</w:t>
+      </w:r>
+      <w:r>
+        <w:rPr>
+          <w:rFonts w:ascii="Cascadia Mono" w:hAnsi="Cascadia Mono" w:cs="Cascadia Mono"/>
+          <w:color w:val="000000"/>
+          <w:sz w:val="19"/>
+          <w:szCs w:val="19"/>
+          <w:highlight w:val="white"/>
+          <w:lang w:val="en-US"/>
+        </w:rPr>
+        <w:t xml:space="preserve"> </w:t>
+      </w:r>
+      <w:r>
+        <w:rPr>
+          <w:rFonts w:ascii="Cascadia Mono" w:hAnsi="Cascadia Mono" w:cs="Cascadia Mono"/>
+          <w:color w:val="008080"/>
+          <w:sz w:val="19"/>
+          <w:szCs w:val="19"/>
+          <w:highlight w:val="white"/>
+          <w:lang w:val="en-US"/>
+        </w:rPr>
+        <w:t>+</w:t>
+      </w:r>
+      <w:r>
+        <w:rPr>
+          <w:rFonts w:ascii="Cascadia Mono" w:hAnsi="Cascadia Mono" w:cs="Cascadia Mono"/>
+          <w:color w:val="000000"/>
+          <w:sz w:val="19"/>
+          <w:szCs w:val="19"/>
+          <w:highlight w:val="white"/>
+          <w:lang w:val="en-US"/>
+        </w:rPr>
+        <w:t xml:space="preserve"> </w:t>
+      </w:r>
+      <w:proofErr w:type="gramStart"/>
+      <w:r>
+        <w:rPr>
+          <w:rFonts w:ascii="Cascadia Mono" w:hAnsi="Cascadia Mono" w:cs="Cascadia Mono"/>
+          <w:color w:val="000000"/>
+          <w:sz w:val="19"/>
+          <w:szCs w:val="19"/>
+          <w:highlight w:val="white"/>
+          <w:lang w:val="en-US"/>
+        </w:rPr>
+        <w:t>std::</w:t>
+      </w:r>
+      <w:proofErr w:type="spellStart"/>
+      <w:proofErr w:type="gramEnd"/>
+      <w:r>
+        <w:rPr>
+          <w:rFonts w:ascii="Cascadia Mono" w:hAnsi="Cascadia Mono" w:cs="Cascadia Mono"/>
+          <w:color w:val="000000"/>
+          <w:sz w:val="19"/>
+          <w:szCs w:val="19"/>
+          <w:highlight w:val="white"/>
+          <w:lang w:val="en-US"/>
+        </w:rPr>
+        <w:t>to_string</w:t>
+      </w:r>
+      <w:proofErr w:type="spellEnd"/>
+      <w:r>
+        <w:rPr>
+          <w:rFonts w:ascii="Cascadia Mono" w:hAnsi="Cascadia Mono" w:cs="Cascadia Mono"/>
+          <w:color w:val="000000"/>
+          <w:sz w:val="19"/>
+          <w:szCs w:val="19"/>
+          <w:highlight w:val="white"/>
+          <w:lang w:val="en-US"/>
+        </w:rPr>
+        <w:t xml:space="preserve">(mass) </w:t>
+      </w:r>
+      <w:r>
+        <w:rPr>
+          <w:rFonts w:ascii="Cascadia Mono" w:hAnsi="Cascadia Mono" w:cs="Cascadia Mono"/>
+          <w:color w:val="008080"/>
+          <w:sz w:val="19"/>
+          <w:szCs w:val="19"/>
+          <w:highlight w:val="white"/>
+          <w:lang w:val="en-US"/>
+        </w:rPr>
+        <w:t>+</w:t>
+      </w:r>
+      <w:r>
+        <w:rPr>
+          <w:rFonts w:ascii="Cascadia Mono" w:hAnsi="Cascadia Mono" w:cs="Cascadia Mono"/>
+          <w:color w:val="000000"/>
+          <w:sz w:val="19"/>
+          <w:szCs w:val="19"/>
+          <w:highlight w:val="white"/>
+          <w:lang w:val="en-US"/>
+        </w:rPr>
+        <w:t xml:space="preserve"> </w:t>
+      </w:r>
+      <w:r>
+        <w:rPr>
+          <w:rFonts w:ascii="Cascadia Mono" w:hAnsi="Cascadia Mono" w:cs="Cascadia Mono"/>
+          <w:color w:val="A31515"/>
+          <w:sz w:val="19"/>
+          <w:szCs w:val="19"/>
+          <w:highlight w:val="white"/>
+          <w:lang w:val="en-US"/>
+        </w:rPr>
+        <w:t xml:space="preserve">" </w:t>
+      </w:r>
+      <w:r>
+        <w:rPr>
+          <w:rFonts w:ascii="Cascadia Mono" w:hAnsi="Cascadia Mono" w:cs="Cascadia Mono"/>
+          <w:color w:val="A31515"/>
+          <w:sz w:val="19"/>
+          <w:szCs w:val="19"/>
+          <w:highlight w:val="white"/>
+        </w:rPr>
+        <w:t>кг</w:t>
+      </w:r>
+      <w:r>
+        <w:rPr>
+          <w:rFonts w:ascii="Cascadia Mono" w:hAnsi="Cascadia Mono" w:cs="Cascadia Mono"/>
+          <w:color w:val="A31515"/>
+          <w:sz w:val="19"/>
+          <w:szCs w:val="19"/>
+          <w:highlight w:val="white"/>
+          <w:lang w:val="en-US"/>
+        </w:rPr>
+        <w:t>\n"</w:t>
+      </w:r>
+      <w:r>
+        <w:rPr>
+          <w:rFonts w:ascii="Cascadia Mono" w:hAnsi="Cascadia Mono" w:cs="Cascadia Mono"/>
+          <w:color w:val="000000"/>
+          <w:sz w:val="19"/>
+          <w:szCs w:val="19"/>
+          <w:highlight w:val="white"/>
+          <w:lang w:val="en-US"/>
+        </w:rPr>
+        <w:t>;</w:t>
+      </w:r>
+    </w:p>
+    <w:p>
+      <w:pPr>
+        <w:autoSpaceDE w:val="0"/>
+        <w:autoSpaceDN w:val="0"/>
+        <w:adjustRightInd w:val="0"/>
+        <w:spacing w:line="240" w:lineRule="auto"/>
+        <w:ind w:firstLine="0"/>
+        <w:contextualSpacing w:val="0"/>
+        <w:jc w:val="left"/>
+        <w:rPr>
+          <w:rFonts w:ascii="Cascadia Mono" w:hAnsi="Cascadia Mono" w:cs="Cascadia Mono"/>
+          <w:color w:val="000000"/>
+          <w:sz w:val="19"/>
+          <w:szCs w:val="19"/>
+          <w:highlight w:val="white"/>
+          <w:lang w:val="en-US"/>
+        </w:rPr>
+      </w:pPr>
+      <w:r>
+        <w:rPr>
+          <w:rFonts w:ascii="Cascadia Mono" w:hAnsi="Cascadia Mono" w:cs="Cascadia Mono"/>
+          <w:color w:val="000000"/>
+          <w:sz w:val="19"/>
+          <w:szCs w:val="19"/>
+          <w:highlight w:val="white"/>
+          <w:lang w:val="en-US"/>
+        </w:rPr>
+        <w:tab/>
+      </w:r>
+      <w:r>
+        <w:rPr>
+          <w:rFonts w:ascii="Cascadia Mono" w:hAnsi="Cascadia Mono" w:cs="Cascadia Mono"/>
+          <w:color w:val="000000"/>
+          <w:sz w:val="19"/>
+          <w:szCs w:val="19"/>
+          <w:highlight w:val="white"/>
+          <w:lang w:val="en-US"/>
+        </w:rPr>
+        <w:tab/>
+        <w:t xml:space="preserve">data </w:t>
+      </w:r>
+      <w:r>
+        <w:rPr>
+          <w:rFonts w:ascii="Cascadia Mono" w:hAnsi="Cascadia Mono" w:cs="Cascadia Mono"/>
+          <w:color w:val="008080"/>
+          <w:sz w:val="19"/>
+          <w:szCs w:val="19"/>
+          <w:highlight w:val="white"/>
+          <w:lang w:val="en-US"/>
+        </w:rPr>
+        <w:t>+=</w:t>
+      </w:r>
+      <w:r>
+        <w:rPr>
+          <w:rFonts w:ascii="Cascadia Mono" w:hAnsi="Cascadia Mono" w:cs="Cascadia Mono"/>
+          <w:color w:val="000000"/>
+          <w:sz w:val="19"/>
+          <w:szCs w:val="19"/>
+          <w:highlight w:val="white"/>
+          <w:lang w:val="en-US"/>
+        </w:rPr>
+        <w:t xml:space="preserve"> </w:t>
+      </w:r>
+      <w:r>
+        <w:rPr>
+          <w:rFonts w:ascii="Cascadia Mono" w:hAnsi="Cascadia Mono" w:cs="Cascadia Mono"/>
+          <w:color w:val="A31515"/>
+          <w:sz w:val="19"/>
+          <w:szCs w:val="19"/>
+          <w:highlight w:val="white"/>
+          <w:lang w:val="en-US"/>
+        </w:rPr>
+        <w:t>"</w:t>
+      </w:r>
+      <w:r>
+        <w:rPr>
+          <w:rFonts w:ascii="Cascadia Mono" w:hAnsi="Cascadia Mono" w:cs="Cascadia Mono"/>
+          <w:color w:val="A31515"/>
+          <w:sz w:val="19"/>
+          <w:szCs w:val="19"/>
+          <w:highlight w:val="white"/>
+        </w:rPr>
+        <w:t>Молярная</w:t>
+      </w:r>
+      <w:r>
+        <w:rPr>
+          <w:rFonts w:ascii="Cascadia Mono" w:hAnsi="Cascadia Mono" w:cs="Cascadia Mono"/>
+          <w:color w:val="A31515"/>
+          <w:sz w:val="19"/>
+          <w:szCs w:val="19"/>
+          <w:highlight w:val="white"/>
+          <w:lang w:val="en-US"/>
+        </w:rPr>
+        <w:t xml:space="preserve"> </w:t>
+      </w:r>
+      <w:r>
+        <w:rPr>
+          <w:rFonts w:ascii="Cascadia Mono" w:hAnsi="Cascadia Mono" w:cs="Cascadia Mono"/>
+          <w:color w:val="A31515"/>
+          <w:sz w:val="19"/>
+          <w:szCs w:val="19"/>
+          <w:highlight w:val="white"/>
+        </w:rPr>
+        <w:t>масса</w:t>
+      </w:r>
+      <w:r>
+        <w:rPr>
+          <w:rFonts w:ascii="Cascadia Mono" w:hAnsi="Cascadia Mono" w:cs="Cascadia Mono"/>
+          <w:color w:val="A31515"/>
+          <w:sz w:val="19"/>
+          <w:szCs w:val="19"/>
+          <w:highlight w:val="white"/>
+          <w:lang w:val="en-US"/>
+        </w:rPr>
+        <w:t xml:space="preserve"> </w:t>
+      </w:r>
+      <w:r>
+        <w:rPr>
+          <w:rFonts w:ascii="Cascadia Mono" w:hAnsi="Cascadia Mono" w:cs="Cascadia Mono"/>
+          <w:color w:val="A31515"/>
+          <w:sz w:val="19"/>
+          <w:szCs w:val="19"/>
+          <w:highlight w:val="white"/>
+        </w:rPr>
+        <w:t>газа</w:t>
+      </w:r>
+      <w:r>
+        <w:rPr>
+          <w:rFonts w:ascii="Cascadia Mono" w:hAnsi="Cascadia Mono" w:cs="Cascadia Mono"/>
+          <w:color w:val="A31515"/>
+          <w:sz w:val="19"/>
+          <w:szCs w:val="19"/>
+          <w:highlight w:val="white"/>
+          <w:lang w:val="en-US"/>
+        </w:rPr>
+        <w:t>: "</w:t>
+      </w:r>
+      <w:r>
+        <w:rPr>
+          <w:rFonts w:ascii="Cascadia Mono" w:hAnsi="Cascadia Mono" w:cs="Cascadia Mono"/>
+          <w:color w:val="000000"/>
+          <w:sz w:val="19"/>
+          <w:szCs w:val="19"/>
+          <w:highlight w:val="white"/>
+          <w:lang w:val="en-US"/>
+        </w:rPr>
+        <w:t xml:space="preserve"> </w:t>
+      </w:r>
+      <w:r>
+        <w:rPr>
+          <w:rFonts w:ascii="Cascadia Mono" w:hAnsi="Cascadia Mono" w:cs="Cascadia Mono"/>
+          <w:color w:val="008080"/>
+          <w:sz w:val="19"/>
+          <w:szCs w:val="19"/>
+          <w:highlight w:val="white"/>
+          <w:lang w:val="en-US"/>
+        </w:rPr>
+        <w:t>+</w:t>
+      </w:r>
+      <w:r>
+        <w:rPr>
+          <w:rFonts w:ascii="Cascadia Mono" w:hAnsi="Cascadia Mono" w:cs="Cascadia Mono"/>
+          <w:color w:val="000000"/>
+          <w:sz w:val="19"/>
+          <w:szCs w:val="19"/>
+          <w:highlight w:val="white"/>
+          <w:lang w:val="en-US"/>
+        </w:rPr>
+        <w:t xml:space="preserve"> </w:t>
+      </w:r>
+      <w:proofErr w:type="gramStart"/>
+      <w:r>
+        <w:rPr>
+          <w:rFonts w:ascii="Cascadia Mono" w:hAnsi="Cascadia Mono" w:cs="Cascadia Mono"/>
+          <w:color w:val="000000"/>
+          <w:sz w:val="19"/>
+          <w:szCs w:val="19"/>
+          <w:highlight w:val="white"/>
+          <w:lang w:val="en-US"/>
+        </w:rPr>
+        <w:t>std::</w:t>
+      </w:r>
+      <w:proofErr w:type="spellStart"/>
+      <w:proofErr w:type="gramEnd"/>
+      <w:r>
+        <w:rPr>
+          <w:rFonts w:ascii="Cascadia Mono" w:hAnsi="Cascadia Mono" w:cs="Cascadia Mono"/>
+          <w:color w:val="000000"/>
+          <w:sz w:val="19"/>
+          <w:szCs w:val="19"/>
+          <w:highlight w:val="white"/>
+          <w:lang w:val="en-US"/>
+        </w:rPr>
+        <w:t>to_string</w:t>
+      </w:r>
+      <w:proofErr w:type="spellEnd"/>
+      <w:r>
+        <w:rPr>
+          <w:rFonts w:ascii="Cascadia Mono" w:hAnsi="Cascadia Mono" w:cs="Cascadia Mono"/>
+          <w:color w:val="000000"/>
+          <w:sz w:val="19"/>
+          <w:szCs w:val="19"/>
+          <w:highlight w:val="white"/>
+          <w:lang w:val="en-US"/>
+        </w:rPr>
+        <w:t xml:space="preserve">(molar) </w:t>
+      </w:r>
+      <w:r>
+        <w:rPr>
+          <w:rFonts w:ascii="Cascadia Mono" w:hAnsi="Cascadia Mono" w:cs="Cascadia Mono"/>
+          <w:color w:val="008080"/>
+          <w:sz w:val="19"/>
+          <w:szCs w:val="19"/>
+          <w:highlight w:val="white"/>
+          <w:lang w:val="en-US"/>
+        </w:rPr>
+        <w:t>+</w:t>
+      </w:r>
+      <w:r>
+        <w:rPr>
+          <w:rFonts w:ascii="Cascadia Mono" w:hAnsi="Cascadia Mono" w:cs="Cascadia Mono"/>
+          <w:color w:val="000000"/>
+          <w:sz w:val="19"/>
+          <w:szCs w:val="19"/>
+          <w:highlight w:val="white"/>
+          <w:lang w:val="en-US"/>
+        </w:rPr>
+        <w:t xml:space="preserve"> </w:t>
+      </w:r>
+      <w:r>
+        <w:rPr>
+          <w:rFonts w:ascii="Cascadia Mono" w:hAnsi="Cascadia Mono" w:cs="Cascadia Mono"/>
+          <w:color w:val="A31515"/>
+          <w:sz w:val="19"/>
+          <w:szCs w:val="19"/>
+          <w:highlight w:val="white"/>
+          <w:lang w:val="en-US"/>
+        </w:rPr>
+        <w:t xml:space="preserve">" </w:t>
+      </w:r>
+      <w:r>
+        <w:rPr>
+          <w:rFonts w:ascii="Cascadia Mono" w:hAnsi="Cascadia Mono" w:cs="Cascadia Mono"/>
+          <w:color w:val="A31515"/>
+          <w:sz w:val="19"/>
+          <w:szCs w:val="19"/>
+          <w:highlight w:val="white"/>
+        </w:rPr>
+        <w:t>г</w:t>
+      </w:r>
+      <w:r>
+        <w:rPr>
+          <w:rFonts w:ascii="Cascadia Mono" w:hAnsi="Cascadia Mono" w:cs="Cascadia Mono"/>
+          <w:color w:val="A31515"/>
+          <w:sz w:val="19"/>
+          <w:szCs w:val="19"/>
+          <w:highlight w:val="white"/>
+          <w:lang w:val="en-US"/>
+        </w:rPr>
+        <w:t>/</w:t>
+      </w:r>
+      <w:r>
+        <w:rPr>
+          <w:rFonts w:ascii="Cascadia Mono" w:hAnsi="Cascadia Mono" w:cs="Cascadia Mono"/>
+          <w:color w:val="A31515"/>
+          <w:sz w:val="19"/>
+          <w:szCs w:val="19"/>
+          <w:highlight w:val="white"/>
+        </w:rPr>
+        <w:t>моль</w:t>
+      </w:r>
+      <w:r>
+        <w:rPr>
+          <w:rFonts w:ascii="Cascadia Mono" w:hAnsi="Cascadia Mono" w:cs="Cascadia Mono"/>
+          <w:color w:val="A31515"/>
+          <w:sz w:val="19"/>
+          <w:szCs w:val="19"/>
+          <w:highlight w:val="white"/>
+          <w:lang w:val="en-US"/>
+        </w:rPr>
+        <w:t>\n"</w:t>
+      </w:r>
+      <w:r>
+        <w:rPr>
+          <w:rFonts w:ascii="Cascadia Mono" w:hAnsi="Cascadia Mono" w:cs="Cascadia Mono"/>
+          <w:color w:val="000000"/>
+          <w:sz w:val="19"/>
+          <w:szCs w:val="19"/>
+          <w:highlight w:val="white"/>
+          <w:lang w:val="en-US"/>
+        </w:rPr>
+        <w:t>;</w:t>
+      </w:r>
+    </w:p>
+    <w:p>
+      <w:pPr>
+        <w:autoSpaceDE w:val="0"/>
+        <w:autoSpaceDN w:val="0"/>
+        <w:adjustRightInd w:val="0"/>
+        <w:spacing w:line="240" w:lineRule="auto"/>
+        <w:ind w:firstLine="0"/>
+        <w:contextualSpacing w:val="0"/>
+        <w:jc w:val="left"/>
+        <w:rPr>
+          <w:rFonts w:ascii="Cascadia Mono" w:hAnsi="Cascadia Mono" w:cs="Cascadia Mono"/>
+          <w:color w:val="000000"/>
+          <w:sz w:val="19"/>
+          <w:szCs w:val="19"/>
+          <w:highlight w:val="white"/>
+          <w:lang w:val="en-US"/>
+        </w:rPr>
+      </w:pPr>
+      <w:r>
+        <w:rPr>
+          <w:rFonts w:ascii="Cascadia Mono" w:hAnsi="Cascadia Mono" w:cs="Cascadia Mono"/>
+          <w:color w:val="000000"/>
+          <w:sz w:val="19"/>
+          <w:szCs w:val="19"/>
+          <w:highlight w:val="white"/>
+          <w:lang w:val="en-US"/>
+        </w:rPr>
+        <w:tab/>
+      </w:r>
+      <w:r>
+        <w:rPr>
+          <w:rFonts w:ascii="Cascadia Mono" w:hAnsi="Cascadia Mono" w:cs="Cascadia Mono"/>
+          <w:color w:val="000000"/>
+          <w:sz w:val="19"/>
+          <w:szCs w:val="19"/>
+          <w:highlight w:val="white"/>
+          <w:lang w:val="en-US"/>
+        </w:rPr>
+        <w:tab/>
+        <w:t xml:space="preserve">data </w:t>
+      </w:r>
+      <w:r>
+        <w:rPr>
+          <w:rFonts w:ascii="Cascadia Mono" w:hAnsi="Cascadia Mono" w:cs="Cascadia Mono"/>
+          <w:color w:val="008080"/>
+          <w:sz w:val="19"/>
+          <w:szCs w:val="19"/>
+          <w:highlight w:val="white"/>
+          <w:lang w:val="en-US"/>
+        </w:rPr>
+        <w:t>+=</w:t>
+      </w:r>
+      <w:r>
+        <w:rPr>
+          <w:rFonts w:ascii="Cascadia Mono" w:hAnsi="Cascadia Mono" w:cs="Cascadia Mono"/>
+          <w:color w:val="000000"/>
+          <w:sz w:val="19"/>
+          <w:szCs w:val="19"/>
+          <w:highlight w:val="white"/>
+          <w:lang w:val="en-US"/>
+        </w:rPr>
+        <w:t xml:space="preserve"> </w:t>
+      </w:r>
+      <w:r>
+        <w:rPr>
+          <w:rFonts w:ascii="Cascadia Mono" w:hAnsi="Cascadia Mono" w:cs="Cascadia Mono"/>
+          <w:color w:val="A31515"/>
+          <w:sz w:val="19"/>
+          <w:szCs w:val="19"/>
+          <w:highlight w:val="white"/>
+          <w:lang w:val="en-US"/>
+        </w:rPr>
+        <w:t>"</w:t>
+      </w:r>
+      <w:r>
+        <w:rPr>
+          <w:rFonts w:ascii="Cascadia Mono" w:hAnsi="Cascadia Mono" w:cs="Cascadia Mono"/>
+          <w:color w:val="A31515"/>
+          <w:sz w:val="19"/>
+          <w:szCs w:val="19"/>
+          <w:highlight w:val="white"/>
+        </w:rPr>
+        <w:t>Количество</w:t>
+      </w:r>
+      <w:r>
+        <w:rPr>
+          <w:rFonts w:ascii="Cascadia Mono" w:hAnsi="Cascadia Mono" w:cs="Cascadia Mono"/>
+          <w:color w:val="A31515"/>
+          <w:sz w:val="19"/>
+          <w:szCs w:val="19"/>
+          <w:highlight w:val="white"/>
+          <w:lang w:val="en-US"/>
+        </w:rPr>
+        <w:t xml:space="preserve"> </w:t>
+      </w:r>
+      <w:r>
+        <w:rPr>
+          <w:rFonts w:ascii="Cascadia Mono" w:hAnsi="Cascadia Mono" w:cs="Cascadia Mono"/>
+          <w:color w:val="A31515"/>
+          <w:sz w:val="19"/>
+          <w:szCs w:val="19"/>
+          <w:highlight w:val="white"/>
+        </w:rPr>
+        <w:t>газа</w:t>
+      </w:r>
+      <w:r>
+        <w:rPr>
+          <w:rFonts w:ascii="Cascadia Mono" w:hAnsi="Cascadia Mono" w:cs="Cascadia Mono"/>
+          <w:color w:val="A31515"/>
+          <w:sz w:val="19"/>
+          <w:szCs w:val="19"/>
+          <w:highlight w:val="white"/>
+          <w:lang w:val="en-US"/>
+        </w:rPr>
+        <w:t>: "</w:t>
+      </w:r>
+      <w:r>
+        <w:rPr>
+          <w:rFonts w:ascii="Cascadia Mono" w:hAnsi="Cascadia Mono" w:cs="Cascadia Mono"/>
+          <w:color w:val="000000"/>
+          <w:sz w:val="19"/>
+          <w:szCs w:val="19"/>
+          <w:highlight w:val="white"/>
+          <w:lang w:val="en-US"/>
+        </w:rPr>
+        <w:t xml:space="preserve"> </w:t>
+      </w:r>
+      <w:r>
+        <w:rPr>
+          <w:rFonts w:ascii="Cascadia Mono" w:hAnsi="Cascadia Mono" w:cs="Cascadia Mono"/>
+          <w:color w:val="008080"/>
+          <w:sz w:val="19"/>
+          <w:szCs w:val="19"/>
+          <w:highlight w:val="white"/>
+          <w:lang w:val="en-US"/>
+        </w:rPr>
+        <w:t>+</w:t>
+      </w:r>
+      <w:r>
+        <w:rPr>
+          <w:rFonts w:ascii="Cascadia Mono" w:hAnsi="Cascadia Mono" w:cs="Cascadia Mono"/>
+          <w:color w:val="000000"/>
+          <w:sz w:val="19"/>
+          <w:szCs w:val="19"/>
+          <w:highlight w:val="white"/>
+          <w:lang w:val="en-US"/>
+        </w:rPr>
+        <w:t xml:space="preserve"> </w:t>
+      </w:r>
+      <w:proofErr w:type="gramStart"/>
+      <w:r>
+        <w:rPr>
+          <w:rFonts w:ascii="Cascadia Mono" w:hAnsi="Cascadia Mono" w:cs="Cascadia Mono"/>
+          <w:color w:val="000000"/>
+          <w:sz w:val="19"/>
+          <w:szCs w:val="19"/>
+          <w:highlight w:val="white"/>
+          <w:lang w:val="en-US"/>
+        </w:rPr>
+        <w:t>std::</w:t>
+      </w:r>
+      <w:proofErr w:type="spellStart"/>
+      <w:proofErr w:type="gramEnd"/>
+      <w:r>
+        <w:rPr>
+          <w:rFonts w:ascii="Cascadia Mono" w:hAnsi="Cascadia Mono" w:cs="Cascadia Mono"/>
+          <w:color w:val="000000"/>
+          <w:sz w:val="19"/>
+          <w:szCs w:val="19"/>
+          <w:highlight w:val="white"/>
+          <w:lang w:val="en-US"/>
+        </w:rPr>
+        <w:t>to_string</w:t>
+      </w:r>
+      <w:proofErr w:type="spellEnd"/>
+      <w:r>
+        <w:rPr>
+          <w:rFonts w:ascii="Cascadia Mono" w:hAnsi="Cascadia Mono" w:cs="Cascadia Mono"/>
+          <w:color w:val="000000"/>
+          <w:sz w:val="19"/>
+          <w:szCs w:val="19"/>
+          <w:highlight w:val="white"/>
+          <w:lang w:val="en-US"/>
+        </w:rPr>
+        <w:t>(</w:t>
+      </w:r>
+      <w:proofErr w:type="spellStart"/>
+      <w:r>
+        <w:rPr>
+          <w:rFonts w:ascii="Cascadia Mono" w:hAnsi="Cascadia Mono" w:cs="Cascadia Mono"/>
+          <w:color w:val="000000"/>
+          <w:sz w:val="19"/>
+          <w:szCs w:val="19"/>
+          <w:highlight w:val="white"/>
+          <w:lang w:val="en-US"/>
+        </w:rPr>
+        <w:t>amountOfMatter</w:t>
+      </w:r>
+      <w:proofErr w:type="spellEnd"/>
+      <w:r>
+        <w:rPr>
+          <w:rFonts w:ascii="Cascadia Mono" w:hAnsi="Cascadia Mono" w:cs="Cascadia Mono"/>
+          <w:color w:val="000000"/>
+          <w:sz w:val="19"/>
+          <w:szCs w:val="19"/>
+          <w:highlight w:val="white"/>
+          <w:lang w:val="en-US"/>
+        </w:rPr>
+        <w:t xml:space="preserve">()) </w:t>
+      </w:r>
+      <w:r>
+        <w:rPr>
+          <w:rFonts w:ascii="Cascadia Mono" w:hAnsi="Cascadia Mono" w:cs="Cascadia Mono"/>
+          <w:color w:val="008080"/>
+          <w:sz w:val="19"/>
+          <w:szCs w:val="19"/>
+          <w:highlight w:val="white"/>
+          <w:lang w:val="en-US"/>
+        </w:rPr>
+        <w:t>+</w:t>
+      </w:r>
+      <w:r>
+        <w:rPr>
+          <w:rFonts w:ascii="Cascadia Mono" w:hAnsi="Cascadia Mono" w:cs="Cascadia Mono"/>
+          <w:color w:val="000000"/>
+          <w:sz w:val="19"/>
+          <w:szCs w:val="19"/>
+          <w:highlight w:val="white"/>
+          <w:lang w:val="en-US"/>
+        </w:rPr>
+        <w:t xml:space="preserve"> </w:t>
+      </w:r>
+      <w:r>
+        <w:rPr>
+          <w:rFonts w:ascii="Cascadia Mono" w:hAnsi="Cascadia Mono" w:cs="Cascadia Mono"/>
+          <w:color w:val="A31515"/>
+          <w:sz w:val="19"/>
+          <w:szCs w:val="19"/>
+          <w:highlight w:val="white"/>
+          <w:lang w:val="en-US"/>
+        </w:rPr>
+        <w:t xml:space="preserve">" </w:t>
+      </w:r>
+      <w:r>
+        <w:rPr>
+          <w:rFonts w:ascii="Cascadia Mono" w:hAnsi="Cascadia Mono" w:cs="Cascadia Mono"/>
+          <w:color w:val="A31515"/>
+          <w:sz w:val="19"/>
+          <w:szCs w:val="19"/>
+          <w:highlight w:val="white"/>
+        </w:rPr>
+        <w:t>моль</w:t>
+      </w:r>
+      <w:r>
+        <w:rPr>
+          <w:rFonts w:ascii="Cascadia Mono" w:hAnsi="Cascadia Mono" w:cs="Cascadia Mono"/>
+          <w:color w:val="A31515"/>
+          <w:sz w:val="19"/>
+          <w:szCs w:val="19"/>
+          <w:highlight w:val="white"/>
+          <w:lang w:val="en-US"/>
+        </w:rPr>
+        <w:t>\n"</w:t>
+      </w:r>
+      <w:r>
+        <w:rPr>
+          <w:rFonts w:ascii="Cascadia Mono" w:hAnsi="Cascadia Mono" w:cs="Cascadia Mono"/>
+          <w:color w:val="000000"/>
+          <w:sz w:val="19"/>
+          <w:szCs w:val="19"/>
+          <w:highlight w:val="white"/>
+          <w:lang w:val="en-US"/>
+        </w:rPr>
+        <w:t>;</w:t>
+      </w:r>
+    </w:p>
+    <w:p>
+      <w:pPr>
+        <w:autoSpaceDE w:val="0"/>
+        <w:autoSpaceDN w:val="0"/>
+        <w:adjustRightInd w:val="0"/>
+        <w:spacing w:line="240" w:lineRule="auto"/>
+        <w:ind w:firstLine="0"/>
+        <w:contextualSpacing w:val="0"/>
+        <w:jc w:val="left"/>
+        <w:rPr>
+          <w:rFonts w:ascii="Cascadia Mono" w:hAnsi="Cascadia Mono" w:cs="Cascadia Mono"/>
+          <w:color w:val="000000"/>
+          <w:sz w:val="19"/>
+          <w:szCs w:val="19"/>
+          <w:highlight w:val="white"/>
+          <w:lang w:val="en-US"/>
+        </w:rPr>
+      </w:pPr>
+      <w:r>
+        <w:rPr>
+          <w:rFonts w:ascii="Cascadia Mono" w:hAnsi="Cascadia Mono" w:cs="Cascadia Mono"/>
+          <w:color w:val="000000"/>
+          <w:sz w:val="19"/>
+          <w:szCs w:val="19"/>
+          <w:highlight w:val="white"/>
+          <w:lang w:val="en-US"/>
+        </w:rPr>
+        <w:tab/>
+      </w:r>
+      <w:r>
+        <w:rPr>
+          <w:rFonts w:ascii="Cascadia Mono" w:hAnsi="Cascadia Mono" w:cs="Cascadia Mono"/>
+          <w:color w:val="000000"/>
+          <w:sz w:val="19"/>
+          <w:szCs w:val="19"/>
+          <w:highlight w:val="white"/>
+          <w:lang w:val="en-US"/>
+        </w:rPr>
+        <w:tab/>
+      </w:r>
+      <w:r>
+        <w:rPr>
+          <w:rFonts w:ascii="Cascadia Mono" w:hAnsi="Cascadia Mono" w:cs="Cascadia Mono"/>
+          <w:color w:val="0000FF"/>
+          <w:sz w:val="19"/>
+          <w:szCs w:val="19"/>
+          <w:highlight w:val="white"/>
+          <w:lang w:val="en-US"/>
+        </w:rPr>
+        <w:t>return</w:t>
+      </w:r>
+      <w:r>
+        <w:rPr>
+          <w:rFonts w:ascii="Cascadia Mono" w:hAnsi="Cascadia Mono" w:cs="Cascadia Mono"/>
+          <w:color w:val="000000"/>
+          <w:sz w:val="19"/>
+          <w:szCs w:val="19"/>
+          <w:highlight w:val="white"/>
+          <w:lang w:val="en-US"/>
+        </w:rPr>
+        <w:t xml:space="preserve"> data;</w:t>
+      </w:r>
+    </w:p>
+    <w:p>
+      <w:pPr>
+        <w:autoSpaceDE w:val="0"/>
+        <w:autoSpaceDN w:val="0"/>
+        <w:adjustRightInd w:val="0"/>
+        <w:spacing w:line="240" w:lineRule="auto"/>
+        <w:ind w:firstLine="0"/>
+        <w:contextualSpacing w:val="0"/>
+        <w:jc w:val="left"/>
+        <w:rPr>
+          <w:rFonts w:ascii="Cascadia Mono" w:hAnsi="Cascadia Mono" w:cs="Cascadia Mono"/>
+          <w:color w:val="000000"/>
+          <w:sz w:val="19"/>
+          <w:szCs w:val="19"/>
+          <w:highlight w:val="white"/>
+          <w:lang w:val="en-US"/>
+        </w:rPr>
+      </w:pPr>
+      <w:r>
+        <w:rPr>
+          <w:rFonts w:ascii="Cascadia Mono" w:hAnsi="Cascadia Mono" w:cs="Cascadia Mono"/>
+          <w:color w:val="000000"/>
+          <w:sz w:val="19"/>
+          <w:szCs w:val="19"/>
+          <w:highlight w:val="white"/>
+          <w:lang w:val="en-US"/>
+        </w:rPr>
+        <w:tab/>
+        <w:t>};</w:t>
+      </w:r>
+    </w:p>
+    <w:p>
+      <w:pPr>
+        <w:autoSpaceDE w:val="0"/>
+        <w:autoSpaceDN w:val="0"/>
+        <w:adjustRightInd w:val="0"/>
+        <w:spacing w:line="240" w:lineRule="auto"/>
+        <w:ind w:firstLine="0"/>
+        <w:contextualSpacing w:val="0"/>
+        <w:jc w:val="left"/>
+        <w:rPr>
+          <w:rFonts w:ascii="Cascadia Mono" w:hAnsi="Cascadia Mono" w:cs="Cascadia Mono"/>
+          <w:color w:val="000000"/>
+          <w:sz w:val="19"/>
+          <w:szCs w:val="19"/>
+          <w:highlight w:val="white"/>
+          <w:lang w:val="en-US"/>
+        </w:rPr>
+      </w:pPr>
+      <w:r>
+        <w:rPr>
+          <w:rFonts w:ascii="Cascadia Mono" w:hAnsi="Cascadia Mono" w:cs="Cascadia Mono"/>
+          <w:color w:val="000000"/>
+          <w:sz w:val="19"/>
+          <w:szCs w:val="19"/>
+          <w:highlight w:val="white"/>
+          <w:lang w:val="en-US"/>
+        </w:rPr>
+        <w:t>};</w:t>
+      </w:r>
+    </w:p>
+    <w:p>
+      <w:pPr>
+        <w:autoSpaceDE w:val="0"/>
+        <w:autoSpaceDN w:val="0"/>
+        <w:adjustRightInd w:val="0"/>
+        <w:spacing w:line="240" w:lineRule="auto"/>
+        <w:ind w:firstLine="0"/>
+        <w:contextualSpacing w:val="0"/>
+        <w:jc w:val="left"/>
+        <w:rPr>
+          <w:rFonts w:ascii="Cascadia Mono" w:hAnsi="Cascadia Mono" w:cs="Cascadia Mono"/>
+          <w:color w:val="000000"/>
+          <w:sz w:val="19"/>
+          <w:szCs w:val="19"/>
+          <w:highlight w:val="white"/>
+          <w:lang w:val="en-US"/>
+        </w:rPr>
+      </w:pPr>
+    </w:p>
+    <w:p>
+      <w:pPr>
+        <w:autoSpaceDE w:val="0"/>
+        <w:autoSpaceDN w:val="0"/>
+        <w:adjustRightInd w:val="0"/>
+        <w:spacing w:line="240" w:lineRule="auto"/>
+        <w:ind w:firstLine="0"/>
+        <w:contextualSpacing w:val="0"/>
+        <w:jc w:val="left"/>
+        <w:rPr>
+          <w:rFonts w:ascii="Cascadia Mono" w:hAnsi="Cascadia Mono" w:cs="Cascadia Mono"/>
+          <w:color w:val="000000"/>
+          <w:sz w:val="19"/>
+          <w:szCs w:val="19"/>
+          <w:highlight w:val="white"/>
+          <w:lang w:val="en-US"/>
+        </w:rPr>
+      </w:pPr>
+      <w:r>
+        <w:rPr>
+          <w:rFonts w:ascii="Cascadia Mono" w:hAnsi="Cascadia Mono" w:cs="Cascadia Mono"/>
+          <w:color w:val="008000"/>
+          <w:sz w:val="19"/>
+          <w:szCs w:val="19"/>
+          <w:highlight w:val="white"/>
+          <w:lang w:val="en-US"/>
+        </w:rPr>
+        <w:t xml:space="preserve">// </w:t>
+      </w:r>
+      <w:r>
+        <w:rPr>
+          <w:rFonts w:ascii="Cascadia Mono" w:hAnsi="Cascadia Mono" w:cs="Cascadia Mono"/>
+          <w:color w:val="008000"/>
+          <w:sz w:val="19"/>
+          <w:szCs w:val="19"/>
+          <w:highlight w:val="white"/>
+        </w:rPr>
+        <w:t>Класс</w:t>
+      </w:r>
+      <w:r>
+        <w:rPr>
+          <w:rFonts w:ascii="Cascadia Mono" w:hAnsi="Cascadia Mono" w:cs="Cascadia Mono"/>
+          <w:color w:val="008000"/>
+          <w:sz w:val="19"/>
+          <w:szCs w:val="19"/>
+          <w:highlight w:val="white"/>
+          <w:lang w:val="en-US"/>
+        </w:rPr>
+        <w:t xml:space="preserve"> </w:t>
+      </w:r>
+      <w:r>
+        <w:rPr>
+          <w:rFonts w:ascii="Cascadia Mono" w:hAnsi="Cascadia Mono" w:cs="Cascadia Mono"/>
+          <w:color w:val="008000"/>
+          <w:sz w:val="19"/>
+          <w:szCs w:val="19"/>
+          <w:highlight w:val="white"/>
+        </w:rPr>
+        <w:t>интерфейс</w:t>
+      </w:r>
+    </w:p>
+    <w:p>
+      <w:pPr>
+        <w:autoSpaceDE w:val="0"/>
+        <w:autoSpaceDN w:val="0"/>
+        <w:adjustRightInd w:val="0"/>
+        <w:spacing w:line="240" w:lineRule="auto"/>
+        <w:ind w:firstLine="0"/>
+        <w:contextualSpacing w:val="0"/>
+        <w:jc w:val="left"/>
+        <w:rPr>
+          <w:rFonts w:ascii="Cascadia Mono" w:hAnsi="Cascadia Mono" w:cs="Cascadia Mono"/>
+          <w:color w:val="000000"/>
+          <w:sz w:val="19"/>
+          <w:szCs w:val="19"/>
+          <w:highlight w:val="white"/>
+          <w:lang w:val="en-US"/>
+        </w:rPr>
+      </w:pPr>
+      <w:r>
+        <w:rPr>
+          <w:rFonts w:ascii="Cascadia Mono" w:hAnsi="Cascadia Mono" w:cs="Cascadia Mono"/>
+          <w:color w:val="0000FF"/>
+          <w:sz w:val="19"/>
+          <w:szCs w:val="19"/>
+          <w:highlight w:val="white"/>
+          <w:lang w:val="en-US"/>
+        </w:rPr>
+        <w:t>class</w:t>
+      </w:r>
+      <w:r>
+        <w:rPr>
+          <w:rFonts w:ascii="Cascadia Mono" w:hAnsi="Cascadia Mono" w:cs="Cascadia Mono"/>
+          <w:color w:val="000000"/>
+          <w:sz w:val="19"/>
+          <w:szCs w:val="19"/>
+          <w:highlight w:val="white"/>
+          <w:lang w:val="en-US"/>
+        </w:rPr>
+        <w:t xml:space="preserve"> </w:t>
+      </w:r>
+      <w:proofErr w:type="spellStart"/>
+      <w:r>
+        <w:rPr>
+          <w:rFonts w:ascii="Cascadia Mono" w:hAnsi="Cascadia Mono" w:cs="Cascadia Mono"/>
+          <w:color w:val="2B91AF"/>
+          <w:sz w:val="19"/>
+          <w:szCs w:val="19"/>
+          <w:highlight w:val="white"/>
+          <w:lang w:val="en-US"/>
+        </w:rPr>
+        <w:t>ITarget</w:t>
+      </w:r>
+      <w:proofErr w:type="spellEnd"/>
+      <w:r>
+        <w:rPr>
+          <w:rFonts w:ascii="Cascadia Mono" w:hAnsi="Cascadia Mono" w:cs="Cascadia Mono"/>
+          <w:color w:val="000000"/>
+          <w:sz w:val="19"/>
+          <w:szCs w:val="19"/>
+          <w:highlight w:val="white"/>
+          <w:lang w:val="en-US"/>
+        </w:rPr>
+        <w:t xml:space="preserve"> {</w:t>
+      </w:r>
+    </w:p>
+    <w:p>
+      <w:pPr>
+        <w:autoSpaceDE w:val="0"/>
+        <w:autoSpaceDN w:val="0"/>
+        <w:adjustRightInd w:val="0"/>
+        <w:spacing w:line="240" w:lineRule="auto"/>
+        <w:ind w:firstLine="0"/>
+        <w:contextualSpacing w:val="0"/>
+        <w:jc w:val="left"/>
+        <w:rPr>
+          <w:rFonts w:ascii="Cascadia Mono" w:hAnsi="Cascadia Mono" w:cs="Cascadia Mono"/>
+          <w:color w:val="000000"/>
+          <w:sz w:val="19"/>
+          <w:szCs w:val="19"/>
+          <w:highlight w:val="white"/>
+        </w:rPr>
+      </w:pPr>
+      <w:proofErr w:type="spellStart"/>
+      <w:r>
+        <w:rPr>
+          <w:rFonts w:ascii="Cascadia Mono" w:hAnsi="Cascadia Mono" w:cs="Cascadia Mono"/>
+          <w:color w:val="0000FF"/>
+          <w:sz w:val="19"/>
+          <w:szCs w:val="19"/>
+          <w:highlight w:val="white"/>
+        </w:rPr>
+        <w:t>public</w:t>
+      </w:r>
+      <w:proofErr w:type="spellEnd"/>
+      <w:r>
+        <w:rPr>
+          <w:rFonts w:ascii="Cascadia Mono" w:hAnsi="Cascadia Mono" w:cs="Cascadia Mono"/>
+          <w:color w:val="000000"/>
+          <w:sz w:val="19"/>
+          <w:szCs w:val="19"/>
+          <w:highlight w:val="white"/>
+        </w:rPr>
+        <w:t>:</w:t>
+      </w:r>
+    </w:p>
+    <w:p>
+      <w:pPr>
+        <w:autoSpaceDE w:val="0"/>
+        <w:autoSpaceDN w:val="0"/>
+        <w:adjustRightInd w:val="0"/>
+        <w:spacing w:line="240" w:lineRule="auto"/>
+        <w:ind w:firstLine="0"/>
+        <w:contextualSpacing w:val="0"/>
+        <w:jc w:val="left"/>
+        <w:rPr>
+          <w:rFonts w:ascii="Cascadia Mono" w:hAnsi="Cascadia Mono" w:cs="Cascadia Mono"/>
+          <w:color w:val="000000"/>
+          <w:sz w:val="19"/>
+          <w:szCs w:val="19"/>
+          <w:highlight w:val="white"/>
+        </w:rPr>
+      </w:pPr>
+      <w:r>
+        <w:rPr>
+          <w:rFonts w:ascii="Cascadia Mono" w:hAnsi="Cascadia Mono" w:cs="Cascadia Mono"/>
+          <w:color w:val="000000"/>
+          <w:sz w:val="19"/>
+          <w:szCs w:val="19"/>
+          <w:highlight w:val="white"/>
+        </w:rPr>
+        <w:tab/>
+      </w:r>
+      <w:r>
+        <w:rPr>
+          <w:rFonts w:ascii="Cascadia Mono" w:hAnsi="Cascadia Mono" w:cs="Cascadia Mono"/>
+          <w:color w:val="008000"/>
+          <w:sz w:val="19"/>
+          <w:szCs w:val="19"/>
+          <w:highlight w:val="white"/>
+        </w:rPr>
+        <w:t xml:space="preserve">// Изменяет объем баллона на величину </w:t>
+      </w:r>
+      <w:proofErr w:type="spellStart"/>
+      <w:r>
+        <w:rPr>
+          <w:rFonts w:ascii="Cascadia Mono" w:hAnsi="Cascadia Mono" w:cs="Cascadia Mono"/>
+          <w:color w:val="008000"/>
+          <w:sz w:val="19"/>
+          <w:szCs w:val="19"/>
+          <w:highlight w:val="white"/>
+        </w:rPr>
+        <w:t>dV</w:t>
+      </w:r>
+      <w:proofErr w:type="spellEnd"/>
+    </w:p>
+    <w:p>
+      <w:pPr>
+        <w:autoSpaceDE w:val="0"/>
+        <w:autoSpaceDN w:val="0"/>
+        <w:adjustRightInd w:val="0"/>
+        <w:spacing w:line="240" w:lineRule="auto"/>
+        <w:ind w:firstLine="0"/>
+        <w:contextualSpacing w:val="0"/>
+        <w:jc w:val="left"/>
+        <w:rPr>
+          <w:rFonts w:ascii="Cascadia Mono" w:hAnsi="Cascadia Mono" w:cs="Cascadia Mono"/>
+          <w:color w:val="000000"/>
+          <w:sz w:val="19"/>
+          <w:szCs w:val="19"/>
+          <w:highlight w:val="white"/>
+          <w:lang w:val="en-US"/>
+        </w:rPr>
+      </w:pPr>
+      <w:r>
+        <w:rPr>
+          <w:rFonts w:ascii="Cascadia Mono" w:hAnsi="Cascadia Mono" w:cs="Cascadia Mono"/>
+          <w:color w:val="000000"/>
+          <w:sz w:val="19"/>
+          <w:szCs w:val="19"/>
+          <w:highlight w:val="white"/>
+        </w:rPr>
+        <w:tab/>
+      </w:r>
+      <w:r>
+        <w:rPr>
+          <w:rFonts w:ascii="Cascadia Mono" w:hAnsi="Cascadia Mono" w:cs="Cascadia Mono"/>
+          <w:color w:val="0000FF"/>
+          <w:sz w:val="19"/>
+          <w:szCs w:val="19"/>
+          <w:highlight w:val="white"/>
+          <w:lang w:val="en-US"/>
+        </w:rPr>
+        <w:t>virtual</w:t>
+      </w:r>
+      <w:r>
+        <w:rPr>
+          <w:rFonts w:ascii="Cascadia Mono" w:hAnsi="Cascadia Mono" w:cs="Cascadia Mono"/>
+          <w:color w:val="000000"/>
+          <w:sz w:val="19"/>
+          <w:szCs w:val="19"/>
+          <w:highlight w:val="white"/>
+          <w:lang w:val="en-US"/>
+        </w:rPr>
+        <w:t xml:space="preserve"> </w:t>
+      </w:r>
+      <w:r>
+        <w:rPr>
+          <w:rFonts w:ascii="Cascadia Mono" w:hAnsi="Cascadia Mono" w:cs="Cascadia Mono"/>
+          <w:color w:val="0000FF"/>
+          <w:sz w:val="19"/>
+          <w:szCs w:val="19"/>
+          <w:highlight w:val="white"/>
+          <w:lang w:val="en-US"/>
+        </w:rPr>
+        <w:t>void</w:t>
+      </w:r>
+      <w:r>
+        <w:rPr>
+          <w:rFonts w:ascii="Cascadia Mono" w:hAnsi="Cascadia Mono" w:cs="Cascadia Mono"/>
+          <w:color w:val="000000"/>
+          <w:sz w:val="19"/>
+          <w:szCs w:val="19"/>
+          <w:highlight w:val="white"/>
+          <w:lang w:val="en-US"/>
+        </w:rPr>
+        <w:t xml:space="preserve"> </w:t>
+      </w:r>
+      <w:proofErr w:type="spellStart"/>
+      <w:r>
+        <w:rPr>
+          <w:rFonts w:ascii="Cascadia Mono" w:hAnsi="Cascadia Mono" w:cs="Cascadia Mono"/>
+          <w:color w:val="000000"/>
+          <w:sz w:val="19"/>
+          <w:szCs w:val="19"/>
+          <w:highlight w:val="white"/>
+          <w:lang w:val="en-US"/>
+        </w:rPr>
+        <w:t>modifyVolume</w:t>
+      </w:r>
+      <w:proofErr w:type="spellEnd"/>
+      <w:r>
+        <w:rPr>
+          <w:rFonts w:ascii="Cascadia Mono" w:hAnsi="Cascadia Mono" w:cs="Cascadia Mono"/>
+          <w:color w:val="000000"/>
+          <w:sz w:val="19"/>
+          <w:szCs w:val="19"/>
+          <w:highlight w:val="white"/>
+          <w:lang w:val="en-US"/>
+        </w:rPr>
+        <w:t>(</w:t>
+      </w:r>
+      <w:r>
+        <w:rPr>
+          <w:rFonts w:ascii="Cascadia Mono" w:hAnsi="Cascadia Mono" w:cs="Cascadia Mono"/>
+          <w:color w:val="0000FF"/>
+          <w:sz w:val="19"/>
+          <w:szCs w:val="19"/>
+          <w:highlight w:val="white"/>
+          <w:lang w:val="en-US"/>
+        </w:rPr>
+        <w:t>double</w:t>
+      </w:r>
+      <w:r>
+        <w:rPr>
+          <w:rFonts w:ascii="Cascadia Mono" w:hAnsi="Cascadia Mono" w:cs="Cascadia Mono"/>
+          <w:color w:val="000000"/>
+          <w:sz w:val="19"/>
+          <w:szCs w:val="19"/>
+          <w:highlight w:val="white"/>
+          <w:lang w:val="en-US"/>
+        </w:rPr>
+        <w:t xml:space="preserve"> </w:t>
+      </w:r>
+      <w:proofErr w:type="spellStart"/>
+      <w:r>
+        <w:rPr>
+          <w:rFonts w:ascii="Cascadia Mono" w:hAnsi="Cascadia Mono" w:cs="Cascadia Mono"/>
+          <w:color w:val="808080"/>
+          <w:sz w:val="19"/>
+          <w:szCs w:val="19"/>
+          <w:highlight w:val="white"/>
+          <w:lang w:val="en-US"/>
+        </w:rPr>
+        <w:t>dV</w:t>
+      </w:r>
+      <w:proofErr w:type="spellEnd"/>
+      <w:r>
+        <w:rPr>
+          <w:rFonts w:ascii="Cascadia Mono" w:hAnsi="Cascadia Mono" w:cs="Cascadia Mono"/>
+          <w:color w:val="000000"/>
+          <w:sz w:val="19"/>
+          <w:szCs w:val="19"/>
+          <w:highlight w:val="white"/>
+          <w:lang w:val="en-US"/>
+        </w:rPr>
+        <w:t>) = 0 ;</w:t>
+      </w:r>
+    </w:p>
+    <w:p>
+      <w:pPr>
+        <w:autoSpaceDE w:val="0"/>
+        <w:autoSpaceDN w:val="0"/>
+        <w:adjustRightInd w:val="0"/>
+        <w:spacing w:line="240" w:lineRule="auto"/>
+        <w:ind w:firstLine="0"/>
+        <w:contextualSpacing w:val="0"/>
+        <w:jc w:val="left"/>
+        <w:rPr>
+          <w:rFonts w:ascii="Cascadia Mono" w:hAnsi="Cascadia Mono" w:cs="Cascadia Mono"/>
+          <w:color w:val="000000"/>
+          <w:sz w:val="19"/>
+          <w:szCs w:val="19"/>
+          <w:highlight w:val="white"/>
+        </w:rPr>
+      </w:pPr>
+      <w:r>
+        <w:rPr>
+          <w:rFonts w:ascii="Cascadia Mono" w:hAnsi="Cascadia Mono" w:cs="Cascadia Mono"/>
+          <w:color w:val="000000"/>
+          <w:sz w:val="19"/>
+          <w:szCs w:val="19"/>
+          <w:highlight w:val="white"/>
+          <w:lang w:val="en-US"/>
+        </w:rPr>
+        <w:tab/>
+      </w:r>
+      <w:r>
+        <w:rPr>
+          <w:rFonts w:ascii="Cascadia Mono" w:hAnsi="Cascadia Mono" w:cs="Cascadia Mono"/>
+          <w:color w:val="008000"/>
+          <w:sz w:val="19"/>
+          <w:szCs w:val="19"/>
+          <w:highlight w:val="white"/>
+        </w:rPr>
+        <w:t>// Определяет изменение давления при изменении температуры</w:t>
+      </w:r>
+    </w:p>
+    <w:p>
+      <w:pPr>
+        <w:autoSpaceDE w:val="0"/>
+        <w:autoSpaceDN w:val="0"/>
+        <w:adjustRightInd w:val="0"/>
+        <w:spacing w:line="240" w:lineRule="auto"/>
+        <w:ind w:firstLine="0"/>
+        <w:contextualSpacing w:val="0"/>
+        <w:jc w:val="left"/>
+        <w:rPr>
+          <w:rFonts w:ascii="Cascadia Mono" w:hAnsi="Cascadia Mono" w:cs="Cascadia Mono"/>
+          <w:color w:val="000000"/>
+          <w:sz w:val="19"/>
+          <w:szCs w:val="19"/>
+          <w:highlight w:val="white"/>
+          <w:lang w:val="en-US"/>
+        </w:rPr>
+      </w:pPr>
+      <w:r>
+        <w:rPr>
+          <w:rFonts w:ascii="Cascadia Mono" w:hAnsi="Cascadia Mono" w:cs="Cascadia Mono"/>
+          <w:color w:val="000000"/>
+          <w:sz w:val="19"/>
+          <w:szCs w:val="19"/>
+          <w:highlight w:val="white"/>
+        </w:rPr>
+        <w:tab/>
+      </w:r>
+      <w:r>
+        <w:rPr>
+          <w:rFonts w:ascii="Cascadia Mono" w:hAnsi="Cascadia Mono" w:cs="Cascadia Mono"/>
+          <w:color w:val="0000FF"/>
+          <w:sz w:val="19"/>
+          <w:szCs w:val="19"/>
+          <w:highlight w:val="white"/>
+          <w:lang w:val="en-US"/>
+        </w:rPr>
+        <w:t>virtual</w:t>
+      </w:r>
+      <w:r>
+        <w:rPr>
+          <w:rFonts w:ascii="Cascadia Mono" w:hAnsi="Cascadia Mono" w:cs="Cascadia Mono"/>
+          <w:color w:val="000000"/>
+          <w:sz w:val="19"/>
+          <w:szCs w:val="19"/>
+          <w:highlight w:val="white"/>
+          <w:lang w:val="en-US"/>
+        </w:rPr>
+        <w:t xml:space="preserve"> </w:t>
+      </w:r>
+      <w:r>
+        <w:rPr>
+          <w:rFonts w:ascii="Cascadia Mono" w:hAnsi="Cascadia Mono" w:cs="Cascadia Mono"/>
+          <w:color w:val="0000FF"/>
+          <w:sz w:val="19"/>
+          <w:szCs w:val="19"/>
+          <w:highlight w:val="white"/>
+          <w:lang w:val="en-US"/>
+        </w:rPr>
+        <w:t>double</w:t>
+      </w:r>
+      <w:r>
+        <w:rPr>
+          <w:rFonts w:ascii="Cascadia Mono" w:hAnsi="Cascadia Mono" w:cs="Cascadia Mono"/>
+          <w:color w:val="000000"/>
+          <w:sz w:val="19"/>
+          <w:szCs w:val="19"/>
+          <w:highlight w:val="white"/>
+          <w:lang w:val="en-US"/>
+        </w:rPr>
+        <w:t xml:space="preserve"> </w:t>
+      </w:r>
+      <w:proofErr w:type="spellStart"/>
+      <w:r>
+        <w:rPr>
+          <w:rFonts w:ascii="Cascadia Mono" w:hAnsi="Cascadia Mono" w:cs="Cascadia Mono"/>
+          <w:color w:val="000000"/>
+          <w:sz w:val="19"/>
+          <w:szCs w:val="19"/>
+          <w:highlight w:val="white"/>
+          <w:lang w:val="en-US"/>
+        </w:rPr>
+        <w:t>getDp</w:t>
+      </w:r>
+      <w:proofErr w:type="spellEnd"/>
+      <w:r>
+        <w:rPr>
+          <w:rFonts w:ascii="Cascadia Mono" w:hAnsi="Cascadia Mono" w:cs="Cascadia Mono"/>
+          <w:color w:val="000000"/>
+          <w:sz w:val="19"/>
+          <w:szCs w:val="19"/>
+          <w:highlight w:val="white"/>
+          <w:lang w:val="en-US"/>
+        </w:rPr>
+        <w:t>(</w:t>
+      </w:r>
+      <w:r>
+        <w:rPr>
+          <w:rFonts w:ascii="Cascadia Mono" w:hAnsi="Cascadia Mono" w:cs="Cascadia Mono"/>
+          <w:color w:val="0000FF"/>
+          <w:sz w:val="19"/>
+          <w:szCs w:val="19"/>
+          <w:highlight w:val="white"/>
+          <w:lang w:val="en-US"/>
+        </w:rPr>
+        <w:t>int</w:t>
+      </w:r>
+      <w:r>
+        <w:rPr>
+          <w:rFonts w:ascii="Cascadia Mono" w:hAnsi="Cascadia Mono" w:cs="Cascadia Mono"/>
+          <w:color w:val="000000"/>
+          <w:sz w:val="19"/>
+          <w:szCs w:val="19"/>
+          <w:highlight w:val="white"/>
+          <w:lang w:val="en-US"/>
+        </w:rPr>
+        <w:t xml:space="preserve"> </w:t>
+      </w:r>
+      <w:r>
+        <w:rPr>
+          <w:rFonts w:ascii="Cascadia Mono" w:hAnsi="Cascadia Mono" w:cs="Cascadia Mono"/>
+          <w:color w:val="808080"/>
+          <w:sz w:val="19"/>
+          <w:szCs w:val="19"/>
+          <w:highlight w:val="white"/>
+          <w:lang w:val="en-US"/>
+        </w:rPr>
+        <w:t>t0</w:t>
+      </w:r>
+      <w:r>
+        <w:rPr>
+          <w:rFonts w:ascii="Cascadia Mono" w:hAnsi="Cascadia Mono" w:cs="Cascadia Mono"/>
+          <w:color w:val="000000"/>
+          <w:sz w:val="19"/>
+          <w:szCs w:val="19"/>
+          <w:highlight w:val="white"/>
+          <w:lang w:val="en-US"/>
+        </w:rPr>
+        <w:t xml:space="preserve">, </w:t>
+      </w:r>
+      <w:r>
+        <w:rPr>
+          <w:rFonts w:ascii="Cascadia Mono" w:hAnsi="Cascadia Mono" w:cs="Cascadia Mono"/>
+          <w:color w:val="0000FF"/>
+          <w:sz w:val="19"/>
+          <w:szCs w:val="19"/>
+          <w:highlight w:val="white"/>
+          <w:lang w:val="en-US"/>
+        </w:rPr>
+        <w:t>int</w:t>
+      </w:r>
+      <w:r>
+        <w:rPr>
+          <w:rFonts w:ascii="Cascadia Mono" w:hAnsi="Cascadia Mono" w:cs="Cascadia Mono"/>
+          <w:color w:val="000000"/>
+          <w:sz w:val="19"/>
+          <w:szCs w:val="19"/>
+          <w:highlight w:val="white"/>
+          <w:lang w:val="en-US"/>
+        </w:rPr>
+        <w:t xml:space="preserve"> </w:t>
+      </w:r>
+      <w:r>
+        <w:rPr>
+          <w:rFonts w:ascii="Cascadia Mono" w:hAnsi="Cascadia Mono" w:cs="Cascadia Mono"/>
+          <w:color w:val="808080"/>
+          <w:sz w:val="19"/>
+          <w:szCs w:val="19"/>
+          <w:highlight w:val="white"/>
+          <w:lang w:val="en-US"/>
+        </w:rPr>
+        <w:t>t1</w:t>
+      </w:r>
+      <w:r>
+        <w:rPr>
+          <w:rFonts w:ascii="Cascadia Mono" w:hAnsi="Cascadia Mono" w:cs="Cascadia Mono"/>
+          <w:color w:val="000000"/>
+          <w:sz w:val="19"/>
+          <w:szCs w:val="19"/>
+          <w:highlight w:val="white"/>
+          <w:lang w:val="en-US"/>
+        </w:rPr>
+        <w:t>) = 0;</w:t>
+      </w:r>
+    </w:p>
+    <w:p>
+      <w:pPr>
+        <w:autoSpaceDE w:val="0"/>
+        <w:autoSpaceDN w:val="0"/>
+        <w:adjustRightInd w:val="0"/>
+        <w:spacing w:line="240" w:lineRule="auto"/>
+        <w:ind w:firstLine="0"/>
+        <w:contextualSpacing w:val="0"/>
+        <w:jc w:val="left"/>
+        <w:rPr>
+          <w:rFonts w:ascii="Cascadia Mono" w:hAnsi="Cascadia Mono" w:cs="Cascadia Mono"/>
+          <w:color w:val="000000"/>
+          <w:sz w:val="19"/>
+          <w:szCs w:val="19"/>
+          <w:highlight w:val="white"/>
+        </w:rPr>
+      </w:pPr>
+      <w:r>
+        <w:rPr>
+          <w:rFonts w:ascii="Cascadia Mono" w:hAnsi="Cascadia Mono" w:cs="Cascadia Mono"/>
+          <w:color w:val="000000"/>
+          <w:sz w:val="19"/>
+          <w:szCs w:val="19"/>
+          <w:highlight w:val="white"/>
+          <w:lang w:val="en-US"/>
+        </w:rPr>
+        <w:tab/>
+      </w:r>
+      <w:r>
+        <w:rPr>
+          <w:rFonts w:ascii="Cascadia Mono" w:hAnsi="Cascadia Mono" w:cs="Cascadia Mono"/>
+          <w:color w:val="008000"/>
+          <w:sz w:val="19"/>
+          <w:szCs w:val="19"/>
+          <w:highlight w:val="white"/>
+        </w:rPr>
+        <w:t>// Получить сведения о баллоне</w:t>
+      </w:r>
+    </w:p>
+    <w:p>
+      <w:pPr>
+        <w:autoSpaceDE w:val="0"/>
+        <w:autoSpaceDN w:val="0"/>
+        <w:adjustRightInd w:val="0"/>
+        <w:spacing w:line="240" w:lineRule="auto"/>
+        <w:ind w:firstLine="0"/>
+        <w:contextualSpacing w:val="0"/>
+        <w:jc w:val="left"/>
+        <w:rPr>
+          <w:rFonts w:ascii="Cascadia Mono" w:hAnsi="Cascadia Mono" w:cs="Cascadia Mono"/>
+          <w:color w:val="000000"/>
+          <w:sz w:val="19"/>
+          <w:szCs w:val="19"/>
+          <w:highlight w:val="white"/>
+        </w:rPr>
+      </w:pPr>
+      <w:r>
+        <w:rPr>
+          <w:rFonts w:ascii="Cascadia Mono" w:hAnsi="Cascadia Mono" w:cs="Cascadia Mono"/>
+          <w:color w:val="000000"/>
+          <w:sz w:val="19"/>
+          <w:szCs w:val="19"/>
+          <w:highlight w:val="white"/>
+        </w:rPr>
+        <w:tab/>
+      </w:r>
+      <w:proofErr w:type="spellStart"/>
+      <w:r>
+        <w:rPr>
+          <w:rFonts w:ascii="Cascadia Mono" w:hAnsi="Cascadia Mono" w:cs="Cascadia Mono"/>
+          <w:color w:val="0000FF"/>
+          <w:sz w:val="19"/>
+          <w:szCs w:val="19"/>
+          <w:highlight w:val="white"/>
+        </w:rPr>
+        <w:t>virtual</w:t>
+      </w:r>
+      <w:proofErr w:type="spellEnd"/>
+      <w:r>
+        <w:rPr>
+          <w:rFonts w:ascii="Cascadia Mono" w:hAnsi="Cascadia Mono" w:cs="Cascadia Mono"/>
+          <w:color w:val="000000"/>
+          <w:sz w:val="19"/>
+          <w:szCs w:val="19"/>
+          <w:highlight w:val="white"/>
+        </w:rPr>
+        <w:t xml:space="preserve"> </w:t>
+      </w:r>
+      <w:proofErr w:type="spellStart"/>
+      <w:proofErr w:type="gramStart"/>
+      <w:r>
+        <w:rPr>
+          <w:rFonts w:ascii="Cascadia Mono" w:hAnsi="Cascadia Mono" w:cs="Cascadia Mono"/>
+          <w:color w:val="000000"/>
+          <w:sz w:val="19"/>
+          <w:szCs w:val="19"/>
+          <w:highlight w:val="white"/>
+        </w:rPr>
+        <w:t>std</w:t>
+      </w:r>
+      <w:proofErr w:type="spellEnd"/>
+      <w:r>
+        <w:rPr>
+          <w:rFonts w:ascii="Cascadia Mono" w:hAnsi="Cascadia Mono" w:cs="Cascadia Mono"/>
+          <w:color w:val="000000"/>
+          <w:sz w:val="19"/>
+          <w:szCs w:val="19"/>
+          <w:highlight w:val="white"/>
+        </w:rPr>
+        <w:t>::</w:t>
+      </w:r>
+      <w:proofErr w:type="spellStart"/>
+      <w:proofErr w:type="gramEnd"/>
+      <w:r>
+        <w:rPr>
+          <w:rFonts w:ascii="Cascadia Mono" w:hAnsi="Cascadia Mono" w:cs="Cascadia Mono"/>
+          <w:color w:val="2B91AF"/>
+          <w:sz w:val="19"/>
+          <w:szCs w:val="19"/>
+          <w:highlight w:val="white"/>
+        </w:rPr>
+        <w:t>string</w:t>
+      </w:r>
+      <w:proofErr w:type="spellEnd"/>
+      <w:r>
+        <w:rPr>
+          <w:rFonts w:ascii="Cascadia Mono" w:hAnsi="Cascadia Mono" w:cs="Cascadia Mono"/>
+          <w:color w:val="000000"/>
+          <w:sz w:val="19"/>
+          <w:szCs w:val="19"/>
+          <w:highlight w:val="white"/>
+        </w:rPr>
+        <w:t xml:space="preserve"> </w:t>
+      </w:r>
+      <w:proofErr w:type="spellStart"/>
+      <w:r>
+        <w:rPr>
+          <w:rFonts w:ascii="Cascadia Mono" w:hAnsi="Cascadia Mono" w:cs="Cascadia Mono"/>
+          <w:color w:val="000000"/>
+          <w:sz w:val="19"/>
+          <w:szCs w:val="19"/>
+          <w:highlight w:val="white"/>
+        </w:rPr>
+        <w:t>passport</w:t>
+      </w:r>
+      <w:proofErr w:type="spellEnd"/>
+      <w:r>
+        <w:rPr>
+          <w:rFonts w:ascii="Cascadia Mono" w:hAnsi="Cascadia Mono" w:cs="Cascadia Mono"/>
+          <w:color w:val="000000"/>
+          <w:sz w:val="19"/>
+          <w:szCs w:val="19"/>
+          <w:highlight w:val="white"/>
+        </w:rPr>
+        <w:t>() = 0;</w:t>
+      </w:r>
+    </w:p>
+    <w:p>
+      <w:pPr>
+        <w:autoSpaceDE w:val="0"/>
+        <w:autoSpaceDN w:val="0"/>
+        <w:adjustRightInd w:val="0"/>
+        <w:spacing w:line="240" w:lineRule="auto"/>
+        <w:ind w:firstLine="0"/>
+        <w:contextualSpacing w:val="0"/>
+        <w:jc w:val="left"/>
+        <w:rPr>
+          <w:rFonts w:ascii="Cascadia Mono" w:hAnsi="Cascadia Mono" w:cs="Cascadia Mono"/>
+          <w:color w:val="000000"/>
+          <w:sz w:val="19"/>
+          <w:szCs w:val="19"/>
+          <w:highlight w:val="white"/>
+          <w:lang w:val="en-US"/>
+        </w:rPr>
+      </w:pPr>
+      <w:r>
+        <w:rPr>
+          <w:rFonts w:ascii="Cascadia Mono" w:hAnsi="Cascadia Mono" w:cs="Cascadia Mono"/>
+          <w:color w:val="000000"/>
+          <w:sz w:val="19"/>
+          <w:szCs w:val="19"/>
+          <w:highlight w:val="white"/>
+          <w:lang w:val="en-US"/>
+        </w:rPr>
+        <w:t>};</w:t>
+      </w:r>
+    </w:p>
+    <w:p>
+      <w:pPr>
+        <w:autoSpaceDE w:val="0"/>
+        <w:autoSpaceDN w:val="0"/>
+        <w:adjustRightInd w:val="0"/>
+        <w:spacing w:line="240" w:lineRule="auto"/>
+        <w:ind w:firstLine="0"/>
+        <w:contextualSpacing w:val="0"/>
+        <w:jc w:val="left"/>
+        <w:rPr>
+          <w:rFonts w:ascii="Cascadia Mono" w:hAnsi="Cascadia Mono" w:cs="Cascadia Mono"/>
+          <w:color w:val="000000"/>
+          <w:sz w:val="19"/>
+          <w:szCs w:val="19"/>
+          <w:highlight w:val="white"/>
+          <w:lang w:val="en-US"/>
+        </w:rPr>
+      </w:pPr>
+    </w:p>
+    <w:p>
+      <w:pPr>
+        <w:autoSpaceDE w:val="0"/>
+        <w:autoSpaceDN w:val="0"/>
+        <w:adjustRightInd w:val="0"/>
+        <w:spacing w:line="240" w:lineRule="auto"/>
+        <w:ind w:firstLine="0"/>
+        <w:contextualSpacing w:val="0"/>
+        <w:jc w:val="left"/>
+        <w:rPr>
+          <w:rFonts w:ascii="Cascadia Mono" w:hAnsi="Cascadia Mono" w:cs="Cascadia Mono"/>
+          <w:color w:val="000000"/>
+          <w:sz w:val="19"/>
+          <w:szCs w:val="19"/>
+          <w:highlight w:val="white"/>
+          <w:lang w:val="en-US"/>
+        </w:rPr>
+      </w:pPr>
+      <w:r>
+        <w:rPr>
+          <w:rFonts w:ascii="Cascadia Mono" w:hAnsi="Cascadia Mono" w:cs="Cascadia Mono"/>
+          <w:color w:val="008000"/>
+          <w:sz w:val="19"/>
+          <w:szCs w:val="19"/>
+          <w:highlight w:val="white"/>
+          <w:lang w:val="en-US"/>
+        </w:rPr>
+        <w:t xml:space="preserve">// </w:t>
+      </w:r>
+      <w:r>
+        <w:rPr>
+          <w:rFonts w:ascii="Cascadia Mono" w:hAnsi="Cascadia Mono" w:cs="Cascadia Mono"/>
+          <w:color w:val="008000"/>
+          <w:sz w:val="19"/>
+          <w:szCs w:val="19"/>
+          <w:highlight w:val="white"/>
+        </w:rPr>
+        <w:t>Класс</w:t>
+      </w:r>
+      <w:r>
+        <w:rPr>
+          <w:rFonts w:ascii="Cascadia Mono" w:hAnsi="Cascadia Mono" w:cs="Cascadia Mono"/>
+          <w:color w:val="008000"/>
+          <w:sz w:val="19"/>
+          <w:szCs w:val="19"/>
+          <w:highlight w:val="white"/>
+          <w:lang w:val="en-US"/>
+        </w:rPr>
+        <w:t xml:space="preserve"> </w:t>
+      </w:r>
+      <w:r>
+        <w:rPr>
+          <w:rFonts w:ascii="Cascadia Mono" w:hAnsi="Cascadia Mono" w:cs="Cascadia Mono"/>
+          <w:color w:val="008000"/>
+          <w:sz w:val="19"/>
+          <w:szCs w:val="19"/>
+          <w:highlight w:val="white"/>
+        </w:rPr>
+        <w:t>адаптера</w:t>
+      </w:r>
+    </w:p>
+    <w:p>
+      <w:pPr>
+        <w:autoSpaceDE w:val="0"/>
+        <w:autoSpaceDN w:val="0"/>
+        <w:adjustRightInd w:val="0"/>
+        <w:spacing w:line="240" w:lineRule="auto"/>
+        <w:ind w:firstLine="0"/>
+        <w:contextualSpacing w:val="0"/>
+        <w:jc w:val="left"/>
+        <w:rPr>
+          <w:rFonts w:ascii="Cascadia Mono" w:hAnsi="Cascadia Mono" w:cs="Cascadia Mono"/>
+          <w:color w:val="000000"/>
+          <w:sz w:val="19"/>
+          <w:szCs w:val="19"/>
+          <w:highlight w:val="white"/>
+          <w:lang w:val="en-US"/>
+        </w:rPr>
+      </w:pPr>
+      <w:r>
+        <w:rPr>
+          <w:rFonts w:ascii="Cascadia Mono" w:hAnsi="Cascadia Mono" w:cs="Cascadia Mono"/>
+          <w:color w:val="0000FF"/>
+          <w:sz w:val="19"/>
+          <w:szCs w:val="19"/>
+          <w:highlight w:val="white"/>
+          <w:lang w:val="en-US"/>
+        </w:rPr>
+        <w:t>class</w:t>
+      </w:r>
+      <w:r>
+        <w:rPr>
+          <w:rFonts w:ascii="Cascadia Mono" w:hAnsi="Cascadia Mono" w:cs="Cascadia Mono"/>
+          <w:color w:val="000000"/>
+          <w:sz w:val="19"/>
+          <w:szCs w:val="19"/>
+          <w:highlight w:val="white"/>
+          <w:lang w:val="en-US"/>
+        </w:rPr>
+        <w:t xml:space="preserve"> </w:t>
+      </w:r>
+      <w:r>
+        <w:rPr>
+          <w:rFonts w:ascii="Cascadia Mono" w:hAnsi="Cascadia Mono" w:cs="Cascadia Mono"/>
+          <w:color w:val="2B91AF"/>
+          <w:sz w:val="19"/>
+          <w:szCs w:val="19"/>
+          <w:highlight w:val="white"/>
+          <w:lang w:val="en-US"/>
+        </w:rPr>
+        <w:t>Adapter</w:t>
+      </w:r>
+      <w:r>
+        <w:rPr>
+          <w:rFonts w:ascii="Cascadia Mono" w:hAnsi="Cascadia Mono" w:cs="Cascadia Mono"/>
+          <w:color w:val="000000"/>
+          <w:sz w:val="19"/>
+          <w:szCs w:val="19"/>
+          <w:highlight w:val="white"/>
+          <w:lang w:val="en-US"/>
+        </w:rPr>
+        <w:t xml:space="preserve"> : </w:t>
+      </w:r>
+      <w:r>
+        <w:rPr>
+          <w:rFonts w:ascii="Cascadia Mono" w:hAnsi="Cascadia Mono" w:cs="Cascadia Mono"/>
+          <w:color w:val="0000FF"/>
+          <w:sz w:val="19"/>
+          <w:szCs w:val="19"/>
+          <w:highlight w:val="white"/>
+          <w:lang w:val="en-US"/>
+        </w:rPr>
+        <w:t>public</w:t>
+      </w:r>
+      <w:r>
+        <w:rPr>
+          <w:rFonts w:ascii="Cascadia Mono" w:hAnsi="Cascadia Mono" w:cs="Cascadia Mono"/>
+          <w:color w:val="000000"/>
+          <w:sz w:val="19"/>
+          <w:szCs w:val="19"/>
+          <w:highlight w:val="white"/>
+          <w:lang w:val="en-US"/>
+        </w:rPr>
+        <w:t xml:space="preserve"> </w:t>
+      </w:r>
+      <w:proofErr w:type="spellStart"/>
+      <w:r>
+        <w:rPr>
+          <w:rFonts w:ascii="Cascadia Mono" w:hAnsi="Cascadia Mono" w:cs="Cascadia Mono"/>
+          <w:color w:val="2B91AF"/>
+          <w:sz w:val="19"/>
+          <w:szCs w:val="19"/>
+          <w:highlight w:val="white"/>
+          <w:lang w:val="en-US"/>
+        </w:rPr>
+        <w:t>ITarget</w:t>
+      </w:r>
+      <w:proofErr w:type="spellEnd"/>
+      <w:r>
+        <w:rPr>
+          <w:rFonts w:ascii="Cascadia Mono" w:hAnsi="Cascadia Mono" w:cs="Cascadia Mono"/>
+          <w:color w:val="000000"/>
+          <w:sz w:val="19"/>
+          <w:szCs w:val="19"/>
+          <w:highlight w:val="white"/>
+          <w:lang w:val="en-US"/>
+        </w:rPr>
+        <w:t xml:space="preserve">, </w:t>
+      </w:r>
+      <w:r>
+        <w:rPr>
+          <w:rFonts w:ascii="Cascadia Mono" w:hAnsi="Cascadia Mono" w:cs="Cascadia Mono"/>
+          <w:color w:val="0000FF"/>
+          <w:sz w:val="19"/>
+          <w:szCs w:val="19"/>
+          <w:highlight w:val="white"/>
+          <w:lang w:val="en-US"/>
+        </w:rPr>
+        <w:t>private</w:t>
+      </w:r>
+      <w:r>
+        <w:rPr>
+          <w:rFonts w:ascii="Cascadia Mono" w:hAnsi="Cascadia Mono" w:cs="Cascadia Mono"/>
+          <w:color w:val="000000"/>
+          <w:sz w:val="19"/>
+          <w:szCs w:val="19"/>
+          <w:highlight w:val="white"/>
+          <w:lang w:val="en-US"/>
+        </w:rPr>
+        <w:t xml:space="preserve"> </w:t>
+      </w:r>
+      <w:proofErr w:type="spellStart"/>
+      <w:r>
+        <w:rPr>
+          <w:rFonts w:ascii="Cascadia Mono" w:hAnsi="Cascadia Mono" w:cs="Cascadia Mono"/>
+          <w:color w:val="2B91AF"/>
+          <w:sz w:val="19"/>
+          <w:szCs w:val="19"/>
+          <w:highlight w:val="white"/>
+          <w:lang w:val="en-US"/>
+        </w:rPr>
+        <w:t>GasCylinder</w:t>
+      </w:r>
+      <w:proofErr w:type="spellEnd"/>
+      <w:r>
+        <w:rPr>
+          <w:rFonts w:ascii="Cascadia Mono" w:hAnsi="Cascadia Mono" w:cs="Cascadia Mono"/>
+          <w:color w:val="000000"/>
+          <w:sz w:val="19"/>
+          <w:szCs w:val="19"/>
+          <w:highlight w:val="white"/>
+          <w:lang w:val="en-US"/>
+        </w:rPr>
+        <w:t xml:space="preserve"> {</w:t>
+      </w:r>
+    </w:p>
+    <w:p>
+      <w:pPr>
+        <w:autoSpaceDE w:val="0"/>
+        <w:autoSpaceDN w:val="0"/>
+        <w:adjustRightInd w:val="0"/>
+        <w:spacing w:line="240" w:lineRule="auto"/>
+        <w:ind w:firstLine="0"/>
+        <w:contextualSpacing w:val="0"/>
+        <w:jc w:val="left"/>
+        <w:rPr>
+          <w:rFonts w:ascii="Cascadia Mono" w:hAnsi="Cascadia Mono" w:cs="Cascadia Mono"/>
+          <w:color w:val="000000"/>
+          <w:sz w:val="19"/>
+          <w:szCs w:val="19"/>
+          <w:highlight w:val="white"/>
+          <w:lang w:val="en-US"/>
+        </w:rPr>
+      </w:pPr>
+      <w:r>
+        <w:rPr>
+          <w:rFonts w:ascii="Cascadia Mono" w:hAnsi="Cascadia Mono" w:cs="Cascadia Mono"/>
+          <w:color w:val="0000FF"/>
+          <w:sz w:val="19"/>
+          <w:szCs w:val="19"/>
+          <w:highlight w:val="white"/>
+          <w:lang w:val="en-US"/>
+        </w:rPr>
+        <w:t>public</w:t>
+      </w:r>
+      <w:r>
+        <w:rPr>
+          <w:rFonts w:ascii="Cascadia Mono" w:hAnsi="Cascadia Mono" w:cs="Cascadia Mono"/>
+          <w:color w:val="000000"/>
+          <w:sz w:val="19"/>
+          <w:szCs w:val="19"/>
+          <w:highlight w:val="white"/>
+          <w:lang w:val="en-US"/>
+        </w:rPr>
+        <w:t>:</w:t>
+      </w:r>
+    </w:p>
+    <w:p>
+      <w:pPr>
+        <w:autoSpaceDE w:val="0"/>
+        <w:autoSpaceDN w:val="0"/>
+        <w:adjustRightInd w:val="0"/>
+        <w:spacing w:line="240" w:lineRule="auto"/>
+        <w:ind w:firstLine="0"/>
+        <w:contextualSpacing w:val="0"/>
+        <w:jc w:val="left"/>
+        <w:rPr>
+          <w:rFonts w:ascii="Cascadia Mono" w:hAnsi="Cascadia Mono" w:cs="Cascadia Mono"/>
+          <w:color w:val="000000"/>
+          <w:sz w:val="19"/>
+          <w:szCs w:val="19"/>
+          <w:highlight w:val="white"/>
+          <w:lang w:val="en-US"/>
+        </w:rPr>
+      </w:pPr>
+      <w:r>
+        <w:rPr>
+          <w:rFonts w:ascii="Cascadia Mono" w:hAnsi="Cascadia Mono" w:cs="Cascadia Mono"/>
+          <w:color w:val="000000"/>
+          <w:sz w:val="19"/>
+          <w:szCs w:val="19"/>
+          <w:highlight w:val="white"/>
+          <w:lang w:val="en-US"/>
+        </w:rPr>
+        <w:tab/>
+        <w:t>Adapter(</w:t>
+      </w:r>
+      <w:r>
+        <w:rPr>
+          <w:rFonts w:ascii="Cascadia Mono" w:hAnsi="Cascadia Mono" w:cs="Cascadia Mono"/>
+          <w:color w:val="0000FF"/>
+          <w:sz w:val="19"/>
+          <w:szCs w:val="19"/>
+          <w:highlight w:val="white"/>
+          <w:lang w:val="en-US"/>
+        </w:rPr>
+        <w:t>double</w:t>
+      </w:r>
+      <w:r>
+        <w:rPr>
+          <w:rFonts w:ascii="Cascadia Mono" w:hAnsi="Cascadia Mono" w:cs="Cascadia Mono"/>
+          <w:color w:val="000000"/>
+          <w:sz w:val="19"/>
+          <w:szCs w:val="19"/>
+          <w:highlight w:val="white"/>
+          <w:lang w:val="en-US"/>
+        </w:rPr>
+        <w:t xml:space="preserve"> </w:t>
+      </w:r>
+      <w:r>
+        <w:rPr>
+          <w:rFonts w:ascii="Cascadia Mono" w:hAnsi="Cascadia Mono" w:cs="Cascadia Mono"/>
+          <w:color w:val="808080"/>
+          <w:sz w:val="19"/>
+          <w:szCs w:val="19"/>
+          <w:highlight w:val="white"/>
+          <w:lang w:val="en-US"/>
+        </w:rPr>
+        <w:t>volume</w:t>
+      </w:r>
+      <w:r>
+        <w:rPr>
+          <w:rFonts w:ascii="Cascadia Mono" w:hAnsi="Cascadia Mono" w:cs="Cascadia Mono"/>
+          <w:color w:val="000000"/>
+          <w:sz w:val="19"/>
+          <w:szCs w:val="19"/>
+          <w:highlight w:val="white"/>
+          <w:lang w:val="en-US"/>
+        </w:rPr>
+        <w:t xml:space="preserve">, </w:t>
+      </w:r>
+      <w:r>
+        <w:rPr>
+          <w:rFonts w:ascii="Cascadia Mono" w:hAnsi="Cascadia Mono" w:cs="Cascadia Mono"/>
+          <w:color w:val="0000FF"/>
+          <w:sz w:val="19"/>
+          <w:szCs w:val="19"/>
+          <w:highlight w:val="white"/>
+          <w:lang w:val="en-US"/>
+        </w:rPr>
+        <w:t>double</w:t>
+      </w:r>
+      <w:r>
+        <w:rPr>
+          <w:rFonts w:ascii="Cascadia Mono" w:hAnsi="Cascadia Mono" w:cs="Cascadia Mono"/>
+          <w:color w:val="000000"/>
+          <w:sz w:val="19"/>
+          <w:szCs w:val="19"/>
+          <w:highlight w:val="white"/>
+          <w:lang w:val="en-US"/>
+        </w:rPr>
+        <w:t xml:space="preserve"> </w:t>
+      </w:r>
+      <w:r>
+        <w:rPr>
+          <w:rFonts w:ascii="Cascadia Mono" w:hAnsi="Cascadia Mono" w:cs="Cascadia Mono"/>
+          <w:color w:val="808080"/>
+          <w:sz w:val="19"/>
+          <w:szCs w:val="19"/>
+          <w:highlight w:val="white"/>
+          <w:lang w:val="en-US"/>
+        </w:rPr>
+        <w:t>mass</w:t>
+      </w:r>
+      <w:r>
+        <w:rPr>
+          <w:rFonts w:ascii="Cascadia Mono" w:hAnsi="Cascadia Mono" w:cs="Cascadia Mono"/>
+          <w:color w:val="000000"/>
+          <w:sz w:val="19"/>
+          <w:szCs w:val="19"/>
+          <w:highlight w:val="white"/>
+          <w:lang w:val="en-US"/>
+        </w:rPr>
+        <w:t xml:space="preserve">, </w:t>
+      </w:r>
+      <w:r>
+        <w:rPr>
+          <w:rFonts w:ascii="Cascadia Mono" w:hAnsi="Cascadia Mono" w:cs="Cascadia Mono"/>
+          <w:color w:val="0000FF"/>
+          <w:sz w:val="19"/>
+          <w:szCs w:val="19"/>
+          <w:highlight w:val="white"/>
+          <w:lang w:val="en-US"/>
+        </w:rPr>
+        <w:t>double</w:t>
+      </w:r>
+      <w:r>
+        <w:rPr>
+          <w:rFonts w:ascii="Cascadia Mono" w:hAnsi="Cascadia Mono" w:cs="Cascadia Mono"/>
+          <w:color w:val="000000"/>
+          <w:sz w:val="19"/>
+          <w:szCs w:val="19"/>
+          <w:highlight w:val="white"/>
+          <w:lang w:val="en-US"/>
+        </w:rPr>
+        <w:t xml:space="preserve"> </w:t>
+      </w:r>
+      <w:r>
+        <w:rPr>
+          <w:rFonts w:ascii="Cascadia Mono" w:hAnsi="Cascadia Mono" w:cs="Cascadia Mono"/>
+          <w:color w:val="808080"/>
+          <w:sz w:val="19"/>
+          <w:szCs w:val="19"/>
+          <w:highlight w:val="white"/>
+          <w:lang w:val="en-US"/>
+        </w:rPr>
+        <w:t>molar</w:t>
+      </w:r>
+      <w:r>
+        <w:rPr>
+          <w:rFonts w:ascii="Cascadia Mono" w:hAnsi="Cascadia Mono" w:cs="Cascadia Mono"/>
+          <w:color w:val="000000"/>
+          <w:sz w:val="19"/>
+          <w:szCs w:val="19"/>
+          <w:highlight w:val="white"/>
+          <w:lang w:val="en-US"/>
+        </w:rPr>
+        <w:t>) {</w:t>
+      </w:r>
+    </w:p>
+    <w:p>
+      <w:pPr>
+        <w:autoSpaceDE w:val="0"/>
+        <w:autoSpaceDN w:val="0"/>
+        <w:adjustRightInd w:val="0"/>
+        <w:spacing w:line="240" w:lineRule="auto"/>
+        <w:ind w:firstLine="0"/>
+        <w:contextualSpacing w:val="0"/>
+        <w:jc w:val="left"/>
+        <w:rPr>
+          <w:rFonts w:ascii="Cascadia Mono" w:hAnsi="Cascadia Mono" w:cs="Cascadia Mono"/>
+          <w:color w:val="000000"/>
+          <w:sz w:val="19"/>
+          <w:szCs w:val="19"/>
+          <w:highlight w:val="white"/>
+          <w:lang w:val="en-US"/>
+        </w:rPr>
+      </w:pPr>
+      <w:r>
+        <w:rPr>
+          <w:rFonts w:ascii="Cascadia Mono" w:hAnsi="Cascadia Mono" w:cs="Cascadia Mono"/>
+          <w:color w:val="000000"/>
+          <w:sz w:val="19"/>
+          <w:szCs w:val="19"/>
+          <w:highlight w:val="white"/>
+          <w:lang w:val="en-US"/>
+        </w:rPr>
+        <w:tab/>
+      </w:r>
+      <w:r>
+        <w:rPr>
+          <w:rFonts w:ascii="Cascadia Mono" w:hAnsi="Cascadia Mono" w:cs="Cascadia Mono"/>
+          <w:color w:val="000000"/>
+          <w:sz w:val="19"/>
+          <w:szCs w:val="19"/>
+          <w:highlight w:val="white"/>
+          <w:lang w:val="en-US"/>
+        </w:rPr>
+        <w:tab/>
+      </w:r>
+      <w:r>
+        <w:rPr>
+          <w:rFonts w:ascii="Cascadia Mono" w:hAnsi="Cascadia Mono" w:cs="Cascadia Mono"/>
+          <w:color w:val="0000FF"/>
+          <w:sz w:val="19"/>
+          <w:szCs w:val="19"/>
+          <w:highlight w:val="white"/>
+          <w:lang w:val="en-US"/>
+        </w:rPr>
+        <w:t>this</w:t>
+      </w:r>
+      <w:r>
+        <w:rPr>
+          <w:rFonts w:ascii="Cascadia Mono" w:hAnsi="Cascadia Mono" w:cs="Cascadia Mono"/>
+          <w:color w:val="000000"/>
+          <w:sz w:val="19"/>
+          <w:szCs w:val="19"/>
+          <w:highlight w:val="white"/>
+          <w:lang w:val="en-US"/>
+        </w:rPr>
+        <w:t xml:space="preserve">-&gt;volume = </w:t>
+      </w:r>
+      <w:r>
+        <w:rPr>
+          <w:rFonts w:ascii="Cascadia Mono" w:hAnsi="Cascadia Mono" w:cs="Cascadia Mono"/>
+          <w:color w:val="808080"/>
+          <w:sz w:val="19"/>
+          <w:szCs w:val="19"/>
+          <w:highlight w:val="white"/>
+          <w:lang w:val="en-US"/>
+        </w:rPr>
+        <w:t>volume</w:t>
+      </w:r>
+      <w:r>
+        <w:rPr>
+          <w:rFonts w:ascii="Cascadia Mono" w:hAnsi="Cascadia Mono" w:cs="Cascadia Mono"/>
+          <w:color w:val="000000"/>
+          <w:sz w:val="19"/>
+          <w:szCs w:val="19"/>
+          <w:highlight w:val="white"/>
+          <w:lang w:val="en-US"/>
+        </w:rPr>
+        <w:t>;</w:t>
+      </w:r>
+    </w:p>
+    <w:p>
+      <w:pPr>
+        <w:autoSpaceDE w:val="0"/>
+        <w:autoSpaceDN w:val="0"/>
+        <w:adjustRightInd w:val="0"/>
+        <w:spacing w:line="240" w:lineRule="auto"/>
+        <w:ind w:firstLine="0"/>
+        <w:contextualSpacing w:val="0"/>
+        <w:jc w:val="left"/>
+        <w:rPr>
+          <w:rFonts w:ascii="Cascadia Mono" w:hAnsi="Cascadia Mono" w:cs="Cascadia Mono"/>
+          <w:color w:val="000000"/>
+          <w:sz w:val="19"/>
+          <w:szCs w:val="19"/>
+          <w:highlight w:val="white"/>
+          <w:lang w:val="en-US"/>
+        </w:rPr>
+      </w:pPr>
+      <w:r>
+        <w:rPr>
+          <w:rFonts w:ascii="Cascadia Mono" w:hAnsi="Cascadia Mono" w:cs="Cascadia Mono"/>
+          <w:color w:val="000000"/>
+          <w:sz w:val="19"/>
+          <w:szCs w:val="19"/>
+          <w:highlight w:val="white"/>
+          <w:lang w:val="en-US"/>
+        </w:rPr>
+        <w:tab/>
+      </w:r>
+      <w:r>
+        <w:rPr>
+          <w:rFonts w:ascii="Cascadia Mono" w:hAnsi="Cascadia Mono" w:cs="Cascadia Mono"/>
+          <w:color w:val="000000"/>
+          <w:sz w:val="19"/>
+          <w:szCs w:val="19"/>
+          <w:highlight w:val="white"/>
+          <w:lang w:val="en-US"/>
+        </w:rPr>
+        <w:tab/>
+      </w:r>
+      <w:r>
+        <w:rPr>
+          <w:rFonts w:ascii="Cascadia Mono" w:hAnsi="Cascadia Mono" w:cs="Cascadia Mono"/>
+          <w:color w:val="0000FF"/>
+          <w:sz w:val="19"/>
+          <w:szCs w:val="19"/>
+          <w:highlight w:val="white"/>
+          <w:lang w:val="en-US"/>
+        </w:rPr>
+        <w:t>this</w:t>
+      </w:r>
+      <w:r>
+        <w:rPr>
+          <w:rFonts w:ascii="Cascadia Mono" w:hAnsi="Cascadia Mono" w:cs="Cascadia Mono"/>
+          <w:color w:val="000000"/>
+          <w:sz w:val="19"/>
+          <w:szCs w:val="19"/>
+          <w:highlight w:val="white"/>
+          <w:lang w:val="en-US"/>
+        </w:rPr>
+        <w:t xml:space="preserve">-&gt;mass = </w:t>
+      </w:r>
+      <w:r>
+        <w:rPr>
+          <w:rFonts w:ascii="Cascadia Mono" w:hAnsi="Cascadia Mono" w:cs="Cascadia Mono"/>
+          <w:color w:val="808080"/>
+          <w:sz w:val="19"/>
+          <w:szCs w:val="19"/>
+          <w:highlight w:val="white"/>
+          <w:lang w:val="en-US"/>
+        </w:rPr>
+        <w:t>mass</w:t>
+      </w:r>
+      <w:r>
+        <w:rPr>
+          <w:rFonts w:ascii="Cascadia Mono" w:hAnsi="Cascadia Mono" w:cs="Cascadia Mono"/>
+          <w:color w:val="000000"/>
+          <w:sz w:val="19"/>
+          <w:szCs w:val="19"/>
+          <w:highlight w:val="white"/>
+          <w:lang w:val="en-US"/>
+        </w:rPr>
+        <w:t>;</w:t>
+      </w:r>
+    </w:p>
+    <w:p>
+      <w:pPr>
+        <w:autoSpaceDE w:val="0"/>
+        <w:autoSpaceDN w:val="0"/>
+        <w:adjustRightInd w:val="0"/>
+        <w:spacing w:line="240" w:lineRule="auto"/>
+        <w:ind w:firstLine="0"/>
+        <w:contextualSpacing w:val="0"/>
+        <w:jc w:val="left"/>
+        <w:rPr>
+          <w:rFonts w:ascii="Cascadia Mono" w:hAnsi="Cascadia Mono" w:cs="Cascadia Mono"/>
+          <w:color w:val="000000"/>
+          <w:sz w:val="19"/>
+          <w:szCs w:val="19"/>
+          <w:highlight w:val="white"/>
+          <w:lang w:val="en-US"/>
+        </w:rPr>
+      </w:pPr>
+      <w:r>
+        <w:rPr>
+          <w:rFonts w:ascii="Cascadia Mono" w:hAnsi="Cascadia Mono" w:cs="Cascadia Mono"/>
+          <w:color w:val="000000"/>
+          <w:sz w:val="19"/>
+          <w:szCs w:val="19"/>
+          <w:highlight w:val="white"/>
+          <w:lang w:val="en-US"/>
+        </w:rPr>
+        <w:tab/>
+      </w:r>
+      <w:r>
+        <w:rPr>
+          <w:rFonts w:ascii="Cascadia Mono" w:hAnsi="Cascadia Mono" w:cs="Cascadia Mono"/>
+          <w:color w:val="000000"/>
+          <w:sz w:val="19"/>
+          <w:szCs w:val="19"/>
+          <w:highlight w:val="white"/>
+          <w:lang w:val="en-US"/>
+        </w:rPr>
+        <w:tab/>
+      </w:r>
+      <w:r>
+        <w:rPr>
+          <w:rFonts w:ascii="Cascadia Mono" w:hAnsi="Cascadia Mono" w:cs="Cascadia Mono"/>
+          <w:color w:val="0000FF"/>
+          <w:sz w:val="19"/>
+          <w:szCs w:val="19"/>
+          <w:highlight w:val="white"/>
+          <w:lang w:val="en-US"/>
+        </w:rPr>
+        <w:t>this</w:t>
+      </w:r>
+      <w:r>
+        <w:rPr>
+          <w:rFonts w:ascii="Cascadia Mono" w:hAnsi="Cascadia Mono" w:cs="Cascadia Mono"/>
+          <w:color w:val="000000"/>
+          <w:sz w:val="19"/>
+          <w:szCs w:val="19"/>
+          <w:highlight w:val="white"/>
+          <w:lang w:val="en-US"/>
+        </w:rPr>
+        <w:t xml:space="preserve">-&gt;molar = </w:t>
+      </w:r>
+      <w:r>
+        <w:rPr>
+          <w:rFonts w:ascii="Cascadia Mono" w:hAnsi="Cascadia Mono" w:cs="Cascadia Mono"/>
+          <w:color w:val="808080"/>
+          <w:sz w:val="19"/>
+          <w:szCs w:val="19"/>
+          <w:highlight w:val="white"/>
+          <w:lang w:val="en-US"/>
+        </w:rPr>
+        <w:t>molar</w:t>
+      </w:r>
+      <w:r>
+        <w:rPr>
+          <w:rFonts w:ascii="Cascadia Mono" w:hAnsi="Cascadia Mono" w:cs="Cascadia Mono"/>
+          <w:color w:val="000000"/>
+          <w:sz w:val="19"/>
+          <w:szCs w:val="19"/>
+          <w:highlight w:val="white"/>
+          <w:lang w:val="en-US"/>
+        </w:rPr>
+        <w:t>;</w:t>
+      </w:r>
+    </w:p>
+    <w:p>
+      <w:pPr>
+        <w:autoSpaceDE w:val="0"/>
+        <w:autoSpaceDN w:val="0"/>
+        <w:adjustRightInd w:val="0"/>
+        <w:spacing w:line="240" w:lineRule="auto"/>
+        <w:ind w:firstLine="0"/>
+        <w:contextualSpacing w:val="0"/>
+        <w:jc w:val="left"/>
+        <w:rPr>
+          <w:rFonts w:ascii="Cascadia Mono" w:hAnsi="Cascadia Mono" w:cs="Cascadia Mono"/>
+          <w:color w:val="000000"/>
+          <w:sz w:val="19"/>
+          <w:szCs w:val="19"/>
+          <w:highlight w:val="white"/>
+          <w:lang w:val="en-US"/>
+        </w:rPr>
+      </w:pPr>
+      <w:r>
+        <w:rPr>
+          <w:rFonts w:ascii="Cascadia Mono" w:hAnsi="Cascadia Mono" w:cs="Cascadia Mono"/>
+          <w:color w:val="000000"/>
+          <w:sz w:val="19"/>
+          <w:szCs w:val="19"/>
+          <w:highlight w:val="white"/>
+          <w:lang w:val="en-US"/>
+        </w:rPr>
+        <w:tab/>
+        <w:t>}</w:t>
+      </w:r>
+    </w:p>
+    <w:p>
+      <w:pPr>
+        <w:autoSpaceDE w:val="0"/>
+        <w:autoSpaceDN w:val="0"/>
+        <w:adjustRightInd w:val="0"/>
+        <w:spacing w:line="240" w:lineRule="auto"/>
+        <w:ind w:firstLine="0"/>
+        <w:contextualSpacing w:val="0"/>
+        <w:jc w:val="left"/>
+        <w:rPr>
+          <w:rFonts w:ascii="Cascadia Mono" w:hAnsi="Cascadia Mono" w:cs="Cascadia Mono"/>
+          <w:color w:val="000000"/>
+          <w:sz w:val="19"/>
+          <w:szCs w:val="19"/>
+          <w:highlight w:val="white"/>
+          <w:lang w:val="en-US"/>
+        </w:rPr>
+      </w:pPr>
+    </w:p>
+    <w:p>
+      <w:pPr>
+        <w:autoSpaceDE w:val="0"/>
+        <w:autoSpaceDN w:val="0"/>
+        <w:adjustRightInd w:val="0"/>
+        <w:spacing w:line="240" w:lineRule="auto"/>
+        <w:ind w:firstLine="0"/>
+        <w:contextualSpacing w:val="0"/>
+        <w:jc w:val="left"/>
+        <w:rPr>
+          <w:rFonts w:ascii="Cascadia Mono" w:hAnsi="Cascadia Mono" w:cs="Cascadia Mono"/>
+          <w:color w:val="000000"/>
+          <w:sz w:val="19"/>
+          <w:szCs w:val="19"/>
+          <w:highlight w:val="white"/>
+          <w:lang w:val="en-US"/>
+        </w:rPr>
+      </w:pPr>
+      <w:r>
+        <w:rPr>
+          <w:rFonts w:ascii="Cascadia Mono" w:hAnsi="Cascadia Mono" w:cs="Cascadia Mono"/>
+          <w:color w:val="000000"/>
+          <w:sz w:val="19"/>
+          <w:szCs w:val="19"/>
+          <w:highlight w:val="white"/>
+          <w:lang w:val="en-US"/>
+        </w:rPr>
+        <w:tab/>
+      </w:r>
+      <w:r>
+        <w:rPr>
+          <w:rFonts w:ascii="Cascadia Mono" w:hAnsi="Cascadia Mono" w:cs="Cascadia Mono"/>
+          <w:color w:val="0000FF"/>
+          <w:sz w:val="19"/>
+          <w:szCs w:val="19"/>
+          <w:highlight w:val="white"/>
+          <w:lang w:val="en-US"/>
+        </w:rPr>
+        <w:t>void</w:t>
+      </w:r>
+      <w:r>
+        <w:rPr>
+          <w:rFonts w:ascii="Cascadia Mono" w:hAnsi="Cascadia Mono" w:cs="Cascadia Mono"/>
+          <w:color w:val="000000"/>
+          <w:sz w:val="19"/>
+          <w:szCs w:val="19"/>
+          <w:highlight w:val="white"/>
+          <w:lang w:val="en-US"/>
+        </w:rPr>
+        <w:t xml:space="preserve"> </w:t>
+      </w:r>
+      <w:proofErr w:type="spellStart"/>
+      <w:r>
+        <w:rPr>
+          <w:rFonts w:ascii="Cascadia Mono" w:hAnsi="Cascadia Mono" w:cs="Cascadia Mono"/>
+          <w:color w:val="000000"/>
+          <w:sz w:val="19"/>
+          <w:szCs w:val="19"/>
+          <w:highlight w:val="white"/>
+          <w:lang w:val="en-US"/>
+        </w:rPr>
+        <w:t>modifyVolume</w:t>
+      </w:r>
+      <w:proofErr w:type="spellEnd"/>
+      <w:r>
+        <w:rPr>
+          <w:rFonts w:ascii="Cascadia Mono" w:hAnsi="Cascadia Mono" w:cs="Cascadia Mono"/>
+          <w:color w:val="000000"/>
+          <w:sz w:val="19"/>
+          <w:szCs w:val="19"/>
+          <w:highlight w:val="white"/>
+          <w:lang w:val="en-US"/>
+        </w:rPr>
+        <w:t>(</w:t>
+      </w:r>
+      <w:r>
+        <w:rPr>
+          <w:rFonts w:ascii="Cascadia Mono" w:hAnsi="Cascadia Mono" w:cs="Cascadia Mono"/>
+          <w:color w:val="0000FF"/>
+          <w:sz w:val="19"/>
+          <w:szCs w:val="19"/>
+          <w:highlight w:val="white"/>
+          <w:lang w:val="en-US"/>
+        </w:rPr>
+        <w:t>double</w:t>
+      </w:r>
+      <w:r>
+        <w:rPr>
+          <w:rFonts w:ascii="Cascadia Mono" w:hAnsi="Cascadia Mono" w:cs="Cascadia Mono"/>
+          <w:color w:val="000000"/>
+          <w:sz w:val="19"/>
+          <w:szCs w:val="19"/>
+          <w:highlight w:val="white"/>
+          <w:lang w:val="en-US"/>
+        </w:rPr>
+        <w:t xml:space="preserve"> </w:t>
+      </w:r>
+      <w:proofErr w:type="spellStart"/>
+      <w:r>
+        <w:rPr>
+          <w:rFonts w:ascii="Cascadia Mono" w:hAnsi="Cascadia Mono" w:cs="Cascadia Mono"/>
+          <w:color w:val="808080"/>
+          <w:sz w:val="19"/>
+          <w:szCs w:val="19"/>
+          <w:highlight w:val="white"/>
+          <w:lang w:val="en-US"/>
+        </w:rPr>
+        <w:t>dV</w:t>
+      </w:r>
+      <w:proofErr w:type="spellEnd"/>
+      <w:r>
+        <w:rPr>
+          <w:rFonts w:ascii="Cascadia Mono" w:hAnsi="Cascadia Mono" w:cs="Cascadia Mono"/>
+          <w:color w:val="000000"/>
+          <w:sz w:val="19"/>
+          <w:szCs w:val="19"/>
+          <w:highlight w:val="white"/>
+          <w:lang w:val="en-US"/>
+        </w:rPr>
+        <w:t xml:space="preserve">) </w:t>
+      </w:r>
+      <w:r>
+        <w:rPr>
+          <w:rFonts w:ascii="Cascadia Mono" w:hAnsi="Cascadia Mono" w:cs="Cascadia Mono"/>
+          <w:color w:val="0000FF"/>
+          <w:sz w:val="19"/>
+          <w:szCs w:val="19"/>
+          <w:highlight w:val="white"/>
+          <w:lang w:val="en-US"/>
+        </w:rPr>
+        <w:t>override</w:t>
+      </w:r>
+      <w:r>
+        <w:rPr>
+          <w:rFonts w:ascii="Cascadia Mono" w:hAnsi="Cascadia Mono" w:cs="Cascadia Mono"/>
+          <w:color w:val="000000"/>
+          <w:sz w:val="19"/>
+          <w:szCs w:val="19"/>
+          <w:highlight w:val="white"/>
+          <w:lang w:val="en-US"/>
+        </w:rPr>
+        <w:t xml:space="preserve"> {</w:t>
+      </w:r>
+    </w:p>
+    <w:p>
+      <w:pPr>
+        <w:autoSpaceDE w:val="0"/>
+        <w:autoSpaceDN w:val="0"/>
+        <w:adjustRightInd w:val="0"/>
+        <w:spacing w:line="240" w:lineRule="auto"/>
+        <w:ind w:firstLine="0"/>
+        <w:contextualSpacing w:val="0"/>
+        <w:jc w:val="left"/>
+        <w:rPr>
+          <w:rFonts w:ascii="Cascadia Mono" w:hAnsi="Cascadia Mono" w:cs="Cascadia Mono"/>
+          <w:color w:val="000000"/>
+          <w:sz w:val="19"/>
+          <w:szCs w:val="19"/>
+          <w:highlight w:val="white"/>
+          <w:lang w:val="en-US"/>
+        </w:rPr>
+      </w:pPr>
+      <w:r>
+        <w:rPr>
+          <w:rFonts w:ascii="Cascadia Mono" w:hAnsi="Cascadia Mono" w:cs="Cascadia Mono"/>
+          <w:color w:val="000000"/>
+          <w:sz w:val="19"/>
+          <w:szCs w:val="19"/>
+          <w:highlight w:val="white"/>
+          <w:lang w:val="en-US"/>
+        </w:rPr>
+        <w:tab/>
+      </w:r>
+      <w:r>
+        <w:rPr>
+          <w:rFonts w:ascii="Cascadia Mono" w:hAnsi="Cascadia Mono" w:cs="Cascadia Mono"/>
+          <w:color w:val="000000"/>
+          <w:sz w:val="19"/>
+          <w:szCs w:val="19"/>
+          <w:highlight w:val="white"/>
+          <w:lang w:val="en-US"/>
+        </w:rPr>
+        <w:tab/>
+      </w:r>
+      <w:r>
+        <w:rPr>
+          <w:rFonts w:ascii="Cascadia Mono" w:hAnsi="Cascadia Mono" w:cs="Cascadia Mono"/>
+          <w:color w:val="0000FF"/>
+          <w:sz w:val="19"/>
+          <w:szCs w:val="19"/>
+          <w:highlight w:val="white"/>
+          <w:lang w:val="en-US"/>
+        </w:rPr>
+        <w:t>this</w:t>
+      </w:r>
+      <w:r>
+        <w:rPr>
+          <w:rFonts w:ascii="Cascadia Mono" w:hAnsi="Cascadia Mono" w:cs="Cascadia Mono"/>
+          <w:color w:val="000000"/>
+          <w:sz w:val="19"/>
+          <w:szCs w:val="19"/>
+          <w:highlight w:val="white"/>
+          <w:lang w:val="en-US"/>
+        </w:rPr>
+        <w:t xml:space="preserve">-&gt;volume += </w:t>
+      </w:r>
+      <w:proofErr w:type="spellStart"/>
+      <w:r>
+        <w:rPr>
+          <w:rFonts w:ascii="Cascadia Mono" w:hAnsi="Cascadia Mono" w:cs="Cascadia Mono"/>
+          <w:color w:val="808080"/>
+          <w:sz w:val="19"/>
+          <w:szCs w:val="19"/>
+          <w:highlight w:val="white"/>
+          <w:lang w:val="en-US"/>
+        </w:rPr>
+        <w:t>dV</w:t>
+      </w:r>
+      <w:proofErr w:type="spellEnd"/>
+      <w:r>
+        <w:rPr>
+          <w:rFonts w:ascii="Cascadia Mono" w:hAnsi="Cascadia Mono" w:cs="Cascadia Mono"/>
+          <w:color w:val="000000"/>
+          <w:sz w:val="19"/>
+          <w:szCs w:val="19"/>
+          <w:highlight w:val="white"/>
+          <w:lang w:val="en-US"/>
+        </w:rPr>
+        <w:t>;</w:t>
+      </w:r>
+    </w:p>
+    <w:p>
+      <w:pPr>
+        <w:autoSpaceDE w:val="0"/>
+        <w:autoSpaceDN w:val="0"/>
+        <w:adjustRightInd w:val="0"/>
+        <w:spacing w:line="240" w:lineRule="auto"/>
+        <w:ind w:firstLine="0"/>
+        <w:contextualSpacing w:val="0"/>
+        <w:jc w:val="left"/>
+        <w:rPr>
+          <w:rFonts w:ascii="Cascadia Mono" w:hAnsi="Cascadia Mono" w:cs="Cascadia Mono"/>
+          <w:color w:val="000000"/>
+          <w:sz w:val="19"/>
+          <w:szCs w:val="19"/>
+          <w:highlight w:val="white"/>
+          <w:lang w:val="en-US"/>
+        </w:rPr>
+      </w:pPr>
+      <w:r>
+        <w:rPr>
+          <w:rFonts w:ascii="Cascadia Mono" w:hAnsi="Cascadia Mono" w:cs="Cascadia Mono"/>
+          <w:color w:val="000000"/>
+          <w:sz w:val="19"/>
+          <w:szCs w:val="19"/>
+          <w:highlight w:val="white"/>
+          <w:lang w:val="en-US"/>
+        </w:rPr>
+        <w:tab/>
+        <w:t>}</w:t>
+      </w:r>
+    </w:p>
+    <w:p>
+      <w:pPr>
+        <w:autoSpaceDE w:val="0"/>
+        <w:autoSpaceDN w:val="0"/>
+        <w:adjustRightInd w:val="0"/>
+        <w:spacing w:line="240" w:lineRule="auto"/>
+        <w:ind w:firstLine="0"/>
+        <w:contextualSpacing w:val="0"/>
+        <w:jc w:val="left"/>
+        <w:rPr>
+          <w:rFonts w:ascii="Cascadia Mono" w:hAnsi="Cascadia Mono" w:cs="Cascadia Mono"/>
+          <w:color w:val="000000"/>
+          <w:sz w:val="19"/>
+          <w:szCs w:val="19"/>
+          <w:highlight w:val="white"/>
+          <w:lang w:val="en-US"/>
+        </w:rPr>
+      </w:pPr>
+    </w:p>
+    <w:p>
+      <w:pPr>
+        <w:autoSpaceDE w:val="0"/>
+        <w:autoSpaceDN w:val="0"/>
+        <w:adjustRightInd w:val="0"/>
+        <w:spacing w:line="240" w:lineRule="auto"/>
+        <w:ind w:firstLine="0"/>
+        <w:contextualSpacing w:val="0"/>
+        <w:jc w:val="left"/>
+        <w:rPr>
+          <w:rFonts w:ascii="Cascadia Mono" w:hAnsi="Cascadia Mono" w:cs="Cascadia Mono"/>
+          <w:color w:val="000000"/>
+          <w:sz w:val="19"/>
+          <w:szCs w:val="19"/>
+          <w:highlight w:val="white"/>
+          <w:lang w:val="en-US"/>
+        </w:rPr>
+      </w:pPr>
+      <w:r>
+        <w:rPr>
+          <w:rFonts w:ascii="Cascadia Mono" w:hAnsi="Cascadia Mono" w:cs="Cascadia Mono"/>
+          <w:color w:val="000000"/>
+          <w:sz w:val="19"/>
+          <w:szCs w:val="19"/>
+          <w:highlight w:val="white"/>
+          <w:lang w:val="en-US"/>
+        </w:rPr>
+        <w:tab/>
+      </w:r>
+      <w:r>
+        <w:rPr>
+          <w:rFonts w:ascii="Cascadia Mono" w:hAnsi="Cascadia Mono" w:cs="Cascadia Mono"/>
+          <w:color w:val="0000FF"/>
+          <w:sz w:val="19"/>
+          <w:szCs w:val="19"/>
+          <w:highlight w:val="white"/>
+          <w:lang w:val="en-US"/>
+        </w:rPr>
+        <w:t>double</w:t>
+      </w:r>
+      <w:r>
+        <w:rPr>
+          <w:rFonts w:ascii="Cascadia Mono" w:hAnsi="Cascadia Mono" w:cs="Cascadia Mono"/>
+          <w:color w:val="000000"/>
+          <w:sz w:val="19"/>
+          <w:szCs w:val="19"/>
+          <w:highlight w:val="white"/>
+          <w:lang w:val="en-US"/>
+        </w:rPr>
+        <w:t xml:space="preserve"> </w:t>
+      </w:r>
+      <w:proofErr w:type="spellStart"/>
+      <w:r>
+        <w:rPr>
+          <w:rFonts w:ascii="Cascadia Mono" w:hAnsi="Cascadia Mono" w:cs="Cascadia Mono"/>
+          <w:color w:val="000000"/>
+          <w:sz w:val="19"/>
+          <w:szCs w:val="19"/>
+          <w:highlight w:val="white"/>
+          <w:lang w:val="en-US"/>
+        </w:rPr>
+        <w:t>getDp</w:t>
+      </w:r>
+      <w:proofErr w:type="spellEnd"/>
+      <w:r>
+        <w:rPr>
+          <w:rFonts w:ascii="Cascadia Mono" w:hAnsi="Cascadia Mono" w:cs="Cascadia Mono"/>
+          <w:color w:val="000000"/>
+          <w:sz w:val="19"/>
+          <w:szCs w:val="19"/>
+          <w:highlight w:val="white"/>
+          <w:lang w:val="en-US"/>
+        </w:rPr>
+        <w:t>(</w:t>
+      </w:r>
+      <w:r>
+        <w:rPr>
+          <w:rFonts w:ascii="Cascadia Mono" w:hAnsi="Cascadia Mono" w:cs="Cascadia Mono"/>
+          <w:color w:val="0000FF"/>
+          <w:sz w:val="19"/>
+          <w:szCs w:val="19"/>
+          <w:highlight w:val="white"/>
+          <w:lang w:val="en-US"/>
+        </w:rPr>
+        <w:t>int</w:t>
+      </w:r>
+      <w:r>
+        <w:rPr>
+          <w:rFonts w:ascii="Cascadia Mono" w:hAnsi="Cascadia Mono" w:cs="Cascadia Mono"/>
+          <w:color w:val="000000"/>
+          <w:sz w:val="19"/>
+          <w:szCs w:val="19"/>
+          <w:highlight w:val="white"/>
+          <w:lang w:val="en-US"/>
+        </w:rPr>
+        <w:t xml:space="preserve"> </w:t>
+      </w:r>
+      <w:r>
+        <w:rPr>
+          <w:rFonts w:ascii="Cascadia Mono" w:hAnsi="Cascadia Mono" w:cs="Cascadia Mono"/>
+          <w:color w:val="808080"/>
+          <w:sz w:val="19"/>
+          <w:szCs w:val="19"/>
+          <w:highlight w:val="white"/>
+          <w:lang w:val="en-US"/>
+        </w:rPr>
+        <w:t>t0</w:t>
+      </w:r>
+      <w:r>
+        <w:rPr>
+          <w:rFonts w:ascii="Cascadia Mono" w:hAnsi="Cascadia Mono" w:cs="Cascadia Mono"/>
+          <w:color w:val="000000"/>
+          <w:sz w:val="19"/>
+          <w:szCs w:val="19"/>
+          <w:highlight w:val="white"/>
+          <w:lang w:val="en-US"/>
+        </w:rPr>
+        <w:t xml:space="preserve">, </w:t>
+      </w:r>
+      <w:r>
+        <w:rPr>
+          <w:rFonts w:ascii="Cascadia Mono" w:hAnsi="Cascadia Mono" w:cs="Cascadia Mono"/>
+          <w:color w:val="0000FF"/>
+          <w:sz w:val="19"/>
+          <w:szCs w:val="19"/>
+          <w:highlight w:val="white"/>
+          <w:lang w:val="en-US"/>
+        </w:rPr>
+        <w:t>int</w:t>
+      </w:r>
+      <w:r>
+        <w:rPr>
+          <w:rFonts w:ascii="Cascadia Mono" w:hAnsi="Cascadia Mono" w:cs="Cascadia Mono"/>
+          <w:color w:val="000000"/>
+          <w:sz w:val="19"/>
+          <w:szCs w:val="19"/>
+          <w:highlight w:val="white"/>
+          <w:lang w:val="en-US"/>
+        </w:rPr>
+        <w:t xml:space="preserve"> </w:t>
+      </w:r>
+      <w:r>
+        <w:rPr>
+          <w:rFonts w:ascii="Cascadia Mono" w:hAnsi="Cascadia Mono" w:cs="Cascadia Mono"/>
+          <w:color w:val="808080"/>
+          <w:sz w:val="19"/>
+          <w:szCs w:val="19"/>
+          <w:highlight w:val="white"/>
+          <w:lang w:val="en-US"/>
+        </w:rPr>
+        <w:t>t1</w:t>
+      </w:r>
+      <w:r>
+        <w:rPr>
+          <w:rFonts w:ascii="Cascadia Mono" w:hAnsi="Cascadia Mono" w:cs="Cascadia Mono"/>
+          <w:color w:val="000000"/>
+          <w:sz w:val="19"/>
+          <w:szCs w:val="19"/>
+          <w:highlight w:val="white"/>
+          <w:lang w:val="en-US"/>
+        </w:rPr>
+        <w:t xml:space="preserve">) </w:t>
+      </w:r>
+      <w:r>
+        <w:rPr>
+          <w:rFonts w:ascii="Cascadia Mono" w:hAnsi="Cascadia Mono" w:cs="Cascadia Mono"/>
+          <w:color w:val="0000FF"/>
+          <w:sz w:val="19"/>
+          <w:szCs w:val="19"/>
+          <w:highlight w:val="white"/>
+          <w:lang w:val="en-US"/>
+        </w:rPr>
+        <w:t>override</w:t>
+      </w:r>
+      <w:r>
+        <w:rPr>
+          <w:rFonts w:ascii="Cascadia Mono" w:hAnsi="Cascadia Mono" w:cs="Cascadia Mono"/>
+          <w:color w:val="000000"/>
+          <w:sz w:val="19"/>
+          <w:szCs w:val="19"/>
+          <w:highlight w:val="white"/>
+          <w:lang w:val="en-US"/>
+        </w:rPr>
+        <w:t xml:space="preserve"> {</w:t>
+      </w:r>
+    </w:p>
+    <w:p>
+      <w:pPr>
+        <w:autoSpaceDE w:val="0"/>
+        <w:autoSpaceDN w:val="0"/>
+        <w:adjustRightInd w:val="0"/>
+        <w:spacing w:line="240" w:lineRule="auto"/>
+        <w:ind w:firstLine="0"/>
+        <w:contextualSpacing w:val="0"/>
+        <w:jc w:val="left"/>
+        <w:rPr>
+          <w:rFonts w:ascii="Cascadia Mono" w:hAnsi="Cascadia Mono" w:cs="Cascadia Mono"/>
+          <w:color w:val="000000"/>
+          <w:sz w:val="19"/>
+          <w:szCs w:val="19"/>
+          <w:highlight w:val="white"/>
+          <w:lang w:val="en-US"/>
+        </w:rPr>
+      </w:pPr>
+      <w:r>
+        <w:rPr>
+          <w:rFonts w:ascii="Cascadia Mono" w:hAnsi="Cascadia Mono" w:cs="Cascadia Mono"/>
+          <w:color w:val="000000"/>
+          <w:sz w:val="19"/>
+          <w:szCs w:val="19"/>
+          <w:highlight w:val="white"/>
+          <w:lang w:val="en-US"/>
+        </w:rPr>
+        <w:tab/>
+      </w:r>
+      <w:r>
+        <w:rPr>
+          <w:rFonts w:ascii="Cascadia Mono" w:hAnsi="Cascadia Mono" w:cs="Cascadia Mono"/>
+          <w:color w:val="000000"/>
+          <w:sz w:val="19"/>
+          <w:szCs w:val="19"/>
+          <w:highlight w:val="white"/>
+          <w:lang w:val="en-US"/>
+        </w:rPr>
+        <w:tab/>
+      </w:r>
+      <w:r>
+        <w:rPr>
+          <w:rFonts w:ascii="Cascadia Mono" w:hAnsi="Cascadia Mono" w:cs="Cascadia Mono"/>
+          <w:color w:val="0000FF"/>
+          <w:sz w:val="19"/>
+          <w:szCs w:val="19"/>
+          <w:highlight w:val="white"/>
+          <w:lang w:val="en-US"/>
+        </w:rPr>
+        <w:t>double</w:t>
+      </w:r>
+      <w:r>
+        <w:rPr>
+          <w:rFonts w:ascii="Cascadia Mono" w:hAnsi="Cascadia Mono" w:cs="Cascadia Mono"/>
+          <w:color w:val="000000"/>
+          <w:sz w:val="19"/>
+          <w:szCs w:val="19"/>
+          <w:highlight w:val="white"/>
+          <w:lang w:val="en-US"/>
+        </w:rPr>
+        <w:t xml:space="preserve"> pressureT0 = </w:t>
+      </w:r>
+      <w:proofErr w:type="spellStart"/>
+      <w:r>
+        <w:rPr>
+          <w:rFonts w:ascii="Cascadia Mono" w:hAnsi="Cascadia Mono" w:cs="Cascadia Mono"/>
+          <w:color w:val="000000"/>
+          <w:sz w:val="19"/>
+          <w:szCs w:val="19"/>
+          <w:highlight w:val="white"/>
+          <w:lang w:val="en-US"/>
+        </w:rPr>
+        <w:t>getPressure</w:t>
+      </w:r>
+      <w:proofErr w:type="spellEnd"/>
+      <w:r>
+        <w:rPr>
+          <w:rFonts w:ascii="Cascadia Mono" w:hAnsi="Cascadia Mono" w:cs="Cascadia Mono"/>
+          <w:color w:val="000000"/>
+          <w:sz w:val="19"/>
+          <w:szCs w:val="19"/>
+          <w:highlight w:val="white"/>
+          <w:lang w:val="en-US"/>
+        </w:rPr>
+        <w:t>(</w:t>
+      </w:r>
+      <w:r>
+        <w:rPr>
+          <w:rFonts w:ascii="Cascadia Mono" w:hAnsi="Cascadia Mono" w:cs="Cascadia Mono"/>
+          <w:color w:val="808080"/>
+          <w:sz w:val="19"/>
+          <w:szCs w:val="19"/>
+          <w:highlight w:val="white"/>
+          <w:lang w:val="en-US"/>
+        </w:rPr>
+        <w:t>t0</w:t>
+      </w:r>
+      <w:r>
+        <w:rPr>
+          <w:rFonts w:ascii="Cascadia Mono" w:hAnsi="Cascadia Mono" w:cs="Cascadia Mono"/>
+          <w:color w:val="000000"/>
+          <w:sz w:val="19"/>
+          <w:szCs w:val="19"/>
+          <w:highlight w:val="white"/>
+          <w:lang w:val="en-US"/>
+        </w:rPr>
+        <w:t>);</w:t>
+      </w:r>
+    </w:p>
+    <w:p>
+      <w:pPr>
+        <w:autoSpaceDE w:val="0"/>
+        <w:autoSpaceDN w:val="0"/>
+        <w:adjustRightInd w:val="0"/>
+        <w:spacing w:line="240" w:lineRule="auto"/>
+        <w:ind w:firstLine="0"/>
+        <w:contextualSpacing w:val="0"/>
+        <w:jc w:val="left"/>
+        <w:rPr>
+          <w:rFonts w:ascii="Cascadia Mono" w:hAnsi="Cascadia Mono" w:cs="Cascadia Mono"/>
+          <w:color w:val="000000"/>
+          <w:sz w:val="19"/>
+          <w:szCs w:val="19"/>
+          <w:highlight w:val="white"/>
+          <w:lang w:val="en-US"/>
+        </w:rPr>
+      </w:pPr>
+      <w:r>
+        <w:rPr>
+          <w:rFonts w:ascii="Cascadia Mono" w:hAnsi="Cascadia Mono" w:cs="Cascadia Mono"/>
+          <w:color w:val="000000"/>
+          <w:sz w:val="19"/>
+          <w:szCs w:val="19"/>
+          <w:highlight w:val="white"/>
+          <w:lang w:val="en-US"/>
+        </w:rPr>
+        <w:tab/>
+      </w:r>
+      <w:r>
+        <w:rPr>
+          <w:rFonts w:ascii="Cascadia Mono" w:hAnsi="Cascadia Mono" w:cs="Cascadia Mono"/>
+          <w:color w:val="000000"/>
+          <w:sz w:val="19"/>
+          <w:szCs w:val="19"/>
+          <w:highlight w:val="white"/>
+          <w:lang w:val="en-US"/>
+        </w:rPr>
+        <w:tab/>
+      </w:r>
+      <w:r>
+        <w:rPr>
+          <w:rFonts w:ascii="Cascadia Mono" w:hAnsi="Cascadia Mono" w:cs="Cascadia Mono"/>
+          <w:color w:val="0000FF"/>
+          <w:sz w:val="19"/>
+          <w:szCs w:val="19"/>
+          <w:highlight w:val="white"/>
+          <w:lang w:val="en-US"/>
+        </w:rPr>
+        <w:t>double</w:t>
+      </w:r>
+      <w:r>
+        <w:rPr>
+          <w:rFonts w:ascii="Cascadia Mono" w:hAnsi="Cascadia Mono" w:cs="Cascadia Mono"/>
+          <w:color w:val="000000"/>
+          <w:sz w:val="19"/>
+          <w:szCs w:val="19"/>
+          <w:highlight w:val="white"/>
+          <w:lang w:val="en-US"/>
+        </w:rPr>
+        <w:t xml:space="preserve"> pressureT1 = </w:t>
+      </w:r>
+      <w:proofErr w:type="spellStart"/>
+      <w:r>
+        <w:rPr>
+          <w:rFonts w:ascii="Cascadia Mono" w:hAnsi="Cascadia Mono" w:cs="Cascadia Mono"/>
+          <w:color w:val="000000"/>
+          <w:sz w:val="19"/>
+          <w:szCs w:val="19"/>
+          <w:highlight w:val="white"/>
+          <w:lang w:val="en-US"/>
+        </w:rPr>
+        <w:t>getPressure</w:t>
+      </w:r>
+      <w:proofErr w:type="spellEnd"/>
+      <w:r>
+        <w:rPr>
+          <w:rFonts w:ascii="Cascadia Mono" w:hAnsi="Cascadia Mono" w:cs="Cascadia Mono"/>
+          <w:color w:val="000000"/>
+          <w:sz w:val="19"/>
+          <w:szCs w:val="19"/>
+          <w:highlight w:val="white"/>
+          <w:lang w:val="en-US"/>
+        </w:rPr>
+        <w:t>(</w:t>
+      </w:r>
+      <w:r>
+        <w:rPr>
+          <w:rFonts w:ascii="Cascadia Mono" w:hAnsi="Cascadia Mono" w:cs="Cascadia Mono"/>
+          <w:color w:val="808080"/>
+          <w:sz w:val="19"/>
+          <w:szCs w:val="19"/>
+          <w:highlight w:val="white"/>
+          <w:lang w:val="en-US"/>
+        </w:rPr>
+        <w:t>t1</w:t>
+      </w:r>
+      <w:r>
+        <w:rPr>
+          <w:rFonts w:ascii="Cascadia Mono" w:hAnsi="Cascadia Mono" w:cs="Cascadia Mono"/>
+          <w:color w:val="000000"/>
+          <w:sz w:val="19"/>
+          <w:szCs w:val="19"/>
+          <w:highlight w:val="white"/>
+          <w:lang w:val="en-US"/>
+        </w:rPr>
+        <w:t>);</w:t>
+      </w:r>
+    </w:p>
+    <w:p>
+      <w:pPr>
+        <w:autoSpaceDE w:val="0"/>
+        <w:autoSpaceDN w:val="0"/>
+        <w:adjustRightInd w:val="0"/>
+        <w:spacing w:line="240" w:lineRule="auto"/>
+        <w:ind w:firstLine="0"/>
+        <w:contextualSpacing w:val="0"/>
+        <w:jc w:val="left"/>
+        <w:rPr>
+          <w:rFonts w:ascii="Cascadia Mono" w:hAnsi="Cascadia Mono" w:cs="Cascadia Mono"/>
+          <w:color w:val="000000"/>
+          <w:sz w:val="19"/>
+          <w:szCs w:val="19"/>
+          <w:highlight w:val="white"/>
+          <w:lang w:val="en-US"/>
+        </w:rPr>
+      </w:pPr>
+      <w:r>
+        <w:rPr>
+          <w:rFonts w:ascii="Cascadia Mono" w:hAnsi="Cascadia Mono" w:cs="Cascadia Mono"/>
+          <w:color w:val="000000"/>
+          <w:sz w:val="19"/>
+          <w:szCs w:val="19"/>
+          <w:highlight w:val="white"/>
+          <w:lang w:val="en-US"/>
+        </w:rPr>
+        <w:tab/>
+      </w:r>
+      <w:r>
+        <w:rPr>
+          <w:rFonts w:ascii="Cascadia Mono" w:hAnsi="Cascadia Mono" w:cs="Cascadia Mono"/>
+          <w:color w:val="000000"/>
+          <w:sz w:val="19"/>
+          <w:szCs w:val="19"/>
+          <w:highlight w:val="white"/>
+          <w:lang w:val="en-US"/>
+        </w:rPr>
+        <w:tab/>
+      </w:r>
+      <w:r>
+        <w:rPr>
+          <w:rFonts w:ascii="Cascadia Mono" w:hAnsi="Cascadia Mono" w:cs="Cascadia Mono"/>
+          <w:color w:val="0000FF"/>
+          <w:sz w:val="19"/>
+          <w:szCs w:val="19"/>
+          <w:highlight w:val="white"/>
+          <w:lang w:val="en-US"/>
+        </w:rPr>
+        <w:t>return</w:t>
+      </w:r>
+      <w:r>
+        <w:rPr>
+          <w:rFonts w:ascii="Cascadia Mono" w:hAnsi="Cascadia Mono" w:cs="Cascadia Mono"/>
+          <w:color w:val="000000"/>
+          <w:sz w:val="19"/>
+          <w:szCs w:val="19"/>
+          <w:highlight w:val="white"/>
+          <w:lang w:val="en-US"/>
+        </w:rPr>
+        <w:t xml:space="preserve"> pressureT1 - pressureT0;</w:t>
+      </w:r>
+    </w:p>
+    <w:p>
+      <w:pPr>
+        <w:autoSpaceDE w:val="0"/>
+        <w:autoSpaceDN w:val="0"/>
+        <w:adjustRightInd w:val="0"/>
+        <w:spacing w:line="240" w:lineRule="auto"/>
+        <w:ind w:firstLine="0"/>
+        <w:contextualSpacing w:val="0"/>
+        <w:jc w:val="left"/>
+        <w:rPr>
+          <w:rFonts w:ascii="Cascadia Mono" w:hAnsi="Cascadia Mono" w:cs="Cascadia Mono"/>
+          <w:color w:val="000000"/>
+          <w:sz w:val="19"/>
+          <w:szCs w:val="19"/>
+          <w:highlight w:val="white"/>
+          <w:lang w:val="en-US"/>
+        </w:rPr>
+      </w:pPr>
+      <w:r>
+        <w:rPr>
+          <w:rFonts w:ascii="Cascadia Mono" w:hAnsi="Cascadia Mono" w:cs="Cascadia Mono"/>
+          <w:color w:val="000000"/>
+          <w:sz w:val="19"/>
+          <w:szCs w:val="19"/>
+          <w:highlight w:val="white"/>
+          <w:lang w:val="en-US"/>
+        </w:rPr>
+        <w:tab/>
+        <w:t>}</w:t>
+      </w:r>
+    </w:p>
+    <w:p>
+      <w:pPr>
+        <w:autoSpaceDE w:val="0"/>
+        <w:autoSpaceDN w:val="0"/>
+        <w:adjustRightInd w:val="0"/>
+        <w:spacing w:line="240" w:lineRule="auto"/>
+        <w:ind w:firstLine="0"/>
+        <w:contextualSpacing w:val="0"/>
+        <w:jc w:val="left"/>
+        <w:rPr>
+          <w:rFonts w:ascii="Cascadia Mono" w:hAnsi="Cascadia Mono" w:cs="Cascadia Mono"/>
+          <w:color w:val="000000"/>
+          <w:sz w:val="19"/>
+          <w:szCs w:val="19"/>
+          <w:highlight w:val="white"/>
+          <w:lang w:val="en-US"/>
+        </w:rPr>
+      </w:pPr>
+    </w:p>
+    <w:p>
+      <w:pPr>
+        <w:autoSpaceDE w:val="0"/>
+        <w:autoSpaceDN w:val="0"/>
+        <w:adjustRightInd w:val="0"/>
+        <w:spacing w:line="240" w:lineRule="auto"/>
+        <w:ind w:firstLine="0"/>
+        <w:contextualSpacing w:val="0"/>
+        <w:jc w:val="left"/>
+        <w:rPr>
+          <w:rFonts w:ascii="Cascadia Mono" w:hAnsi="Cascadia Mono" w:cs="Cascadia Mono"/>
+          <w:color w:val="000000"/>
+          <w:sz w:val="19"/>
+          <w:szCs w:val="19"/>
+          <w:highlight w:val="white"/>
+          <w:lang w:val="en-US"/>
+        </w:rPr>
+      </w:pPr>
+      <w:r>
+        <w:rPr>
+          <w:rFonts w:ascii="Cascadia Mono" w:hAnsi="Cascadia Mono" w:cs="Cascadia Mono"/>
+          <w:color w:val="000000"/>
+          <w:sz w:val="19"/>
+          <w:szCs w:val="19"/>
+          <w:highlight w:val="white"/>
+          <w:lang w:val="en-US"/>
+        </w:rPr>
+        <w:tab/>
+      </w:r>
+      <w:proofErr w:type="gramStart"/>
+      <w:r>
+        <w:rPr>
+          <w:rFonts w:ascii="Cascadia Mono" w:hAnsi="Cascadia Mono" w:cs="Cascadia Mono"/>
+          <w:color w:val="000000"/>
+          <w:sz w:val="19"/>
+          <w:szCs w:val="19"/>
+          <w:highlight w:val="white"/>
+          <w:lang w:val="en-US"/>
+        </w:rPr>
+        <w:t>std::</w:t>
+      </w:r>
+      <w:proofErr w:type="gramEnd"/>
+      <w:r>
+        <w:rPr>
+          <w:rFonts w:ascii="Cascadia Mono" w:hAnsi="Cascadia Mono" w:cs="Cascadia Mono"/>
+          <w:color w:val="2B91AF"/>
+          <w:sz w:val="19"/>
+          <w:szCs w:val="19"/>
+          <w:highlight w:val="white"/>
+          <w:lang w:val="en-US"/>
+        </w:rPr>
+        <w:t>string</w:t>
+      </w:r>
+      <w:r>
+        <w:rPr>
+          <w:rFonts w:ascii="Cascadia Mono" w:hAnsi="Cascadia Mono" w:cs="Cascadia Mono"/>
+          <w:color w:val="000000"/>
+          <w:sz w:val="19"/>
+          <w:szCs w:val="19"/>
+          <w:highlight w:val="white"/>
+          <w:lang w:val="en-US"/>
+        </w:rPr>
+        <w:t xml:space="preserve"> passport() </w:t>
+      </w:r>
+      <w:r>
+        <w:rPr>
+          <w:rFonts w:ascii="Cascadia Mono" w:hAnsi="Cascadia Mono" w:cs="Cascadia Mono"/>
+          <w:color w:val="0000FF"/>
+          <w:sz w:val="19"/>
+          <w:szCs w:val="19"/>
+          <w:highlight w:val="white"/>
+          <w:lang w:val="en-US"/>
+        </w:rPr>
+        <w:t>override</w:t>
+      </w:r>
+      <w:r>
+        <w:rPr>
+          <w:rFonts w:ascii="Cascadia Mono" w:hAnsi="Cascadia Mono" w:cs="Cascadia Mono"/>
+          <w:color w:val="000000"/>
+          <w:sz w:val="19"/>
+          <w:szCs w:val="19"/>
+          <w:highlight w:val="white"/>
+          <w:lang w:val="en-US"/>
+        </w:rPr>
+        <w:t xml:space="preserve"> {</w:t>
+      </w:r>
+    </w:p>
+    <w:p>
+      <w:pPr>
+        <w:autoSpaceDE w:val="0"/>
+        <w:autoSpaceDN w:val="0"/>
+        <w:adjustRightInd w:val="0"/>
+        <w:spacing w:line="240" w:lineRule="auto"/>
+        <w:ind w:firstLine="0"/>
+        <w:contextualSpacing w:val="0"/>
+        <w:jc w:val="left"/>
+        <w:rPr>
+          <w:rFonts w:ascii="Cascadia Mono" w:hAnsi="Cascadia Mono" w:cs="Cascadia Mono"/>
+          <w:color w:val="000000"/>
+          <w:sz w:val="19"/>
+          <w:szCs w:val="19"/>
+          <w:highlight w:val="white"/>
+          <w:lang w:val="en-US"/>
+        </w:rPr>
+      </w:pPr>
+      <w:r>
+        <w:rPr>
+          <w:rFonts w:ascii="Cascadia Mono" w:hAnsi="Cascadia Mono" w:cs="Cascadia Mono"/>
+          <w:color w:val="000000"/>
+          <w:sz w:val="19"/>
+          <w:szCs w:val="19"/>
+          <w:highlight w:val="white"/>
+          <w:lang w:val="en-US"/>
+        </w:rPr>
+        <w:tab/>
+      </w:r>
+      <w:r>
+        <w:rPr>
+          <w:rFonts w:ascii="Cascadia Mono" w:hAnsi="Cascadia Mono" w:cs="Cascadia Mono"/>
+          <w:color w:val="000000"/>
+          <w:sz w:val="19"/>
+          <w:szCs w:val="19"/>
+          <w:highlight w:val="white"/>
+          <w:lang w:val="en-US"/>
+        </w:rPr>
+        <w:tab/>
+      </w:r>
+      <w:r>
+        <w:rPr>
+          <w:rFonts w:ascii="Cascadia Mono" w:hAnsi="Cascadia Mono" w:cs="Cascadia Mono"/>
+          <w:color w:val="0000FF"/>
+          <w:sz w:val="19"/>
+          <w:szCs w:val="19"/>
+          <w:highlight w:val="white"/>
+          <w:lang w:val="en-US"/>
+        </w:rPr>
+        <w:t>return</w:t>
+      </w:r>
+      <w:r>
+        <w:rPr>
+          <w:rFonts w:ascii="Cascadia Mono" w:hAnsi="Cascadia Mono" w:cs="Cascadia Mono"/>
+          <w:color w:val="000000"/>
+          <w:sz w:val="19"/>
+          <w:szCs w:val="19"/>
+          <w:highlight w:val="white"/>
+          <w:lang w:val="en-US"/>
+        </w:rPr>
+        <w:t xml:space="preserve"> </w:t>
+      </w:r>
+      <w:proofErr w:type="spellStart"/>
+      <w:r>
+        <w:rPr>
+          <w:rFonts w:ascii="Cascadia Mono" w:hAnsi="Cascadia Mono" w:cs="Cascadia Mono"/>
+          <w:color w:val="000000"/>
+          <w:sz w:val="19"/>
+          <w:szCs w:val="19"/>
+          <w:highlight w:val="white"/>
+          <w:lang w:val="en-US"/>
+        </w:rPr>
+        <w:t>toString</w:t>
+      </w:r>
+      <w:proofErr w:type="spellEnd"/>
+      <w:r>
+        <w:rPr>
+          <w:rFonts w:ascii="Cascadia Mono" w:hAnsi="Cascadia Mono" w:cs="Cascadia Mono"/>
+          <w:color w:val="000000"/>
+          <w:sz w:val="19"/>
+          <w:szCs w:val="19"/>
+          <w:highlight w:val="white"/>
+          <w:lang w:val="en-US"/>
+        </w:rPr>
+        <w:t>();</w:t>
+      </w:r>
+    </w:p>
+    <w:p>
+      <w:pPr>
+        <w:autoSpaceDE w:val="0"/>
+        <w:autoSpaceDN w:val="0"/>
+        <w:adjustRightInd w:val="0"/>
+        <w:spacing w:line="240" w:lineRule="auto"/>
+        <w:ind w:firstLine="0"/>
+        <w:contextualSpacing w:val="0"/>
+        <w:jc w:val="left"/>
+        <w:rPr>
+          <w:rFonts w:ascii="Cascadia Mono" w:hAnsi="Cascadia Mono" w:cs="Cascadia Mono"/>
+          <w:color w:val="000000"/>
+          <w:sz w:val="19"/>
+          <w:szCs w:val="19"/>
+          <w:highlight w:val="white"/>
+          <w:lang w:val="en-US"/>
+        </w:rPr>
+      </w:pPr>
+      <w:r>
+        <w:rPr>
+          <w:rFonts w:ascii="Cascadia Mono" w:hAnsi="Cascadia Mono" w:cs="Cascadia Mono"/>
+          <w:color w:val="000000"/>
+          <w:sz w:val="19"/>
+          <w:szCs w:val="19"/>
+          <w:highlight w:val="white"/>
+          <w:lang w:val="en-US"/>
+        </w:rPr>
+        <w:tab/>
+        <w:t>}</w:t>
+      </w:r>
+    </w:p>
+    <w:p>
+      <w:pPr>
+        <w:spacing w:after="160" w:line="259" w:lineRule="auto"/>
+        <w:ind w:firstLine="0"/>
+        <w:contextualSpacing w:val="0"/>
+        <w:jc w:val="left"/>
+        <w:rPr>
+          <w:rFonts w:ascii="Cascadia Mono" w:hAnsi="Cascadia Mono" w:cs="Cascadia Mono"/>
+          <w:color w:val="000000"/>
+          <w:sz w:val="19"/>
+          <w:szCs w:val="19"/>
+          <w:lang w:val="en-US"/>
+        </w:rPr>
+      </w:pPr>
+      <w:r>
+        <w:rPr>
+          <w:rFonts w:ascii="Cascadia Mono" w:hAnsi="Cascadia Mono" w:cs="Cascadia Mono"/>
+          <w:color w:val="000000"/>
+          <w:sz w:val="19"/>
+          <w:szCs w:val="19"/>
+          <w:highlight w:val="white"/>
+          <w:lang w:val="en-US"/>
+        </w:rPr>
+        <w:t>};</w:t>
+      </w:r>
+    </w:p>
+    <w:p>
+      <w:pPr>
+        <w:spacing w:after="160" w:line="259" w:lineRule="auto"/>
+        <w:ind w:firstLine="0"/>
+        <w:contextualSpacing w:val="0"/>
+        <w:jc w:val="left"/>
+        <w:rPr>
+          <w:rFonts w:ascii="Cascadia Mono" w:hAnsi="Cascadia Mono" w:cs="Cascadia Mono"/>
+          <w:color w:val="000000"/>
+          <w:sz w:val="19"/>
+          <w:szCs w:val="19"/>
+          <w:lang w:val="en-US"/>
+        </w:rPr>
+      </w:pPr>
+    </w:p>
+    <w:p>
+      <w:pPr>
+        <w:rPr>
+          <w:lang w:val="en-US"/>
+        </w:rPr>
+      </w:pPr>
+      <w:r>
+        <w:t>Содержимое</w:t>
+      </w:r>
+      <w:r>
+        <w:rPr>
+          <w:lang w:val="en-US"/>
+        </w:rPr>
+        <w:t xml:space="preserve"> «</w:t>
+      </w:r>
+      <w:r>
+        <w:rPr>
+          <w:lang w:val="en-US"/>
+        </w:rPr>
+        <w:t>main.cpp</w:t>
+      </w:r>
+      <w:r>
+        <w:rPr>
+          <w:lang w:val="en-US"/>
+        </w:rPr>
+        <w:t>»</w:t>
+      </w:r>
+    </w:p>
+    <w:p>
+      <w:pPr>
+        <w:autoSpaceDE w:val="0"/>
+        <w:autoSpaceDN w:val="0"/>
+        <w:adjustRightInd w:val="0"/>
+        <w:spacing w:line="240" w:lineRule="auto"/>
+        <w:ind w:firstLine="0"/>
+        <w:contextualSpacing w:val="0"/>
+        <w:jc w:val="left"/>
+        <w:rPr>
+          <w:rFonts w:ascii="Cascadia Mono" w:hAnsi="Cascadia Mono" w:cs="Cascadia Mono"/>
+          <w:color w:val="000000"/>
+          <w:sz w:val="19"/>
+          <w:szCs w:val="19"/>
+          <w:highlight w:val="white"/>
+          <w:lang w:val="en-US"/>
+        </w:rPr>
+      </w:pPr>
+      <w:r>
+        <w:rPr>
+          <w:rFonts w:ascii="Cascadia Mono" w:hAnsi="Cascadia Mono" w:cs="Cascadia Mono"/>
+          <w:color w:val="808080"/>
+          <w:sz w:val="19"/>
+          <w:szCs w:val="19"/>
+          <w:highlight w:val="white"/>
+          <w:lang w:val="en-US"/>
+        </w:rPr>
+        <w:t>#include</w:t>
+      </w:r>
+      <w:r>
+        <w:rPr>
+          <w:rFonts w:ascii="Cascadia Mono" w:hAnsi="Cascadia Mono" w:cs="Cascadia Mono"/>
+          <w:color w:val="000000"/>
+          <w:sz w:val="19"/>
+          <w:szCs w:val="19"/>
+          <w:highlight w:val="white"/>
+          <w:lang w:val="en-US"/>
+        </w:rPr>
+        <w:t xml:space="preserve"> </w:t>
+      </w:r>
+      <w:r>
+        <w:rPr>
+          <w:rFonts w:ascii="Cascadia Mono" w:hAnsi="Cascadia Mono" w:cs="Cascadia Mono"/>
+          <w:color w:val="A31515"/>
+          <w:sz w:val="19"/>
+          <w:szCs w:val="19"/>
+          <w:highlight w:val="white"/>
+          <w:lang w:val="en-US"/>
+        </w:rPr>
+        <w:t>&lt;iostream&gt;</w:t>
+      </w:r>
+    </w:p>
+    <w:p>
+      <w:pPr>
+        <w:autoSpaceDE w:val="0"/>
+        <w:autoSpaceDN w:val="0"/>
+        <w:adjustRightInd w:val="0"/>
+        <w:spacing w:line="240" w:lineRule="auto"/>
+        <w:ind w:firstLine="0"/>
+        <w:contextualSpacing w:val="0"/>
+        <w:jc w:val="left"/>
+        <w:rPr>
+          <w:rFonts w:ascii="Cascadia Mono" w:hAnsi="Cascadia Mono" w:cs="Cascadia Mono"/>
+          <w:color w:val="000000"/>
+          <w:sz w:val="19"/>
+          <w:szCs w:val="19"/>
+          <w:highlight w:val="white"/>
+          <w:lang w:val="en-US"/>
+        </w:rPr>
+      </w:pPr>
+      <w:r>
+        <w:rPr>
+          <w:rFonts w:ascii="Cascadia Mono" w:hAnsi="Cascadia Mono" w:cs="Cascadia Mono"/>
+          <w:color w:val="808080"/>
+          <w:sz w:val="19"/>
+          <w:szCs w:val="19"/>
+          <w:highlight w:val="white"/>
+          <w:lang w:val="en-US"/>
+        </w:rPr>
+        <w:t>#include</w:t>
+      </w:r>
+      <w:r>
+        <w:rPr>
+          <w:rFonts w:ascii="Cascadia Mono" w:hAnsi="Cascadia Mono" w:cs="Cascadia Mono"/>
+          <w:color w:val="000000"/>
+          <w:sz w:val="19"/>
+          <w:szCs w:val="19"/>
+          <w:highlight w:val="white"/>
+          <w:lang w:val="en-US"/>
+        </w:rPr>
+        <w:t xml:space="preserve"> </w:t>
+      </w:r>
+      <w:r>
+        <w:rPr>
+          <w:rFonts w:ascii="Cascadia Mono" w:hAnsi="Cascadia Mono" w:cs="Cascadia Mono"/>
+          <w:color w:val="A31515"/>
+          <w:sz w:val="19"/>
+          <w:szCs w:val="19"/>
+          <w:highlight w:val="white"/>
+          <w:lang w:val="en-US"/>
+        </w:rPr>
+        <w:t>"</w:t>
+      </w:r>
+      <w:proofErr w:type="spellStart"/>
+      <w:r>
+        <w:rPr>
+          <w:rFonts w:ascii="Cascadia Mono" w:hAnsi="Cascadia Mono" w:cs="Cascadia Mono"/>
+          <w:color w:val="A31515"/>
+          <w:sz w:val="19"/>
+          <w:szCs w:val="19"/>
+          <w:highlight w:val="white"/>
+          <w:lang w:val="en-US"/>
+        </w:rPr>
+        <w:t>Adapter.h</w:t>
+      </w:r>
+      <w:proofErr w:type="spellEnd"/>
+      <w:r>
+        <w:rPr>
+          <w:rFonts w:ascii="Cascadia Mono" w:hAnsi="Cascadia Mono" w:cs="Cascadia Mono"/>
+          <w:color w:val="A31515"/>
+          <w:sz w:val="19"/>
+          <w:szCs w:val="19"/>
+          <w:highlight w:val="white"/>
+          <w:lang w:val="en-US"/>
+        </w:rPr>
+        <w:t>"</w:t>
+      </w:r>
+    </w:p>
+    <w:p>
+      <w:pPr>
+        <w:autoSpaceDE w:val="0"/>
+        <w:autoSpaceDN w:val="0"/>
+        <w:adjustRightInd w:val="0"/>
+        <w:spacing w:line="240" w:lineRule="auto"/>
+        <w:ind w:firstLine="0"/>
+        <w:contextualSpacing w:val="0"/>
+        <w:jc w:val="left"/>
+        <w:rPr>
+          <w:rFonts w:ascii="Cascadia Mono" w:hAnsi="Cascadia Mono" w:cs="Cascadia Mono"/>
+          <w:color w:val="000000"/>
+          <w:sz w:val="19"/>
+          <w:szCs w:val="19"/>
+          <w:highlight w:val="white"/>
+          <w:lang w:val="en-US"/>
+        </w:rPr>
+      </w:pPr>
+    </w:p>
+    <w:p>
+      <w:pPr>
+        <w:autoSpaceDE w:val="0"/>
+        <w:autoSpaceDN w:val="0"/>
+        <w:adjustRightInd w:val="0"/>
+        <w:spacing w:line="240" w:lineRule="auto"/>
+        <w:ind w:firstLine="0"/>
+        <w:contextualSpacing w:val="0"/>
+        <w:jc w:val="left"/>
+        <w:rPr>
+          <w:rFonts w:ascii="Cascadia Mono" w:hAnsi="Cascadia Mono" w:cs="Cascadia Mono"/>
+          <w:color w:val="000000"/>
+          <w:sz w:val="19"/>
+          <w:szCs w:val="19"/>
+          <w:highlight w:val="white"/>
+          <w:lang w:val="en-US"/>
+        </w:rPr>
+      </w:pPr>
+      <w:r>
+        <w:rPr>
+          <w:rFonts w:ascii="Cascadia Mono" w:hAnsi="Cascadia Mono" w:cs="Cascadia Mono"/>
+          <w:color w:val="0000FF"/>
+          <w:sz w:val="19"/>
+          <w:szCs w:val="19"/>
+          <w:highlight w:val="white"/>
+          <w:lang w:val="en-US"/>
+        </w:rPr>
+        <w:t>int</w:t>
+      </w:r>
+      <w:r>
+        <w:rPr>
+          <w:rFonts w:ascii="Cascadia Mono" w:hAnsi="Cascadia Mono" w:cs="Cascadia Mono"/>
+          <w:color w:val="000000"/>
+          <w:sz w:val="19"/>
+          <w:szCs w:val="19"/>
+          <w:highlight w:val="white"/>
+          <w:lang w:val="en-US"/>
+        </w:rPr>
+        <w:t xml:space="preserve"> main() {</w:t>
+      </w:r>
+    </w:p>
+    <w:p>
+      <w:pPr>
+        <w:autoSpaceDE w:val="0"/>
+        <w:autoSpaceDN w:val="0"/>
+        <w:adjustRightInd w:val="0"/>
+        <w:spacing w:line="240" w:lineRule="auto"/>
+        <w:ind w:firstLine="0"/>
+        <w:contextualSpacing w:val="0"/>
+        <w:jc w:val="left"/>
+        <w:rPr>
+          <w:rFonts w:ascii="Cascadia Mono" w:hAnsi="Cascadia Mono" w:cs="Cascadia Mono"/>
+          <w:color w:val="000000"/>
+          <w:sz w:val="19"/>
+          <w:szCs w:val="19"/>
+          <w:highlight w:val="white"/>
+          <w:lang w:val="en-US"/>
+        </w:rPr>
+      </w:pPr>
+      <w:r>
+        <w:rPr>
+          <w:rFonts w:ascii="Cascadia Mono" w:hAnsi="Cascadia Mono" w:cs="Cascadia Mono"/>
+          <w:color w:val="000000"/>
+          <w:sz w:val="19"/>
+          <w:szCs w:val="19"/>
+          <w:highlight w:val="white"/>
+          <w:lang w:val="en-US"/>
+        </w:rPr>
+        <w:tab/>
+      </w:r>
+      <w:proofErr w:type="spellStart"/>
+      <w:r>
+        <w:rPr>
+          <w:rFonts w:ascii="Cascadia Mono" w:hAnsi="Cascadia Mono" w:cs="Cascadia Mono"/>
+          <w:color w:val="000000"/>
+          <w:sz w:val="19"/>
+          <w:szCs w:val="19"/>
+          <w:highlight w:val="white"/>
+          <w:lang w:val="en-US"/>
+        </w:rPr>
+        <w:t>setlocale</w:t>
+      </w:r>
+      <w:proofErr w:type="spellEnd"/>
+      <w:r>
+        <w:rPr>
+          <w:rFonts w:ascii="Cascadia Mono" w:hAnsi="Cascadia Mono" w:cs="Cascadia Mono"/>
+          <w:color w:val="000000"/>
+          <w:sz w:val="19"/>
+          <w:szCs w:val="19"/>
+          <w:highlight w:val="white"/>
+          <w:lang w:val="en-US"/>
+        </w:rPr>
+        <w:t>(</w:t>
+      </w:r>
+      <w:r>
+        <w:rPr>
+          <w:rFonts w:ascii="Cascadia Mono" w:hAnsi="Cascadia Mono" w:cs="Cascadia Mono"/>
+          <w:color w:val="6F008A"/>
+          <w:sz w:val="19"/>
+          <w:szCs w:val="19"/>
+          <w:highlight w:val="white"/>
+          <w:lang w:val="en-US"/>
+        </w:rPr>
+        <w:t>LC_ALL</w:t>
+      </w:r>
+      <w:r>
+        <w:rPr>
+          <w:rFonts w:ascii="Cascadia Mono" w:hAnsi="Cascadia Mono" w:cs="Cascadia Mono"/>
+          <w:color w:val="000000"/>
+          <w:sz w:val="19"/>
+          <w:szCs w:val="19"/>
+          <w:highlight w:val="white"/>
+          <w:lang w:val="en-US"/>
+        </w:rPr>
+        <w:t xml:space="preserve">, </w:t>
+      </w:r>
+      <w:r>
+        <w:rPr>
+          <w:rFonts w:ascii="Cascadia Mono" w:hAnsi="Cascadia Mono" w:cs="Cascadia Mono"/>
+          <w:color w:val="A31515"/>
+          <w:sz w:val="19"/>
+          <w:szCs w:val="19"/>
+          <w:highlight w:val="white"/>
+          <w:lang w:val="en-US"/>
+        </w:rPr>
+        <w:t>"Russian"</w:t>
+      </w:r>
+      <w:r>
+        <w:rPr>
+          <w:rFonts w:ascii="Cascadia Mono" w:hAnsi="Cascadia Mono" w:cs="Cascadia Mono"/>
+          <w:color w:val="000000"/>
+          <w:sz w:val="19"/>
+          <w:szCs w:val="19"/>
+          <w:highlight w:val="white"/>
+          <w:lang w:val="en-US"/>
+        </w:rPr>
+        <w:t>);</w:t>
+      </w:r>
+    </w:p>
+    <w:p>
+      <w:pPr>
+        <w:autoSpaceDE w:val="0"/>
+        <w:autoSpaceDN w:val="0"/>
+        <w:adjustRightInd w:val="0"/>
+        <w:spacing w:line="240" w:lineRule="auto"/>
+        <w:ind w:firstLine="0"/>
+        <w:contextualSpacing w:val="0"/>
+        <w:jc w:val="left"/>
+        <w:rPr>
+          <w:rFonts w:ascii="Cascadia Mono" w:hAnsi="Cascadia Mono" w:cs="Cascadia Mono"/>
+          <w:color w:val="000000"/>
+          <w:sz w:val="19"/>
+          <w:szCs w:val="19"/>
+          <w:highlight w:val="white"/>
+          <w:lang w:val="en-US"/>
+        </w:rPr>
+      </w:pPr>
+    </w:p>
+    <w:p>
+      <w:pPr>
+        <w:autoSpaceDE w:val="0"/>
+        <w:autoSpaceDN w:val="0"/>
+        <w:adjustRightInd w:val="0"/>
+        <w:spacing w:line="240" w:lineRule="auto"/>
+        <w:ind w:firstLine="0"/>
+        <w:contextualSpacing w:val="0"/>
+        <w:jc w:val="left"/>
+        <w:rPr>
+          <w:rFonts w:ascii="Cascadia Mono" w:hAnsi="Cascadia Mono" w:cs="Cascadia Mono"/>
+          <w:color w:val="000000"/>
+          <w:sz w:val="19"/>
+          <w:szCs w:val="19"/>
+          <w:highlight w:val="white"/>
+          <w:lang w:val="en-US"/>
+        </w:rPr>
+      </w:pPr>
+      <w:r>
+        <w:rPr>
+          <w:rFonts w:ascii="Cascadia Mono" w:hAnsi="Cascadia Mono" w:cs="Cascadia Mono"/>
+          <w:color w:val="000000"/>
+          <w:sz w:val="19"/>
+          <w:szCs w:val="19"/>
+          <w:highlight w:val="white"/>
+          <w:lang w:val="en-US"/>
+        </w:rPr>
+        <w:tab/>
+      </w:r>
+      <w:proofErr w:type="spellStart"/>
+      <w:r>
+        <w:rPr>
+          <w:rFonts w:ascii="Cascadia Mono" w:hAnsi="Cascadia Mono" w:cs="Cascadia Mono"/>
+          <w:color w:val="2B91AF"/>
+          <w:sz w:val="19"/>
+          <w:szCs w:val="19"/>
+          <w:highlight w:val="white"/>
+          <w:lang w:val="en-US"/>
+        </w:rPr>
+        <w:t>ITarget</w:t>
+      </w:r>
+      <w:proofErr w:type="spellEnd"/>
+      <w:r>
+        <w:rPr>
+          <w:rFonts w:ascii="Cascadia Mono" w:hAnsi="Cascadia Mono" w:cs="Cascadia Mono"/>
+          <w:color w:val="000000"/>
+          <w:sz w:val="19"/>
+          <w:szCs w:val="19"/>
+          <w:highlight w:val="white"/>
+          <w:lang w:val="en-US"/>
+        </w:rPr>
+        <w:t xml:space="preserve">* target = </w:t>
+      </w:r>
+      <w:r>
+        <w:rPr>
+          <w:rFonts w:ascii="Cascadia Mono" w:hAnsi="Cascadia Mono" w:cs="Cascadia Mono"/>
+          <w:color w:val="0000FF"/>
+          <w:sz w:val="19"/>
+          <w:szCs w:val="19"/>
+          <w:highlight w:val="white"/>
+          <w:lang w:val="en-US"/>
+        </w:rPr>
+        <w:t>new</w:t>
+      </w:r>
+      <w:r>
+        <w:rPr>
+          <w:rFonts w:ascii="Cascadia Mono" w:hAnsi="Cascadia Mono" w:cs="Cascadia Mono"/>
+          <w:color w:val="000000"/>
+          <w:sz w:val="19"/>
+          <w:szCs w:val="19"/>
+          <w:highlight w:val="white"/>
+          <w:lang w:val="en-US"/>
+        </w:rPr>
+        <w:t xml:space="preserve"> </w:t>
+      </w:r>
+      <w:r>
+        <w:rPr>
+          <w:rFonts w:ascii="Cascadia Mono" w:hAnsi="Cascadia Mono" w:cs="Cascadia Mono"/>
+          <w:color w:val="2B91AF"/>
+          <w:sz w:val="19"/>
+          <w:szCs w:val="19"/>
+          <w:highlight w:val="white"/>
+          <w:lang w:val="en-US"/>
+        </w:rPr>
+        <w:t>Adapter</w:t>
+      </w:r>
+      <w:r>
+        <w:rPr>
+          <w:rFonts w:ascii="Cascadia Mono" w:hAnsi="Cascadia Mono" w:cs="Cascadia Mono"/>
+          <w:color w:val="000000"/>
+          <w:sz w:val="19"/>
+          <w:szCs w:val="19"/>
+          <w:highlight w:val="white"/>
+          <w:lang w:val="en-US"/>
+        </w:rPr>
+        <w:t>(1.0, 1.0, 32.0);</w:t>
+      </w:r>
+    </w:p>
+    <w:p>
+      <w:pPr>
+        <w:autoSpaceDE w:val="0"/>
+        <w:autoSpaceDN w:val="0"/>
+        <w:adjustRightInd w:val="0"/>
+        <w:spacing w:line="240" w:lineRule="auto"/>
+        <w:ind w:firstLine="0"/>
+        <w:contextualSpacing w:val="0"/>
+        <w:jc w:val="left"/>
+        <w:rPr>
+          <w:rFonts w:ascii="Cascadia Mono" w:hAnsi="Cascadia Mono" w:cs="Cascadia Mono"/>
+          <w:color w:val="000000"/>
+          <w:sz w:val="19"/>
+          <w:szCs w:val="19"/>
+          <w:highlight w:val="white"/>
+          <w:lang w:val="en-US"/>
+        </w:rPr>
+      </w:pPr>
+    </w:p>
+    <w:p>
+      <w:pPr>
+        <w:autoSpaceDE w:val="0"/>
+        <w:autoSpaceDN w:val="0"/>
+        <w:adjustRightInd w:val="0"/>
+        <w:spacing w:line="240" w:lineRule="auto"/>
+        <w:ind w:firstLine="0"/>
+        <w:contextualSpacing w:val="0"/>
+        <w:jc w:val="left"/>
+        <w:rPr>
+          <w:rFonts w:ascii="Cascadia Mono" w:hAnsi="Cascadia Mono" w:cs="Cascadia Mono"/>
+          <w:color w:val="000000"/>
+          <w:sz w:val="19"/>
+          <w:szCs w:val="19"/>
+          <w:highlight w:val="white"/>
+          <w:lang w:val="en-US"/>
+        </w:rPr>
+      </w:pPr>
+      <w:r>
+        <w:rPr>
+          <w:rFonts w:ascii="Cascadia Mono" w:hAnsi="Cascadia Mono" w:cs="Cascadia Mono"/>
+          <w:color w:val="000000"/>
+          <w:sz w:val="19"/>
+          <w:szCs w:val="19"/>
+          <w:highlight w:val="white"/>
+          <w:lang w:val="en-US"/>
+        </w:rPr>
+        <w:tab/>
+      </w:r>
+      <w:proofErr w:type="gramStart"/>
+      <w:r>
+        <w:rPr>
+          <w:rFonts w:ascii="Cascadia Mono" w:hAnsi="Cascadia Mono" w:cs="Cascadia Mono"/>
+          <w:color w:val="000000"/>
+          <w:sz w:val="19"/>
+          <w:szCs w:val="19"/>
+          <w:highlight w:val="white"/>
+          <w:lang w:val="en-US"/>
+        </w:rPr>
+        <w:t>std::</w:t>
+      </w:r>
+      <w:proofErr w:type="spellStart"/>
+      <w:proofErr w:type="gramEnd"/>
+      <w:r>
+        <w:rPr>
+          <w:rFonts w:ascii="Cascadia Mono" w:hAnsi="Cascadia Mono" w:cs="Cascadia Mono"/>
+          <w:color w:val="000000"/>
+          <w:sz w:val="19"/>
+          <w:szCs w:val="19"/>
+          <w:highlight w:val="white"/>
+          <w:lang w:val="en-US"/>
+        </w:rPr>
+        <w:t>cout</w:t>
+      </w:r>
+      <w:proofErr w:type="spellEnd"/>
+      <w:r>
+        <w:rPr>
+          <w:rFonts w:ascii="Cascadia Mono" w:hAnsi="Cascadia Mono" w:cs="Cascadia Mono"/>
+          <w:color w:val="000000"/>
+          <w:sz w:val="19"/>
+          <w:szCs w:val="19"/>
+          <w:highlight w:val="white"/>
+          <w:lang w:val="en-US"/>
+        </w:rPr>
+        <w:t xml:space="preserve"> </w:t>
+      </w:r>
+      <w:r>
+        <w:rPr>
+          <w:rFonts w:ascii="Cascadia Mono" w:hAnsi="Cascadia Mono" w:cs="Cascadia Mono"/>
+          <w:color w:val="008080"/>
+          <w:sz w:val="19"/>
+          <w:szCs w:val="19"/>
+          <w:highlight w:val="white"/>
+          <w:lang w:val="en-US"/>
+        </w:rPr>
+        <w:t>&lt;&lt;</w:t>
+      </w:r>
+      <w:r>
+        <w:rPr>
+          <w:rFonts w:ascii="Cascadia Mono" w:hAnsi="Cascadia Mono" w:cs="Cascadia Mono"/>
+          <w:color w:val="000000"/>
+          <w:sz w:val="19"/>
+          <w:szCs w:val="19"/>
+          <w:highlight w:val="white"/>
+          <w:lang w:val="en-US"/>
+        </w:rPr>
+        <w:t xml:space="preserve"> target-&gt;passport() </w:t>
+      </w:r>
+      <w:r>
+        <w:rPr>
+          <w:rFonts w:ascii="Cascadia Mono" w:hAnsi="Cascadia Mono" w:cs="Cascadia Mono"/>
+          <w:color w:val="008080"/>
+          <w:sz w:val="19"/>
+          <w:szCs w:val="19"/>
+          <w:highlight w:val="white"/>
+          <w:lang w:val="en-US"/>
+        </w:rPr>
+        <w:t>&lt;&lt;</w:t>
+      </w:r>
+      <w:r>
+        <w:rPr>
+          <w:rFonts w:ascii="Cascadia Mono" w:hAnsi="Cascadia Mono" w:cs="Cascadia Mono"/>
+          <w:color w:val="000000"/>
+          <w:sz w:val="19"/>
+          <w:szCs w:val="19"/>
+          <w:highlight w:val="white"/>
+          <w:lang w:val="en-US"/>
+        </w:rPr>
+        <w:t xml:space="preserve"> </w:t>
+      </w:r>
+      <w:r>
+        <w:rPr>
+          <w:rFonts w:ascii="Cascadia Mono" w:hAnsi="Cascadia Mono" w:cs="Cascadia Mono"/>
+          <w:color w:val="A31515"/>
+          <w:sz w:val="19"/>
+          <w:szCs w:val="19"/>
+          <w:highlight w:val="white"/>
+          <w:lang w:val="en-US"/>
+        </w:rPr>
+        <w:t>"\n"</w:t>
+      </w:r>
+      <w:r>
+        <w:rPr>
+          <w:rFonts w:ascii="Cascadia Mono" w:hAnsi="Cascadia Mono" w:cs="Cascadia Mono"/>
+          <w:color w:val="000000"/>
+          <w:sz w:val="19"/>
+          <w:szCs w:val="19"/>
+          <w:highlight w:val="white"/>
+          <w:lang w:val="en-US"/>
+        </w:rPr>
+        <w:t>;</w:t>
+      </w:r>
+    </w:p>
+    <w:p>
+      <w:pPr>
+        <w:autoSpaceDE w:val="0"/>
+        <w:autoSpaceDN w:val="0"/>
+        <w:adjustRightInd w:val="0"/>
+        <w:spacing w:line="240" w:lineRule="auto"/>
+        <w:ind w:firstLine="0"/>
+        <w:contextualSpacing w:val="0"/>
+        <w:jc w:val="left"/>
+        <w:rPr>
+          <w:rFonts w:ascii="Cascadia Mono" w:hAnsi="Cascadia Mono" w:cs="Cascadia Mono"/>
+          <w:color w:val="000000"/>
+          <w:sz w:val="19"/>
+          <w:szCs w:val="19"/>
+          <w:highlight w:val="white"/>
+          <w:lang w:val="en-US"/>
+        </w:rPr>
+      </w:pPr>
+      <w:r>
+        <w:rPr>
+          <w:rFonts w:ascii="Cascadia Mono" w:hAnsi="Cascadia Mono" w:cs="Cascadia Mono"/>
+          <w:color w:val="000000"/>
+          <w:sz w:val="19"/>
+          <w:szCs w:val="19"/>
+          <w:highlight w:val="white"/>
+          <w:lang w:val="en-US"/>
+        </w:rPr>
+        <w:tab/>
+        <w:t>target-&gt;</w:t>
+      </w:r>
+      <w:proofErr w:type="spellStart"/>
+      <w:r>
+        <w:rPr>
+          <w:rFonts w:ascii="Cascadia Mono" w:hAnsi="Cascadia Mono" w:cs="Cascadia Mono"/>
+          <w:color w:val="000000"/>
+          <w:sz w:val="19"/>
+          <w:szCs w:val="19"/>
+          <w:highlight w:val="white"/>
+          <w:lang w:val="en-US"/>
+        </w:rPr>
+        <w:t>modifyVolume</w:t>
+      </w:r>
+      <w:proofErr w:type="spellEnd"/>
+      <w:r>
+        <w:rPr>
+          <w:rFonts w:ascii="Cascadia Mono" w:hAnsi="Cascadia Mono" w:cs="Cascadia Mono"/>
+          <w:color w:val="000000"/>
+          <w:sz w:val="19"/>
+          <w:szCs w:val="19"/>
+          <w:highlight w:val="white"/>
+          <w:lang w:val="en-US"/>
+        </w:rPr>
+        <w:t>(2);</w:t>
+      </w:r>
+    </w:p>
+    <w:p>
+      <w:pPr>
+        <w:autoSpaceDE w:val="0"/>
+        <w:autoSpaceDN w:val="0"/>
+        <w:adjustRightInd w:val="0"/>
+        <w:spacing w:line="240" w:lineRule="auto"/>
+        <w:ind w:firstLine="0"/>
+        <w:contextualSpacing w:val="0"/>
+        <w:jc w:val="left"/>
+        <w:rPr>
+          <w:rFonts w:ascii="Cascadia Mono" w:hAnsi="Cascadia Mono" w:cs="Cascadia Mono"/>
+          <w:color w:val="000000"/>
+          <w:sz w:val="19"/>
+          <w:szCs w:val="19"/>
+          <w:highlight w:val="white"/>
+          <w:lang w:val="en-US"/>
+        </w:rPr>
+      </w:pPr>
+      <w:r>
+        <w:rPr>
+          <w:rFonts w:ascii="Cascadia Mono" w:hAnsi="Cascadia Mono" w:cs="Cascadia Mono"/>
+          <w:color w:val="000000"/>
+          <w:sz w:val="19"/>
+          <w:szCs w:val="19"/>
+          <w:highlight w:val="white"/>
+          <w:lang w:val="en-US"/>
+        </w:rPr>
+        <w:tab/>
+      </w:r>
+      <w:proofErr w:type="gramStart"/>
+      <w:r>
+        <w:rPr>
+          <w:rFonts w:ascii="Cascadia Mono" w:hAnsi="Cascadia Mono" w:cs="Cascadia Mono"/>
+          <w:color w:val="000000"/>
+          <w:sz w:val="19"/>
+          <w:szCs w:val="19"/>
+          <w:highlight w:val="white"/>
+          <w:lang w:val="en-US"/>
+        </w:rPr>
+        <w:t>std::</w:t>
+      </w:r>
+      <w:proofErr w:type="spellStart"/>
+      <w:proofErr w:type="gramEnd"/>
+      <w:r>
+        <w:rPr>
+          <w:rFonts w:ascii="Cascadia Mono" w:hAnsi="Cascadia Mono" w:cs="Cascadia Mono"/>
+          <w:color w:val="000000"/>
+          <w:sz w:val="19"/>
+          <w:szCs w:val="19"/>
+          <w:highlight w:val="white"/>
+          <w:lang w:val="en-US"/>
+        </w:rPr>
+        <w:t>cout</w:t>
+      </w:r>
+      <w:proofErr w:type="spellEnd"/>
+      <w:r>
+        <w:rPr>
+          <w:rFonts w:ascii="Cascadia Mono" w:hAnsi="Cascadia Mono" w:cs="Cascadia Mono"/>
+          <w:color w:val="000000"/>
+          <w:sz w:val="19"/>
+          <w:szCs w:val="19"/>
+          <w:highlight w:val="white"/>
+          <w:lang w:val="en-US"/>
+        </w:rPr>
+        <w:t xml:space="preserve"> </w:t>
+      </w:r>
+      <w:r>
+        <w:rPr>
+          <w:rFonts w:ascii="Cascadia Mono" w:hAnsi="Cascadia Mono" w:cs="Cascadia Mono"/>
+          <w:color w:val="008080"/>
+          <w:sz w:val="19"/>
+          <w:szCs w:val="19"/>
+          <w:highlight w:val="white"/>
+          <w:lang w:val="en-US"/>
+        </w:rPr>
+        <w:t>&lt;&lt;</w:t>
+      </w:r>
+      <w:r>
+        <w:rPr>
+          <w:rFonts w:ascii="Cascadia Mono" w:hAnsi="Cascadia Mono" w:cs="Cascadia Mono"/>
+          <w:color w:val="000000"/>
+          <w:sz w:val="19"/>
+          <w:szCs w:val="19"/>
+          <w:highlight w:val="white"/>
+          <w:lang w:val="en-US"/>
+        </w:rPr>
+        <w:t xml:space="preserve"> target-&gt;passport() </w:t>
+      </w:r>
+      <w:r>
+        <w:rPr>
+          <w:rFonts w:ascii="Cascadia Mono" w:hAnsi="Cascadia Mono" w:cs="Cascadia Mono"/>
+          <w:color w:val="008080"/>
+          <w:sz w:val="19"/>
+          <w:szCs w:val="19"/>
+          <w:highlight w:val="white"/>
+          <w:lang w:val="en-US"/>
+        </w:rPr>
+        <w:t>&lt;&lt;</w:t>
+      </w:r>
+      <w:r>
+        <w:rPr>
+          <w:rFonts w:ascii="Cascadia Mono" w:hAnsi="Cascadia Mono" w:cs="Cascadia Mono"/>
+          <w:color w:val="000000"/>
+          <w:sz w:val="19"/>
+          <w:szCs w:val="19"/>
+          <w:highlight w:val="white"/>
+          <w:lang w:val="en-US"/>
+        </w:rPr>
+        <w:t xml:space="preserve"> </w:t>
+      </w:r>
+      <w:r>
+        <w:rPr>
+          <w:rFonts w:ascii="Cascadia Mono" w:hAnsi="Cascadia Mono" w:cs="Cascadia Mono"/>
+          <w:color w:val="A31515"/>
+          <w:sz w:val="19"/>
+          <w:szCs w:val="19"/>
+          <w:highlight w:val="white"/>
+          <w:lang w:val="en-US"/>
+        </w:rPr>
+        <w:t>"\n"</w:t>
+      </w:r>
+      <w:r>
+        <w:rPr>
+          <w:rFonts w:ascii="Cascadia Mono" w:hAnsi="Cascadia Mono" w:cs="Cascadia Mono"/>
+          <w:color w:val="000000"/>
+          <w:sz w:val="19"/>
+          <w:szCs w:val="19"/>
+          <w:highlight w:val="white"/>
+          <w:lang w:val="en-US"/>
+        </w:rPr>
+        <w:t>;</w:t>
+      </w:r>
+    </w:p>
+    <w:p>
+      <w:pPr>
+        <w:autoSpaceDE w:val="0"/>
+        <w:autoSpaceDN w:val="0"/>
+        <w:adjustRightInd w:val="0"/>
+        <w:spacing w:line="240" w:lineRule="auto"/>
+        <w:ind w:firstLine="0"/>
+        <w:contextualSpacing w:val="0"/>
+        <w:jc w:val="left"/>
+        <w:rPr>
+          <w:rFonts w:ascii="Cascadia Mono" w:hAnsi="Cascadia Mono" w:cs="Cascadia Mono"/>
+          <w:color w:val="000000"/>
+          <w:sz w:val="19"/>
+          <w:szCs w:val="19"/>
+          <w:highlight w:val="white"/>
+          <w:lang w:val="en-US"/>
+        </w:rPr>
+      </w:pPr>
+    </w:p>
+    <w:p>
+      <w:pPr>
+        <w:autoSpaceDE w:val="0"/>
+        <w:autoSpaceDN w:val="0"/>
+        <w:adjustRightInd w:val="0"/>
+        <w:spacing w:line="240" w:lineRule="auto"/>
+        <w:ind w:left="705" w:firstLine="0"/>
+        <w:contextualSpacing w:val="0"/>
+        <w:jc w:val="left"/>
+        <w:rPr>
+          <w:rFonts w:ascii="Cascadia Mono" w:hAnsi="Cascadia Mono" w:cs="Cascadia Mono"/>
+          <w:color w:val="000000"/>
+          <w:sz w:val="19"/>
+          <w:szCs w:val="19"/>
+          <w:highlight w:val="white"/>
+        </w:rPr>
+      </w:pPr>
+      <w:proofErr w:type="spellStart"/>
+      <w:proofErr w:type="gramStart"/>
+      <w:r>
+        <w:rPr>
+          <w:rFonts w:ascii="Cascadia Mono" w:hAnsi="Cascadia Mono" w:cs="Cascadia Mono"/>
+          <w:color w:val="000000"/>
+          <w:sz w:val="19"/>
+          <w:szCs w:val="19"/>
+          <w:highlight w:val="white"/>
+        </w:rPr>
+        <w:t>std</w:t>
+      </w:r>
+      <w:proofErr w:type="spellEnd"/>
+      <w:r>
+        <w:rPr>
+          <w:rFonts w:ascii="Cascadia Mono" w:hAnsi="Cascadia Mono" w:cs="Cascadia Mono"/>
+          <w:color w:val="000000"/>
+          <w:sz w:val="19"/>
+          <w:szCs w:val="19"/>
+          <w:highlight w:val="white"/>
+        </w:rPr>
+        <w:t>::</w:t>
+      </w:r>
+      <w:proofErr w:type="spellStart"/>
+      <w:proofErr w:type="gramEnd"/>
+      <w:r>
+        <w:rPr>
+          <w:rFonts w:ascii="Cascadia Mono" w:hAnsi="Cascadia Mono" w:cs="Cascadia Mono"/>
+          <w:color w:val="000000"/>
+          <w:sz w:val="19"/>
+          <w:szCs w:val="19"/>
+          <w:highlight w:val="white"/>
+        </w:rPr>
+        <w:t>cout</w:t>
+      </w:r>
+      <w:proofErr w:type="spellEnd"/>
+      <w:r>
+        <w:rPr>
+          <w:rFonts w:ascii="Cascadia Mono" w:hAnsi="Cascadia Mono" w:cs="Cascadia Mono"/>
+          <w:color w:val="000000"/>
+          <w:sz w:val="19"/>
+          <w:szCs w:val="19"/>
+          <w:highlight w:val="white"/>
+        </w:rPr>
+        <w:t xml:space="preserve"> </w:t>
+      </w:r>
+      <w:r>
+        <w:rPr>
+          <w:rFonts w:ascii="Cascadia Mono" w:hAnsi="Cascadia Mono" w:cs="Cascadia Mono"/>
+          <w:color w:val="008080"/>
+          <w:sz w:val="19"/>
+          <w:szCs w:val="19"/>
+          <w:highlight w:val="white"/>
+        </w:rPr>
+        <w:t>&lt;&lt;</w:t>
+      </w:r>
+      <w:r>
+        <w:rPr>
+          <w:rFonts w:ascii="Cascadia Mono" w:hAnsi="Cascadia Mono" w:cs="Cascadia Mono"/>
+          <w:color w:val="000000"/>
+          <w:sz w:val="19"/>
+          <w:szCs w:val="19"/>
+          <w:highlight w:val="white"/>
+        </w:rPr>
+        <w:t xml:space="preserve"> </w:t>
+      </w:r>
+      <w:r>
+        <w:rPr>
+          <w:rFonts w:ascii="Cascadia Mono" w:hAnsi="Cascadia Mono" w:cs="Cascadia Mono"/>
+          <w:color w:val="A31515"/>
+          <w:sz w:val="19"/>
+          <w:szCs w:val="19"/>
+          <w:highlight w:val="white"/>
+        </w:rPr>
+        <w:t>"Разница в давлении между 22°C и 30°C: "</w:t>
+      </w:r>
+      <w:r>
+        <w:rPr>
+          <w:rFonts w:ascii="Cascadia Mono" w:hAnsi="Cascadia Mono" w:cs="Cascadia Mono"/>
+          <w:color w:val="000000"/>
+          <w:sz w:val="19"/>
+          <w:szCs w:val="19"/>
+          <w:highlight w:val="white"/>
+        </w:rPr>
+        <w:t xml:space="preserve"> </w:t>
+      </w:r>
+      <w:r>
+        <w:rPr>
+          <w:rFonts w:ascii="Cascadia Mono" w:hAnsi="Cascadia Mono" w:cs="Cascadia Mono"/>
+          <w:color w:val="008080"/>
+          <w:sz w:val="19"/>
+          <w:szCs w:val="19"/>
+          <w:highlight w:val="white"/>
+        </w:rPr>
+        <w:t>&lt;&lt;</w:t>
+      </w:r>
+      <w:r>
+        <w:rPr>
+          <w:rFonts w:ascii="Cascadia Mono" w:hAnsi="Cascadia Mono" w:cs="Cascadia Mono"/>
+          <w:color w:val="000000"/>
+          <w:sz w:val="19"/>
+          <w:szCs w:val="19"/>
+          <w:highlight w:val="white"/>
+        </w:rPr>
+        <w:t xml:space="preserve"> </w:t>
+      </w:r>
+      <w:proofErr w:type="spellStart"/>
+      <w:r>
+        <w:rPr>
+          <w:rFonts w:ascii="Cascadia Mono" w:hAnsi="Cascadia Mono" w:cs="Cascadia Mono"/>
+          <w:color w:val="000000"/>
+          <w:sz w:val="19"/>
+          <w:szCs w:val="19"/>
+          <w:highlight w:val="white"/>
+        </w:rPr>
+        <w:t>target</w:t>
+      </w:r>
+      <w:proofErr w:type="spellEnd"/>
+      <w:r>
+        <w:rPr>
+          <w:rFonts w:ascii="Cascadia Mono" w:hAnsi="Cascadia Mono" w:cs="Cascadia Mono"/>
+          <w:color w:val="000000"/>
+          <w:sz w:val="19"/>
+          <w:szCs w:val="19"/>
+          <w:highlight w:val="white"/>
+        </w:rPr>
+        <w:t>-&gt;</w:t>
+      </w:r>
+      <w:proofErr w:type="spellStart"/>
+      <w:r>
+        <w:rPr>
+          <w:rFonts w:ascii="Cascadia Mono" w:hAnsi="Cascadia Mono" w:cs="Cascadia Mono"/>
+          <w:color w:val="000000"/>
+          <w:sz w:val="19"/>
+          <w:szCs w:val="19"/>
+          <w:highlight w:val="white"/>
+        </w:rPr>
+        <w:t>getDp</w:t>
+      </w:r>
+      <w:proofErr w:type="spellEnd"/>
+      <w:r>
+        <w:rPr>
+          <w:rFonts w:ascii="Cascadia Mono" w:hAnsi="Cascadia Mono" w:cs="Cascadia Mono"/>
+          <w:color w:val="000000"/>
+          <w:sz w:val="19"/>
+          <w:szCs w:val="19"/>
+          <w:highlight w:val="white"/>
+        </w:rPr>
+        <w:t xml:space="preserve">(22,30) </w:t>
+      </w:r>
+      <w:r>
+        <w:rPr>
+          <w:rFonts w:ascii="Cascadia Mono" w:hAnsi="Cascadia Mono" w:cs="Cascadia Mono"/>
+          <w:color w:val="008080"/>
+          <w:sz w:val="19"/>
+          <w:szCs w:val="19"/>
+          <w:highlight w:val="white"/>
+        </w:rPr>
+        <w:t>&lt;&lt;</w:t>
+      </w:r>
+      <w:r>
+        <w:rPr>
+          <w:rFonts w:ascii="Cascadia Mono" w:hAnsi="Cascadia Mono" w:cs="Cascadia Mono"/>
+          <w:color w:val="000000"/>
+          <w:sz w:val="19"/>
+          <w:szCs w:val="19"/>
+          <w:highlight w:val="white"/>
+        </w:rPr>
+        <w:t xml:space="preserve"> </w:t>
+      </w:r>
+      <w:r>
+        <w:rPr>
+          <w:rFonts w:ascii="Cascadia Mono" w:hAnsi="Cascadia Mono" w:cs="Cascadia Mono"/>
+          <w:color w:val="A31515"/>
+          <w:sz w:val="19"/>
+          <w:szCs w:val="19"/>
+          <w:highlight w:val="white"/>
+        </w:rPr>
+        <w:t>" Па\n"</w:t>
+      </w:r>
+      <w:r>
+        <w:rPr>
+          <w:rFonts w:ascii="Cascadia Mono" w:hAnsi="Cascadia Mono" w:cs="Cascadia Mono"/>
+          <w:color w:val="000000"/>
+          <w:sz w:val="19"/>
+          <w:szCs w:val="19"/>
+          <w:highlight w:val="white"/>
+        </w:rPr>
+        <w:t>;</w:t>
+      </w:r>
+    </w:p>
+    <w:p>
+      <w:pPr>
+        <w:autoSpaceDE w:val="0"/>
+        <w:autoSpaceDN w:val="0"/>
+        <w:adjustRightInd w:val="0"/>
+        <w:spacing w:line="240" w:lineRule="auto"/>
+        <w:ind w:firstLine="0"/>
+        <w:contextualSpacing w:val="0"/>
+        <w:jc w:val="left"/>
+        <w:rPr>
+          <w:rFonts w:ascii="Cascadia Mono" w:hAnsi="Cascadia Mono" w:cs="Cascadia Mono"/>
+          <w:color w:val="000000"/>
+          <w:sz w:val="19"/>
+          <w:szCs w:val="19"/>
+          <w:highlight w:val="white"/>
+        </w:rPr>
+      </w:pPr>
+    </w:p>
+    <w:p>
+      <w:pPr>
+        <w:autoSpaceDE w:val="0"/>
+        <w:autoSpaceDN w:val="0"/>
+        <w:adjustRightInd w:val="0"/>
+        <w:spacing w:line="240" w:lineRule="auto"/>
+        <w:ind w:firstLine="0"/>
+        <w:contextualSpacing w:val="0"/>
+        <w:jc w:val="left"/>
+        <w:rPr>
+          <w:rFonts w:ascii="Cascadia Mono" w:hAnsi="Cascadia Mono" w:cs="Cascadia Mono"/>
+          <w:color w:val="000000"/>
+          <w:sz w:val="19"/>
+          <w:szCs w:val="19"/>
+          <w:highlight w:val="white"/>
+        </w:rPr>
+      </w:pPr>
+      <w:r>
+        <w:rPr>
+          <w:rFonts w:ascii="Cascadia Mono" w:hAnsi="Cascadia Mono" w:cs="Cascadia Mono"/>
+          <w:color w:val="000000"/>
+          <w:sz w:val="19"/>
+          <w:szCs w:val="19"/>
+          <w:highlight w:val="white"/>
+        </w:rPr>
+        <w:tab/>
+      </w:r>
+      <w:proofErr w:type="spellStart"/>
+      <w:r>
+        <w:rPr>
+          <w:rFonts w:ascii="Cascadia Mono" w:hAnsi="Cascadia Mono" w:cs="Cascadia Mono"/>
+          <w:color w:val="0000FF"/>
+          <w:sz w:val="19"/>
+          <w:szCs w:val="19"/>
+          <w:highlight w:val="white"/>
+        </w:rPr>
+        <w:t>return</w:t>
+      </w:r>
+      <w:proofErr w:type="spellEnd"/>
+      <w:r>
+        <w:rPr>
+          <w:rFonts w:ascii="Cascadia Mono" w:hAnsi="Cascadia Mono" w:cs="Cascadia Mono"/>
+          <w:color w:val="000000"/>
+          <w:sz w:val="19"/>
+          <w:szCs w:val="19"/>
+          <w:highlight w:val="white"/>
+        </w:rPr>
+        <w:t xml:space="preserve"> 0;</w:t>
+      </w:r>
+    </w:p>
+    <w:p>
+      <w:pPr>
+        <w:ind w:firstLine="0"/>
+      </w:pPr>
+      <w:r>
+        <w:rPr>
+          <w:rFonts w:ascii="Cascadia Mono" w:hAnsi="Cascadia Mono" w:cs="Cascadia Mono"/>
+          <w:color w:val="000000"/>
+          <w:sz w:val="19"/>
+          <w:szCs w:val="19"/>
+          <w:highlight w:val="white"/>
+        </w:rPr>
+        <w:t>}</w:t>
+      </w:r>
+    </w:p>
+    <w:p>
+      <w:r>
+        <w:br w:type="page"/>
+      </w:r>
+    </w:p>
+    <w:p>
+      <w:pPr>
+        <w:ind w:firstLine="708"/>
+      </w:pPr>
+      <w:r>
+        <w:rPr>
+          <w:b/>
+          <w:bCs/>
+        </w:rPr>
         <w:lastRenderedPageBreak/>
         <w:t xml:space="preserve">2. Фасад. </w:t>
       </w:r>
       <w:r>
-        <w:t>Расчёт страхового взноса за недвижимость. Классы (типы</w:t>
-      </w:r>
-      <w:r>
-        <w:t xml:space="preserve"> </w:t>
-      </w:r>
-      <w:r>
-        <w:t>недвижимости): квартира, таун-хаус, коттедж. Параметры: срок страхования, жилплощадь (м</w:t>
+        <w:t>Расчёт страхового взноса за недвижимость. Классы (типы недвижимости): квартира, таун-хаус, коттедж. Параметры: срок страхования, жилплощадь (м</w:t>
       </w:r>
       <w:r>
         <w:rPr>
@@ -884,13 +8743,7 @@
         <w:t>2</w:t>
       </w:r>
       <w:r>
-        <w:t>), число проживающих, год постройки здания, износ здания</w:t>
-      </w:r>
-      <w:r>
-        <w:t xml:space="preserve"> </w:t>
-      </w:r>
-      <w:r>
-        <w:t>(%)</w:t>
+        <w:t>), число проживающих, год постройки здания, износ здания (%)</w:t>
       </w:r>
     </w:p>
     <w:p>
@@ -975,7 +8828,7 @@
 </file>
 
 <file path=word/styles.xml><?xml version="1.0" encoding="utf-8"?>
-<w:styles xmlns:mc="http://schemas.openxmlformats.org/markup-compatibility/2006" xmlns:r="http://schemas.openxmlformats.org/officeDocument/2006/relationships" xmlns:w="http://schemas.openxmlformats.org/wordprocessingml/2006/main" xmlns:w14="http://schemas.microsoft.com/office/word/2010/wordml" xmlns:w15="http://schemas.microsoft.com/office/word/2012/wordml" xmlns:w16cex="http://schemas.microsoft.com/office/word/2018/wordml/cex" xmlns:w16cid="http://schemas.microsoft.com/office/word/2016/wordml/cid" xmlns:w16="http://schemas.microsoft.com/office/word/2018/wordml" xmlns:w16sdtdh="http://schemas.microsoft.com/office/word/2020/wordml/sdtdatahash" xmlns:w16se="http://schemas.microsoft.com/office/word/2015/wordml/symex" mc:Ignorable="w14 w15 w16se w16cid w16 w16cex w16sdtdh">
+<w:styles xmlns:mc="http://schemas.openxmlformats.org/markup-compatibility/2006" xmlns:r="http://schemas.openxmlformats.org/officeDocument/2006/relationships" xmlns:w="http://schemas.openxmlformats.org/wordprocessingml/2006/main" xmlns:w14="http://schemas.microsoft.com/office/word/2010/wordml" xmlns:w15="http://schemas.microsoft.com/office/word/2012/wordml" xmlns:w16cex="http://schemas.microsoft.com/office/word/2018/wordml/cex" xmlns:w16cid="http://schemas.microsoft.com/office/word/2016/wordml/cid" xmlns:w16="http://schemas.microsoft.com/office/word/2018/wordml" xmlns:w16du="http://schemas.microsoft.com/office/word/2023/wordml/word16du" xmlns:w16sdtdh="http://schemas.microsoft.com/office/word/2020/wordml/sdtdatahash" xmlns:w16se="http://schemas.microsoft.com/office/word/2015/wordml/symex" mc:Ignorable="w14 w15 w16se w16cid w16 w16cex w16sdtdh w16du">
   <w:docDefaults>
     <w:rPrDefault>
       <w:rPr>

--- a/lab4/221-3210_Обухов.docx
+++ b/lab4/221-3210_Обухов.docx
@@ -920,9 +920,9 @@
           <w:noProof/>
         </w:rPr>
         <w:drawing>
-          <wp:inline distT="0" distB="0" distL="0" distR="0" wp14:anchorId="7043C5E5" wp14:editId="72EC87D6">
-            <wp:extent cx="5081963" cy="4804914"/>
-            <wp:effectExtent l="0" t="0" r="4445" b="0"/>
+          <wp:inline distT="0" distB="0" distL="0" distR="0" wp14:anchorId="7043C5E5" wp14:editId="194B6FC8">
+            <wp:extent cx="5090812" cy="4817922"/>
+            <wp:effectExtent l="0" t="0" r="0" b="1905"/>
             <wp:docPr id="963009030" name="Рисунок 1"/>
             <wp:cNvGraphicFramePr>
               <a:graphicFrameLocks xmlns:a="http://schemas.openxmlformats.org/drawingml/2006/main" noChangeAspect="1"/>
@@ -931,7 +931,7 @@
               <a:graphicData uri="http://schemas.openxmlformats.org/drawingml/2006/picture">
                 <pic:pic xmlns:pic="http://schemas.openxmlformats.org/drawingml/2006/picture">
                   <pic:nvPicPr>
-                    <pic:cNvPr id="963009030" name="Рисунок 963009030"/>
+                    <pic:cNvPr id="963009030" name="Рисунок 1"/>
                     <pic:cNvPicPr/>
                   </pic:nvPicPr>
                   <pic:blipFill>
@@ -949,7 +949,7 @@
                   <pic:spPr>
                     <a:xfrm>
                       <a:off x="0" y="0"/>
-                      <a:ext cx="5095721" cy="4817922"/>
+                      <a:ext cx="5090812" cy="4817922"/>
                     </a:xfrm>
                     <a:prstGeom prst="rect">
                       <a:avLst/>

--- a/lab4/221-3210_Обухов.docx
+++ b/lab4/221-3210_Обухов.docx
@@ -7694,9 +7694,9 @@
           <w:lang w:val="en-US"/>
         </w:rPr>
         <w:drawing>
-          <wp:inline distT="0" distB="0" distL="0" distR="0" wp14:anchorId="7E8A6685" wp14:editId="22C272B3">
-            <wp:extent cx="5940425" cy="3870325"/>
-            <wp:effectExtent l="0" t="0" r="3175" b="0"/>
+          <wp:inline distT="0" distB="0" distL="0" distR="0" wp14:anchorId="7E8A6685" wp14:editId="2BD0C7F2">
+            <wp:extent cx="5940425" cy="3801483"/>
+            <wp:effectExtent l="0" t="0" r="3175" b="8890"/>
             <wp:docPr id="322045278" name="Рисунок 1"/>
             <wp:cNvGraphicFramePr>
               <a:graphicFrameLocks xmlns:a="http://schemas.openxmlformats.org/drawingml/2006/main" noChangeAspect="1"/>
@@ -7705,7 +7705,7 @@
               <a:graphicData uri="http://schemas.openxmlformats.org/drawingml/2006/picture">
                 <pic:pic xmlns:pic="http://schemas.openxmlformats.org/drawingml/2006/picture">
                   <pic:nvPicPr>
-                    <pic:cNvPr id="322045278" name="Рисунок 322045278"/>
+                    <pic:cNvPr id="322045278" name="Рисунок 1"/>
                     <pic:cNvPicPr/>
                   </pic:nvPicPr>
                   <pic:blipFill>
@@ -7723,7 +7723,7 @@
                   <pic:spPr>
                     <a:xfrm>
                       <a:off x="0" y="0"/>
-                      <a:ext cx="5940425" cy="3870325"/>
+                      <a:ext cx="5940425" cy="3801483"/>
                     </a:xfrm>
                     <a:prstGeom prst="rect">
                       <a:avLst/>
